--- a/Document/Báo Cáo Demo.docx
+++ b/Document/Báo Cáo Demo.docx
@@ -738,7 +738,7 @@
         </w:p>
         <w:p>
           <w:pPr>
-            <w:pStyle w:val="TOC2"/>
+            <w:pStyle w:val="TOC1"/>
             <w:tabs>
               <w:tab w:val="right" w:leader="dot" w:pos="9016"/>
             </w:tabs>
@@ -756,13 +756,12 @@
           <w:r>
             <w:fldChar w:fldCharType="separate"/>
           </w:r>
-          <w:hyperlink w:anchor="_Toc165142479" w:history="1">
+          <w:hyperlink w:anchor="_Toc165148115" w:history="1">
             <w:r>
               <w:rPr>
                 <w:rStyle w:val="Hyperlink"/>
                 <w:rFonts w:ascii="Times New Roman" w:hAnsi="Times New Roman" w:cs="Times New Roman"/>
                 <w:noProof/>
-                <w:lang w:val="pt-BR"/>
               </w:rPr>
               <w:t>LỜI NÓI ĐẦU</w:t>
             </w:r>
@@ -785,7 +784,7 @@
                 <w:noProof/>
                 <w:webHidden/>
               </w:rPr>
-              <w:instrText xml:space="preserve"> PAGEREF _Toc165142479 \h </w:instrText>
+              <w:instrText xml:space="preserve"> PAGEREF _Toc165148115 \h </w:instrText>
             </w:r>
             <w:r>
               <w:rPr>
@@ -827,7 +826,7 @@
               <w:noProof/>
             </w:rPr>
           </w:pPr>
-          <w:hyperlink w:anchor="_Toc165142480" w:history="1">
+          <w:hyperlink w:anchor="_Toc165148116" w:history="1">
             <w:r>
               <w:rPr>
                 <w:rStyle w:val="Hyperlink"/>
@@ -856,95 +855,7 @@
                 <w:noProof/>
                 <w:webHidden/>
               </w:rPr>
-              <w:instrText xml:space="preserve"> PAGEREF _Toc165142480 \h </w:instrText>
-            </w:r>
-            <w:r>
-              <w:rPr>
-                <w:noProof/>
-                <w:webHidden/>
-              </w:rPr>
-            </w:r>
-            <w:r>
-              <w:rPr>
-                <w:noProof/>
-                <w:webHidden/>
-              </w:rPr>
-              <w:fldChar w:fldCharType="separate"/>
-            </w:r>
-            <w:r>
-              <w:rPr>
-                <w:noProof/>
-                <w:webHidden/>
-              </w:rPr>
-              <w:t>2</w:t>
-            </w:r>
-            <w:r>
-              <w:rPr>
-                <w:noProof/>
-                <w:webHidden/>
-              </w:rPr>
-              <w:fldChar w:fldCharType="end"/>
-            </w:r>
-          </w:hyperlink>
-        </w:p>
-        <w:p>
-          <w:pPr>
-            <w:pStyle w:val="TOC2"/>
-            <w:tabs>
-              <w:tab w:val="left" w:pos="960"/>
-              <w:tab w:val="right" w:leader="dot" w:pos="9016"/>
-            </w:tabs>
-            <w:rPr>
-              <w:rFonts w:eastAsiaTheme="minorEastAsia"/>
-              <w:noProof/>
-            </w:rPr>
-          </w:pPr>
-          <w:hyperlink w:anchor="_Toc165142481" w:history="1">
-            <w:r>
-              <w:rPr>
-                <w:rStyle w:val="Hyperlink"/>
-                <w:rFonts w:ascii="Times New Roman" w:hAnsi="Times New Roman" w:cs="Times New Roman"/>
-                <w:noProof/>
-                <w:lang w:val="pt-BR"/>
-              </w:rPr>
-              <w:t>1.1</w:t>
-            </w:r>
-            <w:r>
-              <w:rPr>
-                <w:rFonts w:eastAsiaTheme="minorEastAsia"/>
-                <w:noProof/>
-              </w:rPr>
-              <w:t xml:space="preserve"> </w:t>
-            </w:r>
-            <w:r>
-              <w:rPr>
-                <w:rStyle w:val="Hyperlink"/>
-                <w:rFonts w:ascii="Times New Roman" w:hAnsi="Times New Roman" w:cs="Times New Roman"/>
-                <w:noProof/>
-                <w:lang w:val="pt-BR"/>
-              </w:rPr>
-              <w:t>Giới thiệu</w:t>
-            </w:r>
-            <w:r>
-              <w:rPr>
-                <w:noProof/>
-                <w:webHidden/>
-              </w:rPr>
-              <w:tab/>
-            </w:r>
-            <w:r>
-              <w:rPr>
-                <w:noProof/>
-                <w:webHidden/>
-              </w:rPr>
-              <w:fldChar w:fldCharType="begin"/>
-            </w:r>
-            <w:r>
-              <w:rPr>
-                <w:noProof/>
-                <w:webHidden/>
-              </w:rPr>
-              <w:instrText xml:space="preserve"> PAGEREF _Toc165142481 \h </w:instrText>
+              <w:instrText xml:space="preserve"> PAGEREF _Toc165148116 \h </w:instrText>
             </w:r>
             <w:r>
               <w:rPr>
@@ -986,7 +897,7 @@
               <w:noProof/>
             </w:rPr>
           </w:pPr>
-          <w:hyperlink w:anchor="_Toc165142482" w:history="1">
+          <w:hyperlink w:anchor="_Toc165148117" w:history="1">
             <w:r>
               <w:rPr>
                 <w:rStyle w:val="Hyperlink"/>
@@ -994,7 +905,7 @@
                 <w:noProof/>
                 <w:lang w:val="pt-BR"/>
               </w:rPr>
-              <w:t>1.2 Lý do chọn đề tài</w:t>
+              <w:t>1.1 Giới thiệu</w:t>
             </w:r>
             <w:r>
               <w:rPr>
@@ -1015,7 +926,7 @@
                 <w:noProof/>
                 <w:webHidden/>
               </w:rPr>
-              <w:instrText xml:space="preserve"> PAGEREF _Toc165142482 \h </w:instrText>
+              <w:instrText xml:space="preserve"> PAGEREF _Toc165148117 \h </w:instrText>
             </w:r>
             <w:r>
               <w:rPr>
@@ -1057,7 +968,7 @@
               <w:noProof/>
             </w:rPr>
           </w:pPr>
-          <w:hyperlink w:anchor="_Toc165142483" w:history="1">
+          <w:hyperlink w:anchor="_Toc165148118" w:history="1">
             <w:r>
               <w:rPr>
                 <w:rStyle w:val="Hyperlink"/>
@@ -1065,7 +976,7 @@
                 <w:noProof/>
                 <w:lang w:val="pt-BR"/>
               </w:rPr>
-              <w:t>1.3 Phạm vi nghiên cứu</w:t>
+              <w:t>1.2 Lý do chọn đề tài</w:t>
             </w:r>
             <w:r>
               <w:rPr>
@@ -1086,7 +997,7 @@
                 <w:noProof/>
                 <w:webHidden/>
               </w:rPr>
-              <w:instrText xml:space="preserve"> PAGEREF _Toc165142483 \h </w:instrText>
+              <w:instrText xml:space="preserve"> PAGEREF _Toc165148118 \h </w:instrText>
             </w:r>
             <w:r>
               <w:rPr>
@@ -1106,79 +1017,7 @@
                 <w:noProof/>
                 <w:webHidden/>
               </w:rPr>
-              <w:t>3</w:t>
-            </w:r>
-            <w:r>
-              <w:rPr>
-                <w:noProof/>
-                <w:webHidden/>
-              </w:rPr>
-              <w:fldChar w:fldCharType="end"/>
-            </w:r>
-          </w:hyperlink>
-        </w:p>
-        <w:p>
-          <w:pPr>
-            <w:pStyle w:val="TOC2"/>
-            <w:tabs>
-              <w:tab w:val="right" w:leader="dot" w:pos="9016"/>
-            </w:tabs>
-            <w:ind w:left="0"/>
-            <w:rPr>
-              <w:rFonts w:eastAsiaTheme="minorEastAsia"/>
-              <w:noProof/>
-            </w:rPr>
-          </w:pPr>
-          <w:hyperlink w:anchor="_Toc165142484" w:history="1">
-            <w:r>
-              <w:rPr>
-                <w:rStyle w:val="Hyperlink"/>
-                <w:rFonts w:ascii="Times New Roman" w:hAnsi="Times New Roman" w:cs="Times New Roman"/>
-                <w:noProof/>
-                <w:lang w:val="pt-BR"/>
-              </w:rPr>
-              <w:t>Phần 2: Thuật toán di truyền (GA) và thuật toán tối ưu hóa đàn kiến (ACO)</w:t>
-            </w:r>
-            <w:r>
-              <w:rPr>
-                <w:noProof/>
-                <w:webHidden/>
-              </w:rPr>
-              <w:tab/>
-            </w:r>
-            <w:r>
-              <w:rPr>
-                <w:noProof/>
-                <w:webHidden/>
-              </w:rPr>
-              <w:fldChar w:fldCharType="begin"/>
-            </w:r>
-            <w:r>
-              <w:rPr>
-                <w:noProof/>
-                <w:webHidden/>
-              </w:rPr>
-              <w:instrText xml:space="preserve"> PAGEREF _Toc165142484 \h </w:instrText>
-            </w:r>
-            <w:r>
-              <w:rPr>
-                <w:noProof/>
-                <w:webHidden/>
-              </w:rPr>
-            </w:r>
-            <w:r>
-              <w:rPr>
-                <w:noProof/>
-                <w:webHidden/>
-              </w:rPr>
-              <w:fldChar w:fldCharType="separate"/>
-            </w:r>
-            <w:r>
-              <w:rPr>
-                <w:noProof/>
-                <w:webHidden/>
-              </w:rPr>
-              <w:t>4</w:t>
+              <w:t>2</w:t>
             </w:r>
             <w:r>
               <w:rPr>
@@ -1200,12 +1039,154 @@
               <w:noProof/>
             </w:rPr>
           </w:pPr>
-          <w:hyperlink w:anchor="_Toc165142485" w:history="1">
+          <w:hyperlink w:anchor="_Toc165148119" w:history="1">
             <w:r>
               <w:rPr>
                 <w:rStyle w:val="Hyperlink"/>
                 <w:rFonts w:ascii="Times New Roman" w:hAnsi="Times New Roman" w:cs="Times New Roman"/>
                 <w:noProof/>
+                <w:lang w:val="pt-BR"/>
+              </w:rPr>
+              <w:t>1.3 Phạm vi nghiên cứu</w:t>
+            </w:r>
+            <w:r>
+              <w:rPr>
+                <w:noProof/>
+                <w:webHidden/>
+              </w:rPr>
+              <w:tab/>
+            </w:r>
+            <w:r>
+              <w:rPr>
+                <w:noProof/>
+                <w:webHidden/>
+              </w:rPr>
+              <w:fldChar w:fldCharType="begin"/>
+            </w:r>
+            <w:r>
+              <w:rPr>
+                <w:noProof/>
+                <w:webHidden/>
+              </w:rPr>
+              <w:instrText xml:space="preserve"> PAGEREF _Toc165148119 \h </w:instrText>
+            </w:r>
+            <w:r>
+              <w:rPr>
+                <w:noProof/>
+                <w:webHidden/>
+              </w:rPr>
+            </w:r>
+            <w:r>
+              <w:rPr>
+                <w:noProof/>
+                <w:webHidden/>
+              </w:rPr>
+              <w:fldChar w:fldCharType="separate"/>
+            </w:r>
+            <w:r>
+              <w:rPr>
+                <w:noProof/>
+                <w:webHidden/>
+              </w:rPr>
+              <w:t>3</w:t>
+            </w:r>
+            <w:r>
+              <w:rPr>
+                <w:noProof/>
+                <w:webHidden/>
+              </w:rPr>
+              <w:fldChar w:fldCharType="end"/>
+            </w:r>
+          </w:hyperlink>
+        </w:p>
+        <w:p>
+          <w:pPr>
+            <w:pStyle w:val="TOC1"/>
+            <w:tabs>
+              <w:tab w:val="right" w:leader="dot" w:pos="9016"/>
+            </w:tabs>
+            <w:rPr>
+              <w:rFonts w:eastAsiaTheme="minorEastAsia"/>
+              <w:noProof/>
+            </w:rPr>
+          </w:pPr>
+          <w:hyperlink w:anchor="_Toc165148120" w:history="1">
+            <w:r>
+              <w:rPr>
+                <w:rStyle w:val="Hyperlink"/>
+                <w:rFonts w:ascii="Times New Roman" w:hAnsi="Times New Roman" w:cs="Times New Roman"/>
+                <w:noProof/>
+                <w:lang w:val="pt-BR"/>
+              </w:rPr>
+              <w:t>Phần 2: Thuật toán di truyền (GA) và thuật toán tối ưu hóa đàn kiến (ACO)</w:t>
+            </w:r>
+            <w:r>
+              <w:rPr>
+                <w:noProof/>
+                <w:webHidden/>
+              </w:rPr>
+              <w:tab/>
+            </w:r>
+            <w:r>
+              <w:rPr>
+                <w:noProof/>
+                <w:webHidden/>
+              </w:rPr>
+              <w:fldChar w:fldCharType="begin"/>
+            </w:r>
+            <w:r>
+              <w:rPr>
+                <w:noProof/>
+                <w:webHidden/>
+              </w:rPr>
+              <w:instrText xml:space="preserve"> PAGEREF _Toc165148120 \h </w:instrText>
+            </w:r>
+            <w:r>
+              <w:rPr>
+                <w:noProof/>
+                <w:webHidden/>
+              </w:rPr>
+            </w:r>
+            <w:r>
+              <w:rPr>
+                <w:noProof/>
+                <w:webHidden/>
+              </w:rPr>
+              <w:fldChar w:fldCharType="separate"/>
+            </w:r>
+            <w:r>
+              <w:rPr>
+                <w:noProof/>
+                <w:webHidden/>
+              </w:rPr>
+              <w:t>4</w:t>
+            </w:r>
+            <w:r>
+              <w:rPr>
+                <w:noProof/>
+                <w:webHidden/>
+              </w:rPr>
+              <w:fldChar w:fldCharType="end"/>
+            </w:r>
+          </w:hyperlink>
+        </w:p>
+        <w:p>
+          <w:pPr>
+            <w:pStyle w:val="TOC2"/>
+            <w:tabs>
+              <w:tab w:val="right" w:leader="dot" w:pos="9016"/>
+            </w:tabs>
+            <w:rPr>
+              <w:rFonts w:eastAsiaTheme="minorEastAsia"/>
+              <w:noProof/>
+            </w:rPr>
+          </w:pPr>
+          <w:hyperlink w:anchor="_Toc165148121" w:history="1">
+            <w:r>
+              <w:rPr>
+                <w:rStyle w:val="Hyperlink"/>
+                <w:rFonts w:ascii="Times New Roman" w:hAnsi="Times New Roman" w:cs="Times New Roman"/>
+                <w:noProof/>
               </w:rPr>
               <w:t>2.1 Thuật toán di truyền (GA)</w:t>
             </w:r>
@@ -1228,7 +1209,7 @@
                 <w:noProof/>
                 <w:webHidden/>
               </w:rPr>
-              <w:instrText xml:space="preserve"> PAGEREF _Toc165142485 \h </w:instrText>
+              <w:instrText xml:space="preserve"> PAGEREF _Toc165148121 \h </w:instrText>
             </w:r>
             <w:r>
               <w:rPr>
@@ -1270,7 +1251,7 @@
               <w:noProof/>
             </w:rPr>
           </w:pPr>
-          <w:hyperlink w:anchor="_Toc165142486" w:history="1">
+          <w:hyperlink w:anchor="_Toc165148122" w:history="1">
             <w:r>
               <w:rPr>
                 <w:rStyle w:val="Hyperlink"/>
@@ -1299,7 +1280,7 @@
                 <w:noProof/>
                 <w:webHidden/>
               </w:rPr>
-              <w:instrText xml:space="preserve"> PAGEREF _Toc165142486 \h </w:instrText>
+              <w:instrText xml:space="preserve"> PAGEREF _Toc165148122 \h </w:instrText>
             </w:r>
             <w:r>
               <w:rPr>
@@ -1341,7 +1322,7 @@
               <w:noProof/>
             </w:rPr>
           </w:pPr>
-          <w:hyperlink w:anchor="_Toc165142487" w:history="1">
+          <w:hyperlink w:anchor="_Toc165148123" w:history="1">
             <w:r>
               <w:rPr>
                 <w:rStyle w:val="Hyperlink"/>
@@ -1369,7 +1350,7 @@
                 <w:noProof/>
                 <w:webHidden/>
               </w:rPr>
-              <w:instrText xml:space="preserve"> PAGEREF _Toc165142487 \h </w:instrText>
+              <w:instrText xml:space="preserve"> PAGEREF _Toc165148123 \h </w:instrText>
             </w:r>
             <w:r>
               <w:rPr>
@@ -1411,7 +1392,7 @@
               <w:noProof/>
             </w:rPr>
           </w:pPr>
-          <w:hyperlink w:anchor="_Toc165142488" w:history="1">
+          <w:hyperlink w:anchor="_Toc165148124" w:history="1">
             <w:r>
               <w:rPr>
                 <w:rStyle w:val="Hyperlink"/>
@@ -1439,7 +1420,7 @@
                 <w:noProof/>
                 <w:webHidden/>
               </w:rPr>
-              <w:instrText xml:space="preserve"> PAGEREF _Toc165142488 \h </w:instrText>
+              <w:instrText xml:space="preserve"> PAGEREF _Toc165148124 \h </w:instrText>
             </w:r>
             <w:r>
               <w:rPr>
@@ -1481,12 +1462,13 @@
               <w:noProof/>
             </w:rPr>
           </w:pPr>
-          <w:hyperlink w:anchor="_Toc165142489" w:history="1">
+          <w:hyperlink w:anchor="_Toc165148125" w:history="1">
             <w:r>
               <w:rPr>
                 <w:rStyle w:val="Hyperlink"/>
                 <w:rFonts w:ascii="Times New Roman" w:hAnsi="Times New Roman" w:cs="Times New Roman"/>
                 <w:noProof/>
+                <w:lang w:val="pt-BR"/>
               </w:rPr>
               <w:t>2.1.4 Bài toán điển hình</w:t>
             </w:r>
@@ -1509,7 +1491,7 @@
                 <w:noProof/>
                 <w:webHidden/>
               </w:rPr>
-              <w:instrText xml:space="preserve"> PAGEREF _Toc165142489 \h </w:instrText>
+              <w:instrText xml:space="preserve"> PAGEREF _Toc165148125 \h </w:instrText>
             </w:r>
             <w:r>
               <w:rPr>
@@ -1551,7 +1533,7 @@
               <w:noProof/>
             </w:rPr>
           </w:pPr>
-          <w:hyperlink w:anchor="_Toc165142490" w:history="1">
+          <w:hyperlink w:anchor="_Toc165148126" w:history="1">
             <w:r>
               <w:rPr>
                 <w:rStyle w:val="Hyperlink"/>
@@ -1579,7 +1561,7 @@
                 <w:noProof/>
                 <w:webHidden/>
               </w:rPr>
-              <w:instrText xml:space="preserve"> PAGEREF _Toc165142490 \h </w:instrText>
+              <w:instrText xml:space="preserve"> PAGEREF _Toc165148126 \h </w:instrText>
             </w:r>
             <w:r>
               <w:rPr>
@@ -1621,7 +1603,7 @@
               <w:noProof/>
             </w:rPr>
           </w:pPr>
-          <w:hyperlink w:anchor="_Toc165142491" w:history="1">
+          <w:hyperlink w:anchor="_Toc165148127" w:history="1">
             <w:r>
               <w:rPr>
                 <w:rStyle w:val="Hyperlink"/>
@@ -1649,7 +1631,7 @@
                 <w:noProof/>
                 <w:webHidden/>
               </w:rPr>
-              <w:instrText xml:space="preserve"> PAGEREF _Toc165142491 \h </w:instrText>
+              <w:instrText xml:space="preserve"> PAGEREF _Toc165148127 \h </w:instrText>
             </w:r>
             <w:r>
               <w:rPr>
@@ -1691,7 +1673,7 @@
               <w:noProof/>
             </w:rPr>
           </w:pPr>
-          <w:hyperlink w:anchor="_Toc165142492" w:history="1">
+          <w:hyperlink w:anchor="_Toc165148128" w:history="1">
             <w:r>
               <w:rPr>
                 <w:rStyle w:val="Hyperlink"/>
@@ -1719,7 +1701,7 @@
                 <w:noProof/>
                 <w:webHidden/>
               </w:rPr>
-              <w:instrText xml:space="preserve"> PAGEREF _Toc165142492 \h </w:instrText>
+              <w:instrText xml:space="preserve"> PAGEREF _Toc165148128 \h </w:instrText>
             </w:r>
             <w:r>
               <w:rPr>
@@ -1761,13 +1743,12 @@
               <w:noProof/>
             </w:rPr>
           </w:pPr>
-          <w:hyperlink w:anchor="_Toc165142493" w:history="1">
+          <w:hyperlink w:anchor="_Toc165148129" w:history="1">
             <w:r>
               <w:rPr>
                 <w:rStyle w:val="Hyperlink"/>
                 <w:rFonts w:ascii="Times New Roman" w:hAnsi="Times New Roman" w:cs="Times New Roman"/>
                 <w:noProof/>
-                <w:lang w:val="pt-BR"/>
               </w:rPr>
               <w:t>2.2.2 Các tính chất của ACO</w:t>
             </w:r>
@@ -1790,7 +1771,7 @@
                 <w:noProof/>
                 <w:webHidden/>
               </w:rPr>
-              <w:instrText xml:space="preserve"> PAGEREF _Toc165142493 \h </w:instrText>
+              <w:instrText xml:space="preserve"> PAGEREF _Toc165148129 \h </w:instrText>
             </w:r>
             <w:r>
               <w:rPr>
@@ -1832,13 +1813,12 @@
               <w:noProof/>
             </w:rPr>
           </w:pPr>
-          <w:hyperlink w:anchor="_Toc165142494" w:history="1">
+          <w:hyperlink w:anchor="_Toc165148130" w:history="1">
             <w:r>
               <w:rPr>
                 <w:rStyle w:val="Hyperlink"/>
                 <w:rFonts w:ascii="Times New Roman" w:hAnsi="Times New Roman" w:cs="Times New Roman"/>
                 <w:noProof/>
-                <w:lang w:val="pt-BR"/>
               </w:rPr>
               <w:t>2.2.3 Độ phức tạp</w:t>
             </w:r>
@@ -1861,7 +1841,7 @@
                 <w:noProof/>
                 <w:webHidden/>
               </w:rPr>
-              <w:instrText xml:space="preserve"> PAGEREF _Toc165142494 \h </w:instrText>
+              <w:instrText xml:space="preserve"> PAGEREF _Toc165148130 \h </w:instrText>
             </w:r>
             <w:r>
               <w:rPr>
@@ -1903,13 +1883,12 @@
               <w:noProof/>
             </w:rPr>
           </w:pPr>
-          <w:hyperlink w:anchor="_Toc165142495" w:history="1">
+          <w:hyperlink w:anchor="_Toc165148131" w:history="1">
             <w:r>
               <w:rPr>
                 <w:rStyle w:val="Hyperlink"/>
                 <w:rFonts w:ascii="Times New Roman" w:hAnsi="Times New Roman" w:cs="Times New Roman"/>
                 <w:noProof/>
-                <w:lang w:val="pt-BR"/>
               </w:rPr>
               <w:t>2.2.4 Bài toán điển hình</w:t>
             </w:r>
@@ -1932,7 +1911,7 @@
                 <w:noProof/>
                 <w:webHidden/>
               </w:rPr>
-              <w:instrText xml:space="preserve"> PAGEREF _Toc165142495 \h </w:instrText>
+              <w:instrText xml:space="preserve"> PAGEREF _Toc165148131 \h </w:instrText>
             </w:r>
             <w:r>
               <w:rPr>
@@ -1974,7 +1953,7 @@
               <w:noProof/>
             </w:rPr>
           </w:pPr>
-          <w:hyperlink w:anchor="_Toc165142496" w:history="1">
+          <w:hyperlink w:anchor="_Toc165148132" w:history="1">
             <w:r>
               <w:rPr>
                 <w:rStyle w:val="Hyperlink"/>
@@ -2002,7 +1981,7 @@
                 <w:noProof/>
                 <w:webHidden/>
               </w:rPr>
-              <w:instrText xml:space="preserve"> PAGEREF _Toc165142496 \h </w:instrText>
+              <w:instrText xml:space="preserve"> PAGEREF _Toc165148132 \h </w:instrText>
             </w:r>
             <w:r>
               <w:rPr>
@@ -2044,7 +2023,7 @@
               <w:noProof/>
             </w:rPr>
           </w:pPr>
-          <w:hyperlink w:anchor="_Toc165142497" w:history="1">
+          <w:hyperlink w:anchor="_Toc165148133" w:history="1">
             <w:r>
               <w:rPr>
                 <w:rStyle w:val="Hyperlink"/>
@@ -2089,7 +2068,7 @@
                 <w:noProof/>
                 <w:webHidden/>
               </w:rPr>
-              <w:instrText xml:space="preserve"> PAGEREF _Toc165142497 \h </w:instrText>
+              <w:instrText xml:space="preserve"> PAGEREF _Toc165148133 \h </w:instrText>
             </w:r>
             <w:r>
               <w:rPr>
@@ -2131,14 +2110,14 @@
               <w:noProof/>
             </w:rPr>
           </w:pPr>
-          <w:hyperlink w:anchor="_Toc165142498" w:history="1">
+          <w:hyperlink w:anchor="_Toc165148134" w:history="1">
             <w:r>
               <w:rPr>
                 <w:rStyle w:val="Hyperlink"/>
                 <w:rFonts w:ascii="Times New Roman" w:hAnsi="Times New Roman" w:cs="Times New Roman"/>
                 <w:noProof/>
               </w:rPr>
-              <w:t>3.1 Ý tưởng thực hiện</w:t>
+              <w:t>3.1  Ý tưởng thực hiện</w:t>
             </w:r>
             <w:r>
               <w:rPr>
@@ -2159,7 +2138,7 @@
                 <w:noProof/>
                 <w:webHidden/>
               </w:rPr>
-              <w:instrText xml:space="preserve"> PAGEREF _Toc165142498 \h </w:instrText>
+              <w:instrText xml:space="preserve"> PAGEREF _Toc165148134 \h </w:instrText>
             </w:r>
             <w:r>
               <w:rPr>
@@ -2201,14 +2180,14 @@
               <w:noProof/>
             </w:rPr>
           </w:pPr>
-          <w:hyperlink w:anchor="_Toc165142499" w:history="1">
+          <w:hyperlink w:anchor="_Toc165148135" w:history="1">
             <w:r>
               <w:rPr>
                 <w:rStyle w:val="Hyperlink"/>
                 <w:rFonts w:ascii="Times New Roman" w:hAnsi="Times New Roman" w:cs="Times New Roman"/>
                 <w:noProof/>
               </w:rPr>
-              <w:t>3.1.1 Thuật toán Kiến Tìm Đường (Ant Colony Optimization - ACO)</w:t>
+              <w:t>3.1.1 Thuật toán Di truyền (Genetic Algorithms - GA)</w:t>
             </w:r>
             <w:r>
               <w:rPr>
@@ -2229,7 +2208,7 @@
                 <w:noProof/>
                 <w:webHidden/>
               </w:rPr>
-              <w:instrText xml:space="preserve"> PAGEREF _Toc165142499 \h </w:instrText>
+              <w:instrText xml:space="preserve"> PAGEREF _Toc165148135 \h </w:instrText>
             </w:r>
             <w:r>
               <w:rPr>
@@ -2271,14 +2250,14 @@
               <w:noProof/>
             </w:rPr>
           </w:pPr>
-          <w:hyperlink w:anchor="_Toc165142500" w:history="1">
+          <w:hyperlink w:anchor="_Toc165148136" w:history="1">
             <w:r>
               <w:rPr>
                 <w:rStyle w:val="Hyperlink"/>
                 <w:rFonts w:ascii="Times New Roman" w:hAnsi="Times New Roman" w:cs="Times New Roman"/>
                 <w:noProof/>
               </w:rPr>
-              <w:t>3.1.2 Thuật toán Di truyền (Genetic Algorithms - GA)</w:t>
+              <w:t>3.1.2 Thuật toán tối ưu hóa đàn kiến (Ant Colony Optimization - ACO)</w:t>
             </w:r>
             <w:r>
               <w:rPr>
@@ -2299,7 +2278,7 @@
                 <w:noProof/>
                 <w:webHidden/>
               </w:rPr>
-              <w:instrText xml:space="preserve"> PAGEREF _Toc165142500 \h </w:instrText>
+              <w:instrText xml:space="preserve"> PAGEREF _Toc165148136 \h </w:instrText>
             </w:r>
             <w:r>
               <w:rPr>
@@ -2341,7 +2320,7 @@
               <w:noProof/>
             </w:rPr>
           </w:pPr>
-          <w:hyperlink w:anchor="_Toc165142501" w:history="1">
+          <w:hyperlink w:anchor="_Toc165148137" w:history="1">
             <w:r>
               <w:rPr>
                 <w:rStyle w:val="Hyperlink"/>
@@ -2369,7 +2348,7 @@
                 <w:noProof/>
                 <w:webHidden/>
               </w:rPr>
-              <w:instrText xml:space="preserve"> PAGEREF _Toc165142501 \h </w:instrText>
+              <w:instrText xml:space="preserve"> PAGEREF _Toc165148137 \h </w:instrText>
             </w:r>
             <w:r>
               <w:rPr>
@@ -2390,6 +2369,146 @@
                 <w:webHidden/>
               </w:rPr>
               <w:t>19</w:t>
+            </w:r>
+            <w:r>
+              <w:rPr>
+                <w:noProof/>
+                <w:webHidden/>
+              </w:rPr>
+              <w:fldChar w:fldCharType="end"/>
+            </w:r>
+          </w:hyperlink>
+        </w:p>
+        <w:p>
+          <w:pPr>
+            <w:pStyle w:val="TOC3"/>
+            <w:tabs>
+              <w:tab w:val="right" w:leader="dot" w:pos="9016"/>
+            </w:tabs>
+            <w:rPr>
+              <w:rFonts w:eastAsiaTheme="minorEastAsia"/>
+              <w:noProof/>
+            </w:rPr>
+          </w:pPr>
+          <w:hyperlink w:anchor="_Toc165148138" w:history="1">
+            <w:r>
+              <w:rPr>
+                <w:rStyle w:val="Hyperlink"/>
+                <w:rFonts w:ascii="Times New Roman" w:hAnsi="Times New Roman" w:cs="Times New Roman"/>
+                <w:noProof/>
+              </w:rPr>
+              <w:t>3.2.1 Thuật toán Di truyền (Genetic Algorithms - GA)</w:t>
+            </w:r>
+            <w:r>
+              <w:rPr>
+                <w:noProof/>
+                <w:webHidden/>
+              </w:rPr>
+              <w:tab/>
+            </w:r>
+            <w:r>
+              <w:rPr>
+                <w:noProof/>
+                <w:webHidden/>
+              </w:rPr>
+              <w:fldChar w:fldCharType="begin"/>
+            </w:r>
+            <w:r>
+              <w:rPr>
+                <w:noProof/>
+                <w:webHidden/>
+              </w:rPr>
+              <w:instrText xml:space="preserve"> PAGEREF _Toc165148138 \h </w:instrText>
+            </w:r>
+            <w:r>
+              <w:rPr>
+                <w:noProof/>
+                <w:webHidden/>
+              </w:rPr>
+            </w:r>
+            <w:r>
+              <w:rPr>
+                <w:noProof/>
+                <w:webHidden/>
+              </w:rPr>
+              <w:fldChar w:fldCharType="separate"/>
+            </w:r>
+            <w:r>
+              <w:rPr>
+                <w:noProof/>
+                <w:webHidden/>
+              </w:rPr>
+              <w:t>19</w:t>
+            </w:r>
+            <w:r>
+              <w:rPr>
+                <w:noProof/>
+                <w:webHidden/>
+              </w:rPr>
+              <w:fldChar w:fldCharType="end"/>
+            </w:r>
+          </w:hyperlink>
+        </w:p>
+        <w:p>
+          <w:pPr>
+            <w:pStyle w:val="TOC3"/>
+            <w:tabs>
+              <w:tab w:val="right" w:leader="dot" w:pos="9016"/>
+            </w:tabs>
+            <w:rPr>
+              <w:rFonts w:eastAsiaTheme="minorEastAsia"/>
+              <w:noProof/>
+            </w:rPr>
+          </w:pPr>
+          <w:hyperlink w:anchor="_Toc165148139" w:history="1">
+            <w:r>
+              <w:rPr>
+                <w:rStyle w:val="Hyperlink"/>
+                <w:rFonts w:ascii="Times New Roman" w:hAnsi="Times New Roman" w:cs="Times New Roman"/>
+                <w:noProof/>
+              </w:rPr>
+              <w:t>3.2.2 Thuật toán tối ưu hóa đàn kiến (Ant Colony Optimization - ACO)</w:t>
+            </w:r>
+            <w:r>
+              <w:rPr>
+                <w:noProof/>
+                <w:webHidden/>
+              </w:rPr>
+              <w:tab/>
+            </w:r>
+            <w:r>
+              <w:rPr>
+                <w:noProof/>
+                <w:webHidden/>
+              </w:rPr>
+              <w:fldChar w:fldCharType="begin"/>
+            </w:r>
+            <w:r>
+              <w:rPr>
+                <w:noProof/>
+                <w:webHidden/>
+              </w:rPr>
+              <w:instrText xml:space="preserve"> PAGEREF _Toc165148139 \h </w:instrText>
+            </w:r>
+            <w:r>
+              <w:rPr>
+                <w:noProof/>
+                <w:webHidden/>
+              </w:rPr>
+            </w:r>
+            <w:r>
+              <w:rPr>
+                <w:noProof/>
+                <w:webHidden/>
+              </w:rPr>
+              <w:fldChar w:fldCharType="separate"/>
+            </w:r>
+            <w:r>
+              <w:rPr>
+                <w:noProof/>
+                <w:webHidden/>
+              </w:rPr>
+              <w:t>21</w:t>
             </w:r>
             <w:r>
               <w:rPr>
@@ -2411,7 +2530,7 @@
               <w:noProof/>
             </w:rPr>
           </w:pPr>
-          <w:hyperlink w:anchor="_Toc165142502" w:history="1">
+          <w:hyperlink w:anchor="_Toc165148140" w:history="1">
             <w:r>
               <w:rPr>
                 <w:rStyle w:val="Hyperlink"/>
@@ -2439,7 +2558,7 @@
                 <w:noProof/>
                 <w:webHidden/>
               </w:rPr>
-              <w:instrText xml:space="preserve"> PAGEREF _Toc165142502 \h </w:instrText>
+              <w:instrText xml:space="preserve"> PAGEREF _Toc165148140 \h </w:instrText>
             </w:r>
             <w:r>
               <w:rPr>
@@ -2459,7 +2578,7 @@
                 <w:noProof/>
                 <w:webHidden/>
               </w:rPr>
-              <w:t>19</w:t>
+              <w:t>24</w:t>
             </w:r>
             <w:r>
               <w:rPr>
@@ -2481,7 +2600,7 @@
               <w:noProof/>
             </w:rPr>
           </w:pPr>
-          <w:hyperlink w:anchor="_Toc165142503" w:history="1">
+          <w:hyperlink w:anchor="_Toc165148141" w:history="1">
             <w:r>
               <w:rPr>
                 <w:rStyle w:val="Hyperlink"/>
@@ -2509,7 +2628,7 @@
                 <w:noProof/>
                 <w:webHidden/>
               </w:rPr>
-              <w:instrText xml:space="preserve"> PAGEREF _Toc165142503 \h </w:instrText>
+              <w:instrText xml:space="preserve"> PAGEREF _Toc165148141 \h </w:instrText>
             </w:r>
             <w:r>
               <w:rPr>
@@ -2529,7 +2648,7 @@
                 <w:noProof/>
                 <w:webHidden/>
               </w:rPr>
-              <w:t>19</w:t>
+              <w:t>24</w:t>
             </w:r>
             <w:r>
               <w:rPr>
@@ -2551,7 +2670,7 @@
               <w:noProof/>
             </w:rPr>
           </w:pPr>
-          <w:hyperlink w:anchor="_Toc165142504" w:history="1">
+          <w:hyperlink w:anchor="_Toc165148142" w:history="1">
             <w:r>
               <w:rPr>
                 <w:rStyle w:val="Hyperlink"/>
@@ -2579,7 +2698,7 @@
                 <w:noProof/>
                 <w:webHidden/>
               </w:rPr>
-              <w:instrText xml:space="preserve"> PAGEREF _Toc165142504 \h </w:instrText>
+              <w:instrText xml:space="preserve"> PAGEREF _Toc165148142 \h </w:instrText>
             </w:r>
             <w:r>
               <w:rPr>
@@ -2599,7 +2718,7 @@
                 <w:noProof/>
                 <w:webHidden/>
               </w:rPr>
-              <w:t>19</w:t>
+              <w:t>24</w:t>
             </w:r>
             <w:r>
               <w:rPr>
@@ -2621,7 +2740,7 @@
               <w:noProof/>
             </w:rPr>
           </w:pPr>
-          <w:hyperlink w:anchor="_Toc165142505" w:history="1">
+          <w:hyperlink w:anchor="_Toc165148143" w:history="1">
             <w:r>
               <w:rPr>
                 <w:rStyle w:val="Hyperlink"/>
@@ -2649,7 +2768,7 @@
                 <w:noProof/>
                 <w:webHidden/>
               </w:rPr>
-              <w:instrText xml:space="preserve"> PAGEREF _Toc165142505 \h </w:instrText>
+              <w:instrText xml:space="preserve"> PAGEREF _Toc165148143 \h </w:instrText>
             </w:r>
             <w:r>
               <w:rPr>
@@ -2669,7 +2788,7 @@
                 <w:noProof/>
                 <w:webHidden/>
               </w:rPr>
-              <w:t>19</w:t>
+              <w:t>24</w:t>
             </w:r>
             <w:r>
               <w:rPr>
@@ -2691,7 +2810,7 @@
               <w:noProof/>
             </w:rPr>
           </w:pPr>
-          <w:hyperlink w:anchor="_Toc165142506" w:history="1">
+          <w:hyperlink w:anchor="_Toc165148144" w:history="1">
             <w:r>
               <w:rPr>
                 <w:rStyle w:val="Hyperlink"/>
@@ -2719,7 +2838,7 @@
                 <w:noProof/>
                 <w:webHidden/>
               </w:rPr>
-              <w:instrText xml:space="preserve"> PAGEREF _Toc165142506 \h </w:instrText>
+              <w:instrText xml:space="preserve"> PAGEREF _Toc165148144 \h </w:instrText>
             </w:r>
             <w:r>
               <w:rPr>
@@ -2739,7 +2858,7 @@
                 <w:noProof/>
                 <w:webHidden/>
               </w:rPr>
-              <w:t>19</w:t>
+              <w:t>24</w:t>
             </w:r>
             <w:r>
               <w:rPr>
@@ -2761,7 +2880,7 @@
               <w:noProof/>
             </w:rPr>
           </w:pPr>
-          <w:hyperlink w:anchor="_Toc165142507" w:history="1">
+          <w:hyperlink w:anchor="_Toc165148145" w:history="1">
             <w:r>
               <w:rPr>
                 <w:rStyle w:val="Hyperlink"/>
@@ -2789,7 +2908,7 @@
                 <w:noProof/>
                 <w:webHidden/>
               </w:rPr>
-              <w:instrText xml:space="preserve"> PAGEREF _Toc165142507 \h </w:instrText>
+              <w:instrText xml:space="preserve"> PAGEREF _Toc165148145 \h </w:instrText>
             </w:r>
             <w:r>
               <w:rPr>
@@ -2809,7 +2928,7 @@
                 <w:noProof/>
                 <w:webHidden/>
               </w:rPr>
-              <w:t>20</w:t>
+              <w:t>25</w:t>
             </w:r>
             <w:r>
               <w:rPr>
@@ -2872,18 +2991,16 @@
     </w:p>
     <w:p>
       <w:pPr>
-        <w:pStyle w:val="Heading2"/>
+        <w:pStyle w:val="Heading1"/>
         <w:jc w:val="center"/>
         <w:rPr>
           <w:rFonts w:ascii="Times New Roman" w:hAnsi="Times New Roman" w:cs="Times New Roman"/>
-          <w:lang w:val="pt-BR"/>
-        </w:rPr>
-      </w:pPr>
-      <w:bookmarkStart w:id="2" w:name="_Toc165142479"/>
-      <w:r>
-        <w:rPr>
-          <w:rFonts w:ascii="Times New Roman" w:hAnsi="Times New Roman" w:cs="Times New Roman"/>
-          <w:lang w:val="pt-BR"/>
+        </w:rPr>
+      </w:pPr>
+      <w:bookmarkStart w:id="2" w:name="_Toc165148115"/>
+      <w:r>
+        <w:rPr>
+          <w:rFonts w:ascii="Times New Roman" w:hAnsi="Times New Roman" w:cs="Times New Roman"/>
         </w:rPr>
         <w:t>LỜI NÓI ĐẦU</w:t>
       </w:r>
@@ -3094,7 +3211,7 @@
           <w:lang w:val="pt-BR"/>
         </w:rPr>
       </w:pPr>
-      <w:bookmarkStart w:id="3" w:name="_Toc165142480"/>
+      <w:bookmarkStart w:id="3" w:name="_Toc165148116"/>
       <w:r>
         <w:rPr>
           <w:rFonts w:ascii="Times New Roman" w:hAnsi="Times New Roman" w:cs="Times New Roman"/>
@@ -3108,16 +3225,19 @@
     <w:p>
       <w:pPr>
         <w:pStyle w:val="Heading2"/>
-        <w:numPr>
-          <w:ilvl w:val="1"/>
-          <w:numId w:val="35"/>
-        </w:numPr>
         <w:rPr>
           <w:rFonts w:ascii="Times New Roman" w:hAnsi="Times New Roman" w:cs="Times New Roman"/>
           <w:lang w:val="pt-BR"/>
         </w:rPr>
       </w:pPr>
-      <w:bookmarkStart w:id="4" w:name="_Toc165142481"/>
+      <w:bookmarkStart w:id="4" w:name="_Toc165148117"/>
+      <w:r>
+        <w:rPr>
+          <w:rFonts w:ascii="Times New Roman" w:hAnsi="Times New Roman" w:cs="Times New Roman"/>
+          <w:lang w:val="pt-BR"/>
+        </w:rPr>
+        <w:t xml:space="preserve">1.1 </w:t>
+      </w:r>
       <w:r>
         <w:rPr>
           <w:rFonts w:ascii="Times New Roman" w:hAnsi="Times New Roman" w:cs="Times New Roman"/>
@@ -3234,7 +3354,7 @@
           <w:lang w:val="pt-BR"/>
         </w:rPr>
       </w:pPr>
-      <w:bookmarkStart w:id="5" w:name="_Toc165142482"/>
+      <w:bookmarkStart w:id="5" w:name="_Toc165148118"/>
       <w:r>
         <w:rPr>
           <w:rFonts w:ascii="Times New Roman" w:hAnsi="Times New Roman" w:cs="Times New Roman"/>
@@ -3440,7 +3560,7 @@
           <w:lang w:val="pt-BR"/>
         </w:rPr>
       </w:pPr>
-      <w:bookmarkStart w:id="6" w:name="_Toc165142483"/>
+      <w:bookmarkStart w:id="6" w:name="_Toc165148119"/>
       <w:r>
         <w:rPr>
           <w:rFonts w:ascii="Times New Roman" w:hAnsi="Times New Roman" w:cs="Times New Roman"/>
@@ -3742,25 +3862,13 @@
     </w:p>
     <w:p>
       <w:pPr>
-        <w:pStyle w:val="ListParagraph"/>
-        <w:ind w:left="735"/>
-        <w:rPr>
-          <w:rFonts w:ascii="Times New Roman" w:hAnsi="Times New Roman" w:cs="Times New Roman"/>
-          <w:sz w:val="28"/>
-          <w:szCs w:val="28"/>
+        <w:pStyle w:val="Heading1"/>
+        <w:rPr>
+          <w:rFonts w:ascii="Times New Roman" w:hAnsi="Times New Roman" w:cs="Times New Roman"/>
           <w:lang w:val="pt-BR"/>
         </w:rPr>
       </w:pPr>
-    </w:p>
-    <w:p>
-      <w:pPr>
-        <w:pStyle w:val="Heading2"/>
-        <w:rPr>
-          <w:rFonts w:ascii="Times New Roman" w:hAnsi="Times New Roman" w:cs="Times New Roman"/>
-          <w:lang w:val="pt-BR"/>
-        </w:rPr>
-      </w:pPr>
-      <w:bookmarkStart w:id="7" w:name="_Toc165142484"/>
+      <w:bookmarkStart w:id="7" w:name="_Toc165148120"/>
       <w:r>
         <w:rPr>
           <w:rFonts w:ascii="Times New Roman" w:hAnsi="Times New Roman" w:cs="Times New Roman"/>
@@ -3785,7 +3893,7 @@
           <w:rFonts w:ascii="Times New Roman" w:hAnsi="Times New Roman" w:cs="Times New Roman"/>
         </w:rPr>
       </w:pPr>
-      <w:bookmarkStart w:id="8" w:name="_Toc165142485"/>
+      <w:bookmarkStart w:id="8" w:name="_Toc165148121"/>
       <w:r>
         <w:rPr>
           <w:rFonts w:ascii="Times New Roman" w:hAnsi="Times New Roman" w:cs="Times New Roman"/>
@@ -3993,7 +4101,7 @@
           <w:lang w:val="pt-BR"/>
         </w:rPr>
       </w:pPr>
-      <w:bookmarkStart w:id="9" w:name="_Toc165142486"/>
+      <w:bookmarkStart w:id="9" w:name="_Toc165148122"/>
       <w:r>
         <w:rPr>
           <w:rFonts w:ascii="Times New Roman" w:hAnsi="Times New Roman" w:cs="Times New Roman"/>
@@ -4383,7 +4491,7 @@
           <w:noProof/>
         </w:rPr>
         <w:drawing>
-          <wp:inline distT="0" distB="0" distL="0" distR="0" wp14:anchorId="53FA6EDD" wp14:editId="40B5006D">
+          <wp:inline distT="0" distB="0" distL="0" distR="0" wp14:anchorId="53FA6EDD" wp14:editId="6B319EAE">
             <wp:extent cx="3716593" cy="2128826"/>
             <wp:effectExtent l="0" t="0" r="0" b="5080"/>
             <wp:docPr id="1840842650" name="Picture 10" descr="A diagram of a step by step process&#10;&#10;Description automatically generated"/>
@@ -4515,7 +4623,7 @@
           <w:rFonts w:ascii="Times New Roman" w:hAnsi="Times New Roman" w:cs="Times New Roman"/>
         </w:rPr>
       </w:pPr>
-      <w:bookmarkStart w:id="10" w:name="_Toc165142487"/>
+      <w:bookmarkStart w:id="10" w:name="_Toc165148123"/>
       <w:r>
         <w:rPr>
           <w:rFonts w:ascii="Times New Roman" w:hAnsi="Times New Roman" w:cs="Times New Roman"/>
@@ -4691,7 +4799,7 @@
           <w:rFonts w:ascii="Times New Roman" w:hAnsi="Times New Roman" w:cs="Times New Roman"/>
         </w:rPr>
       </w:pPr>
-      <w:bookmarkStart w:id="11" w:name="_Toc165142488"/>
+      <w:bookmarkStart w:id="11" w:name="_Toc165148124"/>
       <w:r>
         <w:rPr>
           <w:rFonts w:ascii="Times New Roman" w:hAnsi="Times New Roman" w:cs="Times New Roman"/>
@@ -5092,30 +5200,35 @@
         <w:jc w:val="both"/>
         <w:rPr>
           <w:rFonts w:ascii="Times New Roman" w:hAnsi="Times New Roman" w:cs="Times New Roman"/>
-        </w:rPr>
-      </w:pPr>
-      <w:bookmarkStart w:id="12" w:name="_Toc165142489"/>
-      <w:r>
-        <w:rPr>
-          <w:rFonts w:ascii="Times New Roman" w:hAnsi="Times New Roman" w:cs="Times New Roman"/>
+          <w:lang w:val="pt-BR"/>
+        </w:rPr>
+      </w:pPr>
+      <w:bookmarkStart w:id="12" w:name="_Toc165148125"/>
+      <w:r>
+        <w:rPr>
+          <w:rFonts w:ascii="Times New Roman" w:hAnsi="Times New Roman" w:cs="Times New Roman"/>
+          <w:lang w:val="pt-BR"/>
         </w:rPr>
         <w:t>2.1.</w:t>
       </w:r>
       <w:r>
         <w:rPr>
           <w:rFonts w:ascii="Times New Roman" w:hAnsi="Times New Roman" w:cs="Times New Roman"/>
+          <w:lang w:val="pt-BR"/>
         </w:rPr>
         <w:t>4</w:t>
       </w:r>
       <w:r>
         <w:rPr>
           <w:rFonts w:ascii="Times New Roman" w:hAnsi="Times New Roman" w:cs="Times New Roman"/>
+          <w:lang w:val="pt-BR"/>
         </w:rPr>
         <w:t xml:space="preserve"> </w:t>
       </w:r>
       <w:r>
         <w:rPr>
           <w:rFonts w:ascii="Times New Roman" w:hAnsi="Times New Roman" w:cs="Times New Roman"/>
+          <w:lang w:val="pt-BR"/>
         </w:rPr>
         <w:t>Bài toán điển hình</w:t>
       </w:r>
@@ -5126,11 +5239,13 @@
         <w:jc w:val="both"/>
         <w:rPr>
           <w:rFonts w:ascii="Times New Roman" w:hAnsi="Times New Roman" w:cs="Times New Roman"/>
-        </w:rPr>
-      </w:pPr>
-      <w:r>
-        <w:rPr>
-          <w:rFonts w:ascii="Times New Roman" w:hAnsi="Times New Roman" w:cs="Times New Roman"/>
+          <w:lang w:val="pt-BR"/>
+        </w:rPr>
+      </w:pPr>
+      <w:r>
+        <w:rPr>
+          <w:rFonts w:ascii="Times New Roman" w:hAnsi="Times New Roman" w:cs="Times New Roman"/>
+          <w:lang w:val="pt-BR"/>
         </w:rPr>
         <w:t>Bài toán Đoán Mật Khẩu (Password Guessing Problem): Trong bài toán này, mục tiêu là tìm ra một chuỗi ký tự (mật khẩu) bằng cách 'đoán' liên tục. GA sử dụng các toán tử di truyền như lai ghép và đột biến để tạo ra các thế hệ mới của các chuỗi ký tự, tiến tới mật khẩu đúng. Đây là một minh họa rất trực quan và hiệu quả của cách mà GA tối ưu hóa và tiến hóa dần tới giải pháp qua nhiều thế hệ.</w:t>
       </w:r>
@@ -5140,29 +5255,34 @@
         <w:jc w:val="both"/>
         <w:rPr>
           <w:rFonts w:ascii="Times New Roman" w:hAnsi="Times New Roman" w:cs="Times New Roman"/>
-        </w:rPr>
-      </w:pPr>
-      <w:r>
-        <w:rPr>
-          <w:rFonts w:ascii="Times New Roman" w:hAnsi="Times New Roman" w:cs="Times New Roman"/>
+          <w:lang w:val="pt-BR"/>
+        </w:rPr>
+      </w:pPr>
+      <w:r>
+        <w:rPr>
+          <w:rFonts w:ascii="Times New Roman" w:hAnsi="Times New Roman" w:cs="Times New Roman"/>
+          <w:lang w:val="pt-BR"/>
         </w:rPr>
         <w:t>Ví dụ</w:t>
       </w:r>
       <w:r>
         <w:rPr>
           <w:rFonts w:ascii="Times New Roman" w:hAnsi="Times New Roman" w:cs="Times New Roman"/>
+          <w:lang w:val="pt-BR"/>
         </w:rPr>
         <w:t xml:space="preserve"> minh họa</w:t>
       </w:r>
       <w:r>
         <w:rPr>
           <w:rFonts w:ascii="Times New Roman" w:hAnsi="Times New Roman" w:cs="Times New Roman"/>
+          <w:lang w:val="pt-BR"/>
         </w:rPr>
         <w:t xml:space="preserve">: </w:t>
       </w:r>
       <w:r>
         <w:rPr>
           <w:rFonts w:ascii="Times New Roman" w:hAnsi="Times New Roman" w:cs="Times New Roman"/>
+          <w:lang w:val="pt-BR"/>
         </w:rPr>
         <w:t>Xét bài toán Tìm mật khẩu, yêu cầu của bài toán như sau:</w:t>
       </w:r>
@@ -5177,11 +5297,13 @@
         <w:jc w:val="both"/>
         <w:rPr>
           <w:rFonts w:ascii="Times New Roman" w:hAnsi="Times New Roman" w:cs="Times New Roman"/>
-        </w:rPr>
-      </w:pPr>
-      <w:r>
-        <w:rPr>
-          <w:rFonts w:ascii="Times New Roman" w:hAnsi="Times New Roman" w:cs="Times New Roman"/>
+          <w:lang w:val="pt-BR"/>
+        </w:rPr>
+      </w:pPr>
+      <w:r>
+        <w:rPr>
+          <w:rFonts w:ascii="Times New Roman" w:hAnsi="Times New Roman" w:cs="Times New Roman"/>
+          <w:lang w:val="pt-BR"/>
         </w:rPr>
         <w:t>Mật khẩu gồm 8 kí tự ( bao gồm chữ cái, chữ số và khoảng trắng) - Ví dụ: hoilamgi.</w:t>
       </w:r>
@@ -5196,11 +5318,13 @@
         <w:jc w:val="both"/>
         <w:rPr>
           <w:rFonts w:ascii="Times New Roman" w:hAnsi="Times New Roman" w:cs="Times New Roman"/>
-        </w:rPr>
-      </w:pPr>
-      <w:r>
-        <w:rPr>
-          <w:rFonts w:ascii="Times New Roman" w:hAnsi="Times New Roman" w:cs="Times New Roman"/>
+          <w:lang w:val="pt-BR"/>
+        </w:rPr>
+      </w:pPr>
+      <w:r>
+        <w:rPr>
+          <w:rFonts w:ascii="Times New Roman" w:hAnsi="Times New Roman" w:cs="Times New Roman"/>
+          <w:lang w:val="pt-BR"/>
         </w:rPr>
         <w:t>Mỗi lần thử, hệ thống sẽ báo về số lượng kí tự đúng với mật khẩu.</w:t>
       </w:r>
@@ -5215,11 +5339,13 @@
         <w:jc w:val="both"/>
         <w:rPr>
           <w:rFonts w:ascii="Times New Roman" w:hAnsi="Times New Roman" w:cs="Times New Roman"/>
-        </w:rPr>
-      </w:pPr>
-      <w:r>
-        <w:rPr>
-          <w:rFonts w:ascii="Times New Roman" w:hAnsi="Times New Roman" w:cs="Times New Roman"/>
+          <w:lang w:val="pt-BR"/>
+        </w:rPr>
+      </w:pPr>
+      <w:r>
+        <w:rPr>
+          <w:rFonts w:ascii="Times New Roman" w:hAnsi="Times New Roman" w:cs="Times New Roman"/>
+          <w:lang w:val="pt-BR"/>
         </w:rPr>
         <w:t>Yêu cầu tìm ra chuỗi mật khẩu cho trước.</w:t>
       </w:r>
@@ -5753,7 +5879,7 @@
           <w:rFonts w:ascii="Times New Roman" w:hAnsi="Times New Roman" w:cs="Times New Roman"/>
         </w:rPr>
       </w:pPr>
-      <w:bookmarkStart w:id="13" w:name="_Toc165142490"/>
+      <w:bookmarkStart w:id="13" w:name="_Toc165148126"/>
       <w:r>
         <w:rPr>
           <w:rFonts w:ascii="Times New Roman" w:hAnsi="Times New Roman" w:cs="Times New Roman"/>
@@ -6403,7 +6529,7 @@
           <w:rFonts w:ascii="Times New Roman" w:hAnsi="Times New Roman" w:cs="Times New Roman"/>
         </w:rPr>
       </w:pPr>
-      <w:bookmarkStart w:id="14" w:name="_Toc165142491"/>
+      <w:bookmarkStart w:id="14" w:name="_Toc165148127"/>
       <w:r>
         <w:rPr>
           <w:rFonts w:ascii="Times New Roman" w:hAnsi="Times New Roman" w:cs="Times New Roman"/>
@@ -6599,7 +6725,7 @@
           <w:rFonts w:ascii="Times New Roman" w:hAnsi="Times New Roman" w:cs="Times New Roman"/>
         </w:rPr>
       </w:pPr>
-      <w:bookmarkStart w:id="15" w:name="_Toc165142492"/>
+      <w:bookmarkStart w:id="15" w:name="_Toc165148128"/>
       <w:r>
         <w:rPr>
           <w:rFonts w:ascii="Times New Roman" w:hAnsi="Times New Roman" w:cs="Times New Roman"/>
@@ -6841,7 +6967,7 @@
           <w:noProof/>
         </w:rPr>
         <w:drawing>
-          <wp:inline distT="0" distB="0" distL="0" distR="0" wp14:anchorId="01FB3F19" wp14:editId="14C41060">
+          <wp:inline distT="0" distB="0" distL="0" distR="0" wp14:anchorId="01FB3F19" wp14:editId="76CE80D7">
             <wp:extent cx="2676256" cy="2964426"/>
             <wp:effectExtent l="0" t="0" r="0" b="7620"/>
             <wp:docPr id="455154537" name="Picture 3" descr="A diagram of a flowchart&#10;&#10;Description automatically generated"/>
@@ -6986,27 +7112,16 @@
           <w:rFonts w:ascii="Times New Roman" w:hAnsi="Times New Roman" w:cs="Times New Roman"/>
           <w:sz w:val="30"/>
           <w:szCs w:val="30"/>
-          <w:lang w:val="pt-BR"/>
-        </w:rPr>
-      </w:pPr>
-      <w:bookmarkStart w:id="16" w:name="_Toc165142493"/>
+        </w:rPr>
+      </w:pPr>
+      <w:bookmarkStart w:id="16" w:name="_Toc165148129"/>
       <w:r>
         <w:rPr>
           <w:rFonts w:ascii="Times New Roman" w:hAnsi="Times New Roman" w:cs="Times New Roman"/>
           <w:sz w:val="30"/>
           <w:szCs w:val="30"/>
-          <w:lang w:val="pt-BR"/>
-        </w:rPr>
-        <w:t xml:space="preserve">2.2.2 </w:t>
-      </w:r>
-      <w:r>
-        <w:rPr>
-          <w:rFonts w:ascii="Times New Roman" w:hAnsi="Times New Roman" w:cs="Times New Roman"/>
-          <w:sz w:val="30"/>
-          <w:szCs w:val="30"/>
-          <w:lang w:val="pt-BR"/>
-        </w:rPr>
-        <w:t>Các tính chất của ACO</w:t>
+        </w:rPr>
+        <w:t>2.2.2 Các tính chất của ACO</w:t>
       </w:r>
       <w:bookmarkEnd w:id="16"/>
     </w:p>
@@ -7022,7 +7137,6 @@
           <w:rFonts w:ascii="Times New Roman" w:hAnsi="Times New Roman" w:cs="Times New Roman"/>
           <w:sz w:val="25"/>
           <w:szCs w:val="25"/>
-          <w:lang w:val="pt-BR"/>
         </w:rPr>
       </w:pPr>
       <w:r>
@@ -7032,7 +7146,6 @@
           <w:bCs/>
           <w:sz w:val="25"/>
           <w:szCs w:val="25"/>
-          <w:lang w:val="pt-BR"/>
         </w:rPr>
         <w:t>Tính chính xác (Accuracy):</w:t>
       </w:r>
@@ -7041,7 +7154,6 @@
           <w:rFonts w:ascii="Times New Roman" w:hAnsi="Times New Roman" w:cs="Times New Roman"/>
           <w:sz w:val="25"/>
           <w:szCs w:val="25"/>
-          <w:lang w:val="pt-BR"/>
         </w:rPr>
         <w:t xml:space="preserve"> ACO đạt được tính chính xác thông qua việc cập nhật đường đi tốt nhất dựa trên lượng pheromone mà các "kiến" để lại trên đường đi của chúng. Khi nhiều kiến lựa chọn một đường đi và để lại pheromone, đường đi đó trở nên hấp dẫn hơn, dẫn đến khả năng cao mà đường đó là lối đi tối ưu hoặc gần tối ưu. Tuy nhiên, ACO không đảm bảo tìm được giải pháp tối ưu toàn cục 100% trong mọi trường hợp, nhưng nó thường tìm được giải pháp rất tốt trong thực tế.</w:t>
       </w:r>
@@ -7058,7 +7170,6 @@
           <w:rFonts w:ascii="Times New Roman" w:hAnsi="Times New Roman" w:cs="Times New Roman"/>
           <w:sz w:val="25"/>
           <w:szCs w:val="25"/>
-          <w:lang w:val="pt-BR"/>
         </w:rPr>
       </w:pPr>
       <w:r>
@@ -7068,7 +7179,6 @@
           <w:bCs/>
           <w:sz w:val="25"/>
           <w:szCs w:val="25"/>
-          <w:lang w:val="pt-BR"/>
         </w:rPr>
         <w:t>Tính khách quan (Objectivity):</w:t>
       </w:r>
@@ -7077,7 +7187,6 @@
           <w:rFonts w:ascii="Times New Roman" w:hAnsi="Times New Roman" w:cs="Times New Roman"/>
           <w:sz w:val="25"/>
           <w:szCs w:val="25"/>
-          <w:lang w:val="pt-BR"/>
         </w:rPr>
         <w:t xml:space="preserve"> ACO hoạt động dựa trên quy tắc khách quan là mức độ tích lũy pheromone, không phụ thuộc vào bất kỳ yếu tố chủ quan nào khác từ bên ngoài. Tuy nhiên, cách thiết lập tham số ban đầu và cập nhật pheromone có thể ảnh hưởng đến kết quả, nhưng nhìn chung, quá trình tìm kiếm giải pháp của ACO là khách quan vì nó dựa trên thông tin mà kiến thu thập được.</w:t>
       </w:r>
@@ -7094,7 +7203,6 @@
           <w:rFonts w:ascii="Times New Roman" w:hAnsi="Times New Roman" w:cs="Times New Roman"/>
           <w:sz w:val="25"/>
           <w:szCs w:val="25"/>
-          <w:lang w:val="pt-BR"/>
         </w:rPr>
       </w:pPr>
       <w:r>
@@ -7104,7 +7212,6 @@
           <w:bCs/>
           <w:sz w:val="25"/>
           <w:szCs w:val="25"/>
-          <w:lang w:val="pt-BR"/>
         </w:rPr>
         <w:t>Tính phổ dụng (Generality):</w:t>
       </w:r>
@@ -7113,7 +7220,6 @@
           <w:rFonts w:ascii="Times New Roman" w:hAnsi="Times New Roman" w:cs="Times New Roman"/>
           <w:sz w:val="25"/>
           <w:szCs w:val="25"/>
-          <w:lang w:val="pt-BR"/>
         </w:rPr>
         <w:t xml:space="preserve"> ACO được áp dụng rộng rãi cho nhiều loại bài toán tối ưu hóa, từ bài toán người du lịch (TSP) đến các bài toán lập lịch và phân bổ tài nguyên. Sự linh hoạt này là do cơ chế tự thích ứng của ACO, cho phép nó tìm kiếm giải pháp hiệu quả trong nhiều không gian tìm kiếm khác nhau.</w:t>
       </w:r>
@@ -7130,7 +7236,6 @@
           <w:rFonts w:ascii="Times New Roman" w:hAnsi="Times New Roman" w:cs="Times New Roman"/>
           <w:sz w:val="25"/>
           <w:szCs w:val="25"/>
-          <w:lang w:val="pt-BR"/>
         </w:rPr>
       </w:pPr>
       <w:r>
@@ -7140,7 +7245,6 @@
           <w:bCs/>
           <w:sz w:val="25"/>
           <w:szCs w:val="25"/>
-          <w:lang w:val="pt-BR"/>
         </w:rPr>
         <w:t>Tính rõ ràng (Clarity):</w:t>
       </w:r>
@@ -7149,7 +7253,6 @@
           <w:rFonts w:ascii="Times New Roman" w:hAnsi="Times New Roman" w:cs="Times New Roman"/>
           <w:sz w:val="25"/>
           <w:szCs w:val="25"/>
-          <w:lang w:val="pt-BR"/>
         </w:rPr>
         <w:t xml:space="preserve"> Mặc dù ACO là một thuật toán phức tạp, các bước của nó khá rõ ràng: khởi tạo pheromone, kiến di chuyển dựa trên pheromone và hàm giá trị, cập nhật pheromone dựa trên chất lượng của lối đi, và lặp lại quá trình. Cách tiếp cận này là minh bạch và có thể được theo dõi dễ dàng trong các bước triển khai.</w:t>
       </w:r>
@@ -7166,7 +7269,6 @@
           <w:rFonts w:ascii="Times New Roman" w:hAnsi="Times New Roman" w:cs="Times New Roman"/>
           <w:sz w:val="25"/>
           <w:szCs w:val="25"/>
-          <w:lang w:val="pt-BR"/>
         </w:rPr>
       </w:pPr>
       <w:r>
@@ -7176,7 +7278,6 @@
           <w:bCs/>
           <w:sz w:val="25"/>
           <w:szCs w:val="25"/>
-          <w:lang w:val="pt-BR"/>
         </w:rPr>
         <w:t>Tính kết thúc (Termination):</w:t>
       </w:r>
@@ -7185,7 +7286,6 @@
           <w:rFonts w:ascii="Times New Roman" w:hAnsi="Times New Roman" w:cs="Times New Roman"/>
           <w:sz w:val="25"/>
           <w:szCs w:val="25"/>
-          <w:lang w:val="pt-BR"/>
         </w:rPr>
         <w:t xml:space="preserve"> ACO thường sử dụng một số tiêu chí dừng cụ thể, như số lần lặp tối đa, không có cải thiện trong chất lượng đường đi sau nhiều lần lặp, hoặc đạt được một giải pháp có độ chính xác nhất định. Điều này giúp đảm bảo rằng thuật toán không chạy vô hạn và tài nguyên tính toán được sử dụng một cách hiệu quả.</w:t>
       </w:r>
@@ -7195,24 +7295,15 @@
         <w:pStyle w:val="Heading3"/>
         <w:rPr>
           <w:rFonts w:ascii="Times New Roman" w:hAnsi="Times New Roman" w:cs="Times New Roman"/>
-          <w:lang w:val="pt-BR"/>
-        </w:rPr>
-      </w:pPr>
-      <w:bookmarkStart w:id="17" w:name="_Toc165142494"/>
-      <w:r>
-        <w:rPr>
-          <w:rFonts w:ascii="Times New Roman" w:hAnsi="Times New Roman" w:cs="Times New Roman"/>
-          <w:lang w:val="pt-BR"/>
+        </w:rPr>
+      </w:pPr>
+      <w:bookmarkStart w:id="17" w:name="_Toc165148130"/>
+      <w:r>
+        <w:rPr>
+          <w:rFonts w:ascii="Times New Roman" w:hAnsi="Times New Roman" w:cs="Times New Roman"/>
         </w:rPr>
         <w:lastRenderedPageBreak/>
-        <w:t xml:space="preserve">2.2.3 </w:t>
-      </w:r>
-      <w:r>
-        <w:rPr>
-          <w:rFonts w:ascii="Times New Roman" w:hAnsi="Times New Roman" w:cs="Times New Roman"/>
-          <w:lang w:val="pt-BR"/>
-        </w:rPr>
-        <w:t>Độ phức tạp</w:t>
+        <w:t>2.2.3 Độ phức tạp</w:t>
       </w:r>
       <w:bookmarkEnd w:id="17"/>
     </w:p>
@@ -7220,22 +7311,13 @@
       <w:pPr>
         <w:rPr>
           <w:rFonts w:ascii="Times New Roman" w:hAnsi="Times New Roman" w:cs="Times New Roman"/>
-          <w:lang w:val="pt-BR"/>
-        </w:rPr>
-      </w:pPr>
-      <w:r>
-        <w:rPr>
-          <w:rFonts w:ascii="Times New Roman" w:hAnsi="Times New Roman" w:cs="Times New Roman"/>
-          <w:lang w:val="pt-BR"/>
-        </w:rPr>
-        <w:t>Đ</w:t>
-      </w:r>
-      <w:r>
-        <w:rPr>
-          <w:rFonts w:ascii="Times New Roman" w:hAnsi="Times New Roman" w:cs="Times New Roman"/>
-          <w:lang w:val="pt-BR"/>
-        </w:rPr>
-        <w:t>ộ phức tạp của Thuật toán Tối ưu Hóa Bầy Kiến (Ant Colony Optimization - ACO) có thể khá phức tạp để phân tích chính xác vì nó phụ thuộc vào nhiều yếu tố như kích thước của bài toán, số lượng kiến trong mô phỏng, và cách thức cập nhật pheromone.</w:t>
+        </w:rPr>
+      </w:pPr>
+      <w:r>
+        <w:rPr>
+          <w:rFonts w:ascii="Times New Roman" w:hAnsi="Times New Roman" w:cs="Times New Roman"/>
+        </w:rPr>
+        <w:t>Độ phức tạp của Thuật toán Tối ưu Hóa Bầy Kiến (Ant Colony Optimization - ACO) có thể khá phức tạp để phân tích chính xác vì nó phụ thuộc vào nhiều yếu tố như kích thước của bài toán, số lượng kiến trong mô phỏng, và cách thức cập nhật pheromone.</w:t>
       </w:r>
     </w:p>
     <w:p>
@@ -7244,7 +7326,6 @@
           <w:rFonts w:ascii="Times New Roman" w:hAnsi="Times New Roman" w:cs="Times New Roman"/>
           <w:b/>
           <w:bCs/>
-          <w:lang w:val="pt-BR"/>
         </w:rPr>
       </w:pPr>
       <w:r>
@@ -7252,7 +7333,6 @@
           <w:rFonts w:ascii="Times New Roman" w:hAnsi="Times New Roman" w:cs="Times New Roman"/>
           <w:b/>
           <w:bCs/>
-          <w:lang w:val="pt-BR"/>
         </w:rPr>
         <w:t>Độ phức tạp thời gian</w:t>
       </w:r>
@@ -7261,13 +7341,11 @@
       <w:pPr>
         <w:rPr>
           <w:rFonts w:ascii="Times New Roman" w:hAnsi="Times New Roman" w:cs="Times New Roman"/>
-          <w:lang w:val="pt-BR"/>
-        </w:rPr>
-      </w:pPr>
-      <w:r>
-        <w:rPr>
-          <w:rFonts w:ascii="Times New Roman" w:hAnsi="Times New Roman" w:cs="Times New Roman"/>
-          <w:lang w:val="pt-BR"/>
+        </w:rPr>
+      </w:pPr>
+      <w:r>
+        <w:rPr>
+          <w:rFonts w:ascii="Times New Roman" w:hAnsi="Times New Roman" w:cs="Times New Roman"/>
         </w:rPr>
         <w:t>Số lượng kiến (m): Mỗi con kiến trong quần thể tạo một lộ trình hoàn chỉnh trong bài toán.</w:t>
       </w:r>
@@ -7276,13 +7354,11 @@
       <w:pPr>
         <w:rPr>
           <w:rFonts w:ascii="Times New Roman" w:hAnsi="Times New Roman" w:cs="Times New Roman"/>
-          <w:lang w:val="pt-BR"/>
-        </w:rPr>
-      </w:pPr>
-      <w:r>
-        <w:rPr>
-          <w:rFonts w:ascii="Times New Roman" w:hAnsi="Times New Roman" w:cs="Times New Roman"/>
-          <w:lang w:val="pt-BR"/>
+        </w:rPr>
+      </w:pPr>
+      <w:r>
+        <w:rPr>
+          <w:rFonts w:ascii="Times New Roman" w:hAnsi="Times New Roman" w:cs="Times New Roman"/>
         </w:rPr>
         <w:t>Số thành phần (n): Đây có thể là số lượng thành phố trong TSP. Mỗi kiến cần xem xét mỗi thành phần để xây dựng lộ trình.</w:t>
       </w:r>
@@ -7291,13 +7367,11 @@
       <w:pPr>
         <w:rPr>
           <w:rFonts w:ascii="Times New Roman" w:hAnsi="Times New Roman" w:cs="Times New Roman"/>
-          <w:lang w:val="pt-BR"/>
-        </w:rPr>
-      </w:pPr>
-      <w:r>
-        <w:rPr>
-          <w:rFonts w:ascii="Times New Roman" w:hAnsi="Times New Roman" w:cs="Times New Roman"/>
-          <w:lang w:val="pt-BR"/>
+        </w:rPr>
+      </w:pPr>
+      <w:r>
+        <w:rPr>
+          <w:rFonts w:ascii="Times New Roman" w:hAnsi="Times New Roman" w:cs="Times New Roman"/>
         </w:rPr>
         <w:t>Số lần lặp (t): Đại diện cho số lần thuật toán thực hiện quá trình tìm kiếm giải pháp, bao gồm cả việc cập nhật pheromone.</w:t>
       </w:r>
@@ -7306,13 +7380,11 @@
       <w:pPr>
         <w:rPr>
           <w:rFonts w:ascii="Times New Roman" w:hAnsi="Times New Roman" w:cs="Times New Roman"/>
-          <w:lang w:val="pt-BR"/>
-        </w:rPr>
-      </w:pPr>
-      <w:r>
-        <w:rPr>
-          <w:rFonts w:ascii="Times New Roman" w:hAnsi="Times New Roman" w:cs="Times New Roman"/>
-          <w:lang w:val="pt-BR"/>
+        </w:rPr>
+      </w:pPr>
+      <w:r>
+        <w:rPr>
+          <w:rFonts w:ascii="Times New Roman" w:hAnsi="Times New Roman" w:cs="Times New Roman"/>
         </w:rPr>
         <w:t xml:space="preserve">Chi phí tính toán cho mỗi lượt di chuyển của kiến (c): Đây là chi phí để mỗi con kiến tạo ra một lộ trình hoàn chỉnh. Trong trường hợp tồi tệ nhất, chi phí này có thể là </w:t>
       </w:r>
@@ -7326,7 +7398,6 @@
       <w:r>
         <w:rPr>
           <w:rFonts w:ascii="Times New Roman" w:hAnsi="Times New Roman" w:cs="Times New Roman"/>
-          <w:lang w:val="pt-BR"/>
         </w:rPr>
         <w:t>(</w:t>
       </w:r>
@@ -7353,7 +7424,6 @@
             <m:r>
               <w:rPr>
                 <w:rFonts w:ascii="Cambria Math" w:hAnsi="Cambria Math" w:cs="Times New Roman"/>
-                <w:lang w:val="pt-BR"/>
               </w:rPr>
               <m:t>2</m:t>
             </m:r>
@@ -7363,7 +7433,6 @@
       <w:r>
         <w:rPr>
           <w:rFonts w:ascii="Times New Roman" w:hAnsi="Times New Roman" w:cs="Times New Roman"/>
-          <w:lang w:val="pt-BR"/>
         </w:rPr>
         <w:t>), khi mỗi con kiến xem xét mọi cặp thành phần có thể.</w:t>
       </w:r>
@@ -7372,13 +7441,11 @@
       <w:pPr>
         <w:rPr>
           <w:rFonts w:ascii="Times New Roman" w:hAnsi="Times New Roman" w:cs="Times New Roman"/>
-          <w:lang w:val="pt-BR"/>
-        </w:rPr>
-      </w:pPr>
-      <w:r>
-        <w:rPr>
-          <w:rFonts w:ascii="Times New Roman" w:hAnsi="Times New Roman" w:cs="Times New Roman"/>
-          <w:lang w:val="pt-BR"/>
+        </w:rPr>
+      </w:pPr>
+      <w:r>
+        <w:rPr>
+          <w:rFonts w:ascii="Times New Roman" w:hAnsi="Times New Roman" w:cs="Times New Roman"/>
         </w:rPr>
         <w:t>Độ phức tạp thời gian tổng thể của ACO, trong trường hợp tồi tệ nhất, khi xem xét tất cả các yếu tố trên, có thể là:</w:t>
       </w:r>
@@ -7388,29 +7455,13 @@
         <w:jc w:val="center"/>
         <w:rPr>
           <w:rFonts w:ascii="Times New Roman" w:hAnsi="Times New Roman" w:cs="Times New Roman"/>
-          <w:lang w:val="pt-BR"/>
-        </w:rPr>
-      </w:pPr>
-      <w:r>
-        <w:rPr>
-          <w:rFonts w:ascii="Times New Roman" w:hAnsi="Times New Roman" w:cs="Times New Roman"/>
-          <w:lang w:val="pt-BR"/>
-        </w:rPr>
-        <w:t>O</w:t>
-      </w:r>
-      <w:r>
-        <w:rPr>
-          <w:rFonts w:ascii="Times New Roman" w:hAnsi="Times New Roman" w:cs="Times New Roman"/>
-          <w:lang w:val="pt-BR"/>
-        </w:rPr>
-        <w:t>(t×m×</w:t>
-      </w:r>
-      <w:r>
-        <w:rPr>
-          <w:rFonts w:ascii="Times New Roman" w:hAnsi="Times New Roman" w:cs="Times New Roman"/>
-          <w:lang w:val="pt-BR"/>
-        </w:rPr>
-        <w:t xml:space="preserve"> </w:t>
+        </w:rPr>
+      </w:pPr>
+      <w:r>
+        <w:rPr>
+          <w:rFonts w:ascii="Times New Roman" w:hAnsi="Times New Roman" w:cs="Times New Roman"/>
+        </w:rPr>
+        <w:t xml:space="preserve">O(t×m× </w:t>
       </w:r>
       <m:oMath>
         <m:sSup>
@@ -7435,7 +7486,6 @@
             <m:r>
               <w:rPr>
                 <w:rFonts w:ascii="Cambria Math" w:hAnsi="Cambria Math" w:cs="Times New Roman"/>
-                <w:lang w:val="pt-BR"/>
               </w:rPr>
               <m:t>2</m:t>
             </m:r>
@@ -7445,7 +7495,6 @@
       <w:r>
         <w:rPr>
           <w:rFonts w:ascii="Times New Roman" w:hAnsi="Times New Roman" w:cs="Times New Roman"/>
-          <w:lang w:val="pt-BR"/>
         </w:rPr>
         <w:t>)</w:t>
       </w:r>
@@ -7454,29 +7503,13 @@
       <w:pPr>
         <w:rPr>
           <w:rFonts w:ascii="Times New Roman" w:hAnsi="Times New Roman" w:cs="Times New Roman"/>
-          <w:lang w:val="pt-BR"/>
-        </w:rPr>
-      </w:pPr>
-      <w:r>
-        <w:rPr>
-          <w:rFonts w:ascii="Times New Roman" w:hAnsi="Times New Roman" w:cs="Times New Roman"/>
-          <w:lang w:val="pt-BR"/>
-        </w:rPr>
-        <w:t>Trong đó t là số lần lặp, m là số lượng kiến</w:t>
-      </w:r>
-      <w:r>
-        <w:rPr>
-          <w:rFonts w:ascii="Times New Roman" w:hAnsi="Times New Roman" w:cs="Times New Roman"/>
-          <w:lang w:val="pt-BR"/>
-        </w:rPr>
-        <w:t>, và</w:t>
-      </w:r>
-      <w:r>
-        <w:rPr>
-          <w:rFonts w:ascii="Times New Roman" w:hAnsi="Times New Roman" w:cs="Times New Roman"/>
-          <w:lang w:val="pt-BR"/>
-        </w:rPr>
-        <w:t xml:space="preserve">  đại diện cho chi phí tạo một lộ trình hoàn chỉnh của một kiến, giả sử mỗi kiến cần xem xét mọi cặp thành phần có thể. Đây là ước lượng cho trường hợp phức tạp nhất, trong thực tế, tùy vào thiết kế cụ thể của thuật toán và các cải tiến được áp dụng, độ phức tạp có thể thấp hơn.</w:t>
+        </w:rPr>
+      </w:pPr>
+      <w:r>
+        <w:rPr>
+          <w:rFonts w:ascii="Times New Roman" w:hAnsi="Times New Roman" w:cs="Times New Roman"/>
+        </w:rPr>
+        <w:t>Trong đó t là số lần lặp, m là số lượng kiến, và  đại diện cho chi phí tạo một lộ trình hoàn chỉnh của một kiến, giả sử mỗi kiến cần xem xét mọi cặp thành phần có thể. Đây là ước lượng cho trường hợp phức tạp nhất, trong thực tế, tùy vào thiết kế cụ thể của thuật toán và các cải tiến được áp dụng, độ phức tạp có thể thấp hơn.</w:t>
       </w:r>
     </w:p>
     <w:p>
@@ -7485,7 +7518,6 @@
           <w:rFonts w:ascii="Times New Roman" w:hAnsi="Times New Roman" w:cs="Times New Roman"/>
           <w:b/>
           <w:bCs/>
-          <w:lang w:val="pt-BR"/>
         </w:rPr>
       </w:pPr>
       <w:r>
@@ -7493,7 +7525,6 @@
           <w:rFonts w:ascii="Times New Roman" w:hAnsi="Times New Roman" w:cs="Times New Roman"/>
           <w:b/>
           <w:bCs/>
-          <w:lang w:val="pt-BR"/>
         </w:rPr>
         <w:t>Độ phức tạp không gian</w:t>
       </w:r>
@@ -7502,13 +7533,11 @@
       <w:pPr>
         <w:rPr>
           <w:rFonts w:ascii="Times New Roman" w:hAnsi="Times New Roman" w:cs="Times New Roman"/>
-          <w:lang w:val="pt-BR"/>
-        </w:rPr>
-      </w:pPr>
-      <w:r>
-        <w:rPr>
-          <w:rFonts w:ascii="Times New Roman" w:hAnsi="Times New Roman" w:cs="Times New Roman"/>
-          <w:lang w:val="pt-BR"/>
+        </w:rPr>
+      </w:pPr>
+      <w:r>
+        <w:rPr>
+          <w:rFonts w:ascii="Times New Roman" w:hAnsi="Times New Roman" w:cs="Times New Roman"/>
         </w:rPr>
         <w:t>ACO cũng yêu cầu một lượng lớn bộ nhớ để lưu trữ thông tin pheromone trên mọi cạnh của đồ thị, điều này có độ phức tạp không gian là:</w:t>
       </w:r>
@@ -7518,22 +7547,13 @@
         <w:jc w:val="center"/>
         <w:rPr>
           <w:rFonts w:ascii="Times New Roman" w:hAnsi="Times New Roman" w:cs="Times New Roman"/>
-          <w:lang w:val="pt-BR"/>
-        </w:rPr>
-      </w:pPr>
-      <w:r>
-        <w:rPr>
-          <w:rFonts w:ascii="Times New Roman" w:hAnsi="Times New Roman" w:cs="Times New Roman"/>
-          <w:lang w:val="pt-BR"/>
-        </w:rPr>
-        <w:t>O</w:t>
-      </w:r>
-      <w:r>
-        <w:rPr>
-          <w:rFonts w:ascii="Times New Roman" w:hAnsi="Times New Roman" w:cs="Times New Roman"/>
-          <w:lang w:val="pt-BR"/>
-        </w:rPr>
-        <w:t>(</w:t>
+        </w:rPr>
+      </w:pPr>
+      <w:r>
+        <w:rPr>
+          <w:rFonts w:ascii="Times New Roman" w:hAnsi="Times New Roman" w:cs="Times New Roman"/>
+        </w:rPr>
+        <w:t>O(</w:t>
       </w:r>
       <m:oMath>
         <m:sSup>
@@ -7558,7 +7578,6 @@
             <m:r>
               <w:rPr>
                 <w:rFonts w:ascii="Cambria Math" w:hAnsi="Cambria Math" w:cs="Times New Roman"/>
-                <w:lang w:val="pt-BR"/>
               </w:rPr>
               <m:t>2</m:t>
             </m:r>
@@ -7568,7 +7587,6 @@
       <w:r>
         <w:rPr>
           <w:rFonts w:ascii="Times New Roman" w:hAnsi="Times New Roman" w:cs="Times New Roman"/>
-          <w:lang w:val="pt-BR"/>
         </w:rPr>
         <w:t>)</w:t>
       </w:r>
@@ -7577,13 +7595,11 @@
       <w:pPr>
         <w:rPr>
           <w:rFonts w:ascii="Times New Roman" w:hAnsi="Times New Roman" w:cs="Times New Roman"/>
-          <w:lang w:val="pt-BR"/>
-        </w:rPr>
-      </w:pPr>
-      <w:r>
-        <w:rPr>
-          <w:rFonts w:ascii="Times New Roman" w:hAnsi="Times New Roman" w:cs="Times New Roman"/>
-          <w:lang w:val="pt-BR"/>
+        </w:rPr>
+      </w:pPr>
+      <w:r>
+        <w:rPr>
+          <w:rFonts w:ascii="Times New Roman" w:hAnsi="Times New Roman" w:cs="Times New Roman"/>
         </w:rPr>
         <w:t>đối với bài toán như TSP, nơi pheromone cần được lưu trữ cho mỗi cặp thành phố.</w:t>
       </w:r>
@@ -7592,13 +7608,11 @@
       <w:pPr>
         <w:rPr>
           <w:rFonts w:ascii="Times New Roman" w:hAnsi="Times New Roman" w:cs="Times New Roman"/>
-          <w:lang w:val="pt-BR"/>
-        </w:rPr>
-      </w:pPr>
-      <w:r>
-        <w:rPr>
-          <w:rFonts w:ascii="Times New Roman" w:hAnsi="Times New Roman" w:cs="Times New Roman"/>
-          <w:lang w:val="pt-BR"/>
+        </w:rPr>
+      </w:pPr>
+      <w:r>
+        <w:rPr>
+          <w:rFonts w:ascii="Times New Roman" w:hAnsi="Times New Roman" w:cs="Times New Roman"/>
         </w:rPr>
         <w:br w:type="page"/>
       </w:r>
@@ -7608,14 +7622,12 @@
         <w:pStyle w:val="Heading3"/>
         <w:rPr>
           <w:rFonts w:ascii="Times New Roman" w:hAnsi="Times New Roman" w:cs="Times New Roman"/>
-          <w:lang w:val="pt-BR"/>
-        </w:rPr>
-      </w:pPr>
-      <w:bookmarkStart w:id="18" w:name="_Toc165142495"/>
-      <w:r>
-        <w:rPr>
-          <w:rFonts w:ascii="Times New Roman" w:hAnsi="Times New Roman" w:cs="Times New Roman"/>
-          <w:lang w:val="pt-BR"/>
+        </w:rPr>
+      </w:pPr>
+      <w:bookmarkStart w:id="18" w:name="_Toc165148131"/>
+      <w:r>
+        <w:rPr>
+          <w:rFonts w:ascii="Times New Roman" w:hAnsi="Times New Roman" w:cs="Times New Roman"/>
         </w:rPr>
         <w:lastRenderedPageBreak/>
         <w:t>2.2.</w:t>
@@ -7623,21 +7635,18 @@
       <w:r>
         <w:rPr>
           <w:rFonts w:ascii="Times New Roman" w:hAnsi="Times New Roman" w:cs="Times New Roman"/>
-          <w:lang w:val="pt-BR"/>
         </w:rPr>
         <w:t>4</w:t>
       </w:r>
       <w:r>
         <w:rPr>
           <w:rFonts w:ascii="Times New Roman" w:hAnsi="Times New Roman" w:cs="Times New Roman"/>
-          <w:lang w:val="pt-BR"/>
         </w:rPr>
         <w:t xml:space="preserve"> </w:t>
       </w:r>
       <w:r>
         <w:rPr>
           <w:rFonts w:ascii="Times New Roman" w:hAnsi="Times New Roman" w:cs="Times New Roman"/>
-          <w:lang w:val="pt-BR"/>
         </w:rPr>
         <w:t>Bài toán điển hình</w:t>
       </w:r>
@@ -9389,7 +9398,7 @@
           <w:rFonts w:ascii="Times New Roman" w:hAnsi="Times New Roman" w:cs="Times New Roman"/>
         </w:rPr>
       </w:pPr>
-      <w:bookmarkStart w:id="19" w:name="_Toc165142496"/>
+      <w:bookmarkStart w:id="19" w:name="_Toc165148132"/>
       <w:r>
         <w:rPr>
           <w:rFonts w:ascii="Times New Roman" w:hAnsi="Times New Roman" w:cs="Times New Roman"/>
@@ -9441,13 +9450,11 @@
         <w:ind w:left="1080"/>
         <w:rPr>
           <w:rFonts w:ascii="Times New Roman" w:hAnsi="Times New Roman" w:cs="Times New Roman"/>
-          <w:lang w:val="pt-BR"/>
-        </w:rPr>
-      </w:pPr>
-      <w:r>
-        <w:rPr>
-          <w:rFonts w:ascii="Times New Roman" w:hAnsi="Times New Roman" w:cs="Times New Roman"/>
-          <w:lang w:val="pt-BR"/>
+        </w:rPr>
+      </w:pPr>
+      <w:r>
+        <w:rPr>
+          <w:rFonts w:ascii="Times New Roman" w:hAnsi="Times New Roman" w:cs="Times New Roman"/>
         </w:rPr>
         <w:t>Mô tả: AS là phiên bản ban đầu của ACO. Trong AS, tất cả kiến được cho là cập nhật pheromone dựa trên chất lượng của lộ trình mà chúng đã tìm thấy.</w:t>
       </w:r>
@@ -9462,13 +9469,11 @@
         <w:ind w:left="1080"/>
         <w:rPr>
           <w:rFonts w:ascii="Times New Roman" w:hAnsi="Times New Roman" w:cs="Times New Roman"/>
-          <w:lang w:val="pt-BR"/>
-        </w:rPr>
-      </w:pPr>
-      <w:r>
-        <w:rPr>
-          <w:rFonts w:ascii="Times New Roman" w:hAnsi="Times New Roman" w:cs="Times New Roman"/>
-          <w:lang w:val="pt-BR"/>
+        </w:rPr>
+      </w:pPr>
+      <w:r>
+        <w:rPr>
+          <w:rFonts w:ascii="Times New Roman" w:hAnsi="Times New Roman" w:cs="Times New Roman"/>
         </w:rPr>
         <w:t>Ứng dụng: Phù hợp cho các bài toán có không gian tìm kiếm không quá lớn, nơi mà sự thăm dò có thể được thực hiện một cách có hệ thống.</w:t>
       </w:r>
@@ -9745,7 +9750,7 @@
           <w:rFonts w:ascii="Times New Roman" w:hAnsi="Times New Roman" w:cs="Times New Roman"/>
         </w:rPr>
       </w:pPr>
-      <w:bookmarkStart w:id="20" w:name="_Toc165142497"/>
+      <w:bookmarkStart w:id="20" w:name="_Toc165148133"/>
       <w:r>
         <w:rPr>
           <w:rFonts w:ascii="Times New Roman" w:hAnsi="Times New Roman" w:cs="Times New Roman"/>
@@ -9815,7 +9820,7 @@
           <w:rFonts w:ascii="Times New Roman" w:hAnsi="Times New Roman" w:cs="Times New Roman"/>
         </w:rPr>
       </w:pPr>
-      <w:bookmarkStart w:id="21" w:name="_Toc165142498"/>
+      <w:bookmarkStart w:id="21" w:name="_Toc165148134"/>
       <w:r>
         <w:rPr>
           <w:rFonts w:ascii="Times New Roman" w:hAnsi="Times New Roman" w:cs="Times New Roman"/>
@@ -9843,7 +9848,7 @@
           <w:rFonts w:ascii="Times New Roman" w:hAnsi="Times New Roman" w:cs="Times New Roman"/>
         </w:rPr>
       </w:pPr>
-      <w:bookmarkStart w:id="22" w:name="_Toc165142500"/>
+      <w:bookmarkStart w:id="22" w:name="_Toc165148135"/>
       <w:r>
         <w:rPr>
           <w:rFonts w:ascii="Times New Roman" w:hAnsi="Times New Roman" w:cs="Times New Roman"/>
@@ -9860,27 +9865,15 @@
         <w:rPr>
           <w:rFonts w:ascii="Times New Roman" w:hAnsi="Times New Roman" w:cs="Times New Roman"/>
         </w:rPr>
-        <w:t>1.</w:t>
-      </w:r>
-      <w:r>
-        <w:rPr>
-          <w:rFonts w:ascii="Times New Roman" w:hAnsi="Times New Roman" w:cs="Times New Roman"/>
-        </w:rPr>
-        <w:t>1</w:t>
-      </w:r>
-      <w:r>
-        <w:rPr>
-          <w:rFonts w:ascii="Times New Roman" w:hAnsi="Times New Roman" w:cs="Times New Roman"/>
-        </w:rPr>
-        <w:t xml:space="preserve"> </w:t>
+        <w:t>1.1</w:t>
+      </w:r>
+      <w:r>
+        <w:rPr>
+          <w:rFonts w:ascii="Times New Roman" w:hAnsi="Times New Roman" w:cs="Times New Roman"/>
+        </w:rPr>
+        <w:t xml:space="preserve"> Thuật toán Di truyền (Genetic Algorithms - GA)</w:t>
       </w:r>
       <w:bookmarkEnd w:id="22"/>
-      <w:r>
-        <w:rPr>
-          <w:rFonts w:ascii="Times New Roman" w:hAnsi="Times New Roman" w:cs="Times New Roman"/>
-        </w:rPr>
-        <w:t>Thuật toán Di truyền (Genetic Algorithms - GA)</w:t>
-      </w:r>
     </w:p>
     <w:p>
       <w:pPr>
@@ -10028,7 +10021,7 @@
           <w:rFonts w:ascii="Times New Roman" w:hAnsi="Times New Roman" w:cs="Times New Roman"/>
         </w:rPr>
       </w:pPr>
-      <w:bookmarkStart w:id="23" w:name="_Toc165142499"/>
+      <w:bookmarkStart w:id="23" w:name="_Toc165148136"/>
       <w:r>
         <w:rPr>
           <w:rFonts w:ascii="Times New Roman" w:hAnsi="Times New Roman" w:cs="Times New Roman"/>
@@ -10063,7 +10056,19 @@
         <w:rPr>
           <w:rFonts w:ascii="Times New Roman" w:hAnsi="Times New Roman" w:cs="Times New Roman"/>
         </w:rPr>
-        <w:t>Thuật toán Kiến Tìm Đường (Ant Colony Optimization - ACO)</w:t>
+        <w:t xml:space="preserve">Thuật toán </w:t>
+      </w:r>
+      <w:r>
+        <w:rPr>
+          <w:rFonts w:ascii="Times New Roman" w:hAnsi="Times New Roman" w:cs="Times New Roman"/>
+        </w:rPr>
+        <w:t>tối ưu hóa đàn kiến</w:t>
+      </w:r>
+      <w:r>
+        <w:rPr>
+          <w:rFonts w:ascii="Times New Roman" w:hAnsi="Times New Roman" w:cs="Times New Roman"/>
+        </w:rPr>
+        <w:t xml:space="preserve"> (Ant Colony Optimization - ACO)</w:t>
       </w:r>
       <w:bookmarkEnd w:id="23"/>
     </w:p>
@@ -10214,7 +10219,7 @@
           <w:rFonts w:ascii="Times New Roman" w:hAnsi="Times New Roman" w:cs="Times New Roman"/>
         </w:rPr>
       </w:pPr>
-      <w:bookmarkStart w:id="24" w:name="_Toc165142501"/>
+      <w:bookmarkStart w:id="24" w:name="_Toc165148137"/>
       <w:r>
         <w:rPr>
           <w:rFonts w:ascii="Times New Roman" w:hAnsi="Times New Roman" w:cs="Times New Roman"/>
@@ -10237,11 +10242,76 @@
     </w:p>
     <w:p>
       <w:pPr>
+        <w:rPr>
+          <w:rFonts w:ascii="Times New Roman" w:hAnsi="Times New Roman" w:cs="Times New Roman"/>
+          <w:b/>
+          <w:bCs/>
+        </w:rPr>
+      </w:pPr>
+      <w:r>
+        <w:rPr>
+          <w:rFonts w:ascii="Times New Roman" w:hAnsi="Times New Roman" w:cs="Times New Roman"/>
+          <w:b/>
+          <w:bCs/>
+        </w:rPr>
+        <w:t>Tạo dữ liệu thành phố và khoảng cách giữa các thành phố</w:t>
+      </w:r>
+    </w:p>
+    <w:p>
+      <w:pPr>
+        <w:rPr>
+          <w:rFonts w:ascii="Times New Roman" w:hAnsi="Times New Roman" w:cs="Times New Roman"/>
+        </w:rPr>
+      </w:pPr>
+      <w:r>
+        <w:rPr>
+          <w:rFonts w:ascii="Times New Roman" w:hAnsi="Times New Roman" w:cs="Times New Roman"/>
+        </w:rPr>
+        <w:drawing>
+          <wp:inline distT="0" distB="0" distL="0" distR="0" wp14:anchorId="4BDE4FCA" wp14:editId="3CCB926C">
+            <wp:extent cx="5731510" cy="1443990"/>
+            <wp:effectExtent l="0" t="0" r="2540" b="3810"/>
+            <wp:docPr id="1272819289" name="Picture 1" descr="A white background with text&#10;&#10;Description automatically generated with medium confidence"/>
+            <wp:cNvGraphicFramePr>
+              <a:graphicFrameLocks xmlns:a="http://schemas.openxmlformats.org/drawingml/2006/main" noChangeAspect="1"/>
+            </wp:cNvGraphicFramePr>
+            <a:graphic xmlns:a="http://schemas.openxmlformats.org/drawingml/2006/main">
+              <a:graphicData uri="http://schemas.openxmlformats.org/drawingml/2006/picture">
+                <pic:pic xmlns:pic="http://schemas.openxmlformats.org/drawingml/2006/picture">
+                  <pic:nvPicPr>
+                    <pic:cNvPr id="1272819289" name="Picture 1" descr="A white background with text&#10;&#10;Description automatically generated with medium confidence"/>
+                    <pic:cNvPicPr/>
+                  </pic:nvPicPr>
+                  <pic:blipFill>
+                    <a:blip r:embed="rId28"/>
+                    <a:stretch>
+                      <a:fillRect/>
+                    </a:stretch>
+                  </pic:blipFill>
+                  <pic:spPr>
+                    <a:xfrm>
+                      <a:off x="0" y="0"/>
+                      <a:ext cx="5731510" cy="1443990"/>
+                    </a:xfrm>
+                    <a:prstGeom prst="rect">
+                      <a:avLst/>
+                    </a:prstGeom>
+                  </pic:spPr>
+                </pic:pic>
+              </a:graphicData>
+            </a:graphic>
+          </wp:inline>
+        </w:drawing>
+      </w:r>
+    </w:p>
+    <w:p>
+      <w:pPr>
         <w:pStyle w:val="Heading3"/>
         <w:rPr>
           <w:rFonts w:ascii="Times New Roman" w:hAnsi="Times New Roman" w:cs="Times New Roman"/>
         </w:rPr>
       </w:pPr>
+      <w:bookmarkStart w:id="25" w:name="_Toc165148138"/>
       <w:r>
         <w:rPr>
           <w:rFonts w:ascii="Times New Roman" w:hAnsi="Times New Roman" w:cs="Times New Roman"/>
@@ -10260,28 +10330,79 @@
         </w:rPr>
         <w:t>Thuật toán Di truyền (Genetic Algorithms - GA)</w:t>
       </w:r>
-    </w:p>
-    <w:p>
-      <w:r>
+      <w:bookmarkEnd w:id="25"/>
+    </w:p>
+    <w:p>
+      <w:pPr>
+        <w:rPr>
+          <w:rFonts w:ascii="Times New Roman" w:hAnsi="Times New Roman" w:cs="Times New Roman"/>
+          <w:b/>
+          <w:bCs/>
+        </w:rPr>
+      </w:pPr>
+      <w:r>
+        <w:rPr>
+          <w:rFonts w:ascii="Times New Roman" w:hAnsi="Times New Roman" w:cs="Times New Roman"/>
+          <w:b/>
+          <w:bCs/>
+        </w:rPr>
         <w:t>Code:</w:t>
       </w:r>
     </w:p>
     <w:p>
-      <w:r>
+      <w:pPr>
+        <w:pStyle w:val="ListParagraph"/>
+        <w:numPr>
+          <w:ilvl w:val="0"/>
+          <w:numId w:val="49"/>
+        </w:numPr>
+        <w:rPr>
+          <w:rFonts w:ascii="Times New Roman" w:hAnsi="Times New Roman" w:cs="Times New Roman"/>
+          <w:b/>
+          <w:bCs/>
+        </w:rPr>
+      </w:pPr>
+      <w:r>
+        <w:rPr>
+          <w:rFonts w:ascii="Times New Roman" w:hAnsi="Times New Roman" w:cs="Times New Roman"/>
+          <w:b/>
+          <w:bCs/>
+        </w:rPr>
         <w:t xml:space="preserve">Hàm </w:t>
       </w:r>
       <w:r>
+        <w:rPr>
+          <w:rFonts w:ascii="Times New Roman" w:hAnsi="Times New Roman" w:cs="Times New Roman"/>
+          <w:b/>
+          <w:bCs/>
+        </w:rPr>
         <w:t>khởi</w:t>
       </w:r>
       <w:r>
+        <w:rPr>
+          <w:rFonts w:ascii="Times New Roman" w:hAnsi="Times New Roman" w:cs="Times New Roman"/>
+          <w:b/>
+          <w:bCs/>
+        </w:rPr>
         <w:t xml:space="preserve"> tạo </w:t>
       </w:r>
     </w:p>
     <w:p>
       <w:pPr>
         <w:jc w:val="center"/>
-      </w:pPr>
-      <w:r>
+        <w:rPr>
+          <w:rFonts w:ascii="Times New Roman" w:hAnsi="Times New Roman" w:cs="Times New Roman"/>
+          <w:b/>
+          <w:bCs/>
+        </w:rPr>
+      </w:pPr>
+      <w:r>
+        <w:rPr>
+          <w:rFonts w:ascii="Times New Roman" w:hAnsi="Times New Roman" w:cs="Times New Roman"/>
+          <w:b/>
+          <w:bCs/>
+          <w:noProof/>
+        </w:rPr>
         <w:drawing>
           <wp:inline distT="0" distB="0" distL="0" distR="0" wp14:anchorId="1821EFD6" wp14:editId="11F991EF">
             <wp:extent cx="5731510" cy="1125855"/>
@@ -10298,7 +10419,7 @@
                     <pic:cNvPicPr/>
                   </pic:nvPicPr>
                   <pic:blipFill>
-                    <a:blip r:embed="rId28"/>
+                    <a:blip r:embed="rId29"/>
                     <a:stretch>
                       <a:fillRect/>
                     </a:stretch>
@@ -10320,18 +10441,43 @@
       </w:r>
     </w:p>
     <w:p>
-      <w:r>
-        <w:t>Hàm tính độ thích ngh</w:t>
-      </w:r>
-      <w:r>
-        <w:t>i của 1 cá thể</w:t>
+      <w:pPr>
+        <w:pStyle w:val="ListParagraph"/>
+        <w:numPr>
+          <w:ilvl w:val="0"/>
+          <w:numId w:val="49"/>
+        </w:numPr>
+        <w:rPr>
+          <w:rFonts w:ascii="Times New Roman" w:hAnsi="Times New Roman" w:cs="Times New Roman"/>
+          <w:b/>
+          <w:bCs/>
+        </w:rPr>
+      </w:pPr>
+      <w:r>
+        <w:rPr>
+          <w:rFonts w:ascii="Times New Roman" w:hAnsi="Times New Roman" w:cs="Times New Roman"/>
+          <w:b/>
+          <w:bCs/>
+        </w:rPr>
+        <w:t>Hàm tính độ thích nghi của 1 cá thể</w:t>
       </w:r>
     </w:p>
     <w:p>
       <w:pPr>
         <w:jc w:val="center"/>
-      </w:pPr>
-      <w:r>
+        <w:rPr>
+          <w:rFonts w:ascii="Times New Roman" w:hAnsi="Times New Roman" w:cs="Times New Roman"/>
+          <w:b/>
+          <w:bCs/>
+        </w:rPr>
+      </w:pPr>
+      <w:r>
+        <w:rPr>
+          <w:rFonts w:ascii="Times New Roman" w:hAnsi="Times New Roman" w:cs="Times New Roman"/>
+          <w:b/>
+          <w:bCs/>
+          <w:noProof/>
+        </w:rPr>
         <w:drawing>
           <wp:inline distT="0" distB="0" distL="0" distR="0" wp14:anchorId="1651763A" wp14:editId="75DE4319">
             <wp:extent cx="5731510" cy="447040"/>
@@ -10348,7 +10494,7 @@
                     <pic:cNvPicPr/>
                   </pic:nvPicPr>
                   <pic:blipFill>
-                    <a:blip r:embed="rId29"/>
+                    <a:blip r:embed="rId30"/>
                     <a:stretch>
                       <a:fillRect/>
                     </a:stretch>
@@ -10370,15 +10516,43 @@
       </w:r>
     </w:p>
     <w:p>
-      <w:r>
+      <w:pPr>
+        <w:pStyle w:val="ListParagraph"/>
+        <w:numPr>
+          <w:ilvl w:val="0"/>
+          <w:numId w:val="49"/>
+        </w:numPr>
+        <w:rPr>
+          <w:rFonts w:ascii="Times New Roman" w:hAnsi="Times New Roman" w:cs="Times New Roman"/>
+          <w:b/>
+          <w:bCs/>
+        </w:rPr>
+      </w:pPr>
+      <w:r>
+        <w:rPr>
+          <w:rFonts w:ascii="Times New Roman" w:hAnsi="Times New Roman" w:cs="Times New Roman"/>
+          <w:b/>
+          <w:bCs/>
+        </w:rPr>
         <w:t xml:space="preserve">Hàm chọn cá thể </w:t>
       </w:r>
     </w:p>
     <w:p>
       <w:pPr>
         <w:jc w:val="center"/>
-      </w:pPr>
-      <w:r>
+        <w:rPr>
+          <w:rFonts w:ascii="Times New Roman" w:hAnsi="Times New Roman" w:cs="Times New Roman"/>
+          <w:b/>
+          <w:bCs/>
+        </w:rPr>
+      </w:pPr>
+      <w:r>
+        <w:rPr>
+          <w:rFonts w:ascii="Times New Roman" w:hAnsi="Times New Roman" w:cs="Times New Roman"/>
+          <w:b/>
+          <w:bCs/>
+          <w:noProof/>
+        </w:rPr>
         <w:drawing>
           <wp:inline distT="0" distB="0" distL="0" distR="0" wp14:anchorId="621D34AC" wp14:editId="63EBB7DB">
             <wp:extent cx="5731510" cy="1950720"/>
@@ -10395,7 +10569,7 @@
                     <pic:cNvPicPr/>
                   </pic:nvPicPr>
                   <pic:blipFill>
-                    <a:blip r:embed="rId30"/>
+                    <a:blip r:embed="rId31"/>
                     <a:stretch>
                       <a:fillRect/>
                     </a:stretch>
@@ -10417,18 +10591,61 @@
       </w:r>
     </w:p>
     <w:p>
-      <w:r>
-        <w:t>H</w:t>
-      </w:r>
-      <w:r>
-        <w:t>àm lai chéo</w:t>
+      <w:pPr>
+        <w:rPr>
+          <w:rFonts w:ascii="Times New Roman" w:hAnsi="Times New Roman" w:cs="Times New Roman"/>
+          <w:b/>
+          <w:bCs/>
+        </w:rPr>
+      </w:pPr>
+      <w:r>
+        <w:rPr>
+          <w:rFonts w:ascii="Times New Roman" w:hAnsi="Times New Roman" w:cs="Times New Roman"/>
+          <w:b/>
+          <w:bCs/>
+        </w:rPr>
+        <w:br w:type="page"/>
+      </w:r>
+    </w:p>
+    <w:p>
+      <w:pPr>
+        <w:pStyle w:val="ListParagraph"/>
+        <w:numPr>
+          <w:ilvl w:val="0"/>
+          <w:numId w:val="49"/>
+        </w:numPr>
+        <w:rPr>
+          <w:rFonts w:ascii="Times New Roman" w:hAnsi="Times New Roman" w:cs="Times New Roman"/>
+          <w:b/>
+          <w:bCs/>
+        </w:rPr>
+      </w:pPr>
+      <w:r>
+        <w:rPr>
+          <w:rFonts w:ascii="Times New Roman" w:hAnsi="Times New Roman" w:cs="Times New Roman"/>
+          <w:b/>
+          <w:bCs/>
+        </w:rPr>
+        <w:lastRenderedPageBreak/>
+        <w:t>Hàm lai chéo</w:t>
       </w:r>
     </w:p>
     <w:p>
       <w:pPr>
         <w:jc w:val="center"/>
-      </w:pPr>
-      <w:r>
+        <w:rPr>
+          <w:rFonts w:ascii="Times New Roman" w:hAnsi="Times New Roman" w:cs="Times New Roman"/>
+          <w:b/>
+          <w:bCs/>
+        </w:rPr>
+      </w:pPr>
+      <w:r>
+        <w:rPr>
+          <w:rFonts w:ascii="Times New Roman" w:hAnsi="Times New Roman" w:cs="Times New Roman"/>
+          <w:b/>
+          <w:bCs/>
+          <w:noProof/>
+        </w:rPr>
         <w:drawing>
           <wp:inline distT="0" distB="0" distL="0" distR="0" wp14:anchorId="4181E513" wp14:editId="6551DEAF">
             <wp:extent cx="4210377" cy="2268220"/>
@@ -10445,7 +10662,7 @@
                     <pic:cNvPicPr/>
                   </pic:nvPicPr>
                   <pic:blipFill>
-                    <a:blip r:embed="rId31"/>
+                    <a:blip r:embed="rId32"/>
                     <a:stretch>
                       <a:fillRect/>
                     </a:stretch>
@@ -10467,19 +10684,43 @@
       </w:r>
     </w:p>
     <w:p>
-      <w:r>
-        <w:lastRenderedPageBreak/>
-        <w:t>Hàm đột biến cá th</w:t>
-      </w:r>
-      <w:r>
-        <w:t>ể</w:t>
+      <w:pPr>
+        <w:pStyle w:val="ListParagraph"/>
+        <w:numPr>
+          <w:ilvl w:val="0"/>
+          <w:numId w:val="49"/>
+        </w:numPr>
+        <w:rPr>
+          <w:rFonts w:ascii="Times New Roman" w:hAnsi="Times New Roman" w:cs="Times New Roman"/>
+          <w:b/>
+          <w:bCs/>
+        </w:rPr>
+      </w:pPr>
+      <w:r>
+        <w:rPr>
+          <w:rFonts w:ascii="Times New Roman" w:hAnsi="Times New Roman" w:cs="Times New Roman"/>
+          <w:b/>
+          <w:bCs/>
+        </w:rPr>
+        <w:t>Hàm đột biến cá thể</w:t>
       </w:r>
     </w:p>
     <w:p>
       <w:pPr>
         <w:jc w:val="center"/>
-      </w:pPr>
-      <w:r>
+        <w:rPr>
+          <w:rFonts w:ascii="Times New Roman" w:hAnsi="Times New Roman" w:cs="Times New Roman"/>
+          <w:b/>
+          <w:bCs/>
+        </w:rPr>
+      </w:pPr>
+      <w:r>
+        <w:rPr>
+          <w:rFonts w:ascii="Times New Roman" w:hAnsi="Times New Roman" w:cs="Times New Roman"/>
+          <w:b/>
+          <w:bCs/>
+          <w:noProof/>
+        </w:rPr>
         <w:drawing>
           <wp:inline distT="0" distB="0" distL="0" distR="0" wp14:anchorId="3F100550" wp14:editId="15C208A7">
             <wp:extent cx="4033398" cy="2268220"/>
@@ -10496,7 +10737,7 @@
                     <pic:cNvPicPr/>
                   </pic:nvPicPr>
                   <pic:blipFill>
-                    <a:blip r:embed="rId31"/>
+                    <a:blip r:embed="rId32"/>
                     <a:stretch>
                       <a:fillRect/>
                     </a:stretch>
@@ -10518,15 +10759,43 @@
       </w:r>
     </w:p>
     <w:p>
-      <w:r>
+      <w:pPr>
+        <w:pStyle w:val="ListParagraph"/>
+        <w:numPr>
+          <w:ilvl w:val="0"/>
+          <w:numId w:val="49"/>
+        </w:numPr>
+        <w:rPr>
+          <w:rFonts w:ascii="Times New Roman" w:hAnsi="Times New Roman" w:cs="Times New Roman"/>
+          <w:b/>
+          <w:bCs/>
+        </w:rPr>
+      </w:pPr>
+      <w:r>
+        <w:rPr>
+          <w:rFonts w:ascii="Times New Roman" w:hAnsi="Times New Roman" w:cs="Times New Roman"/>
+          <w:b/>
+          <w:bCs/>
+        </w:rPr>
         <w:t xml:space="preserve">Hàm chạy thuật toán </w:t>
       </w:r>
     </w:p>
     <w:p>
       <w:pPr>
         <w:jc w:val="center"/>
-      </w:pPr>
-      <w:r>
+        <w:rPr>
+          <w:rFonts w:ascii="Times New Roman" w:hAnsi="Times New Roman" w:cs="Times New Roman"/>
+          <w:b/>
+          <w:bCs/>
+        </w:rPr>
+      </w:pPr>
+      <w:r>
+        <w:rPr>
+          <w:rFonts w:ascii="Times New Roman" w:hAnsi="Times New Roman" w:cs="Times New Roman"/>
+          <w:b/>
+          <w:bCs/>
+          <w:noProof/>
+        </w:rPr>
         <w:drawing>
           <wp:inline distT="0" distB="0" distL="0" distR="0" wp14:anchorId="0FB3F098" wp14:editId="408B078E">
             <wp:extent cx="5731510" cy="1753235"/>
@@ -10543,7 +10812,7 @@
                     <pic:cNvPicPr/>
                   </pic:nvPicPr>
                   <pic:blipFill>
-                    <a:blip r:embed="rId32"/>
+                    <a:blip r:embed="rId33"/>
                     <a:stretch>
                       <a:fillRect/>
                     </a:stretch>
@@ -10564,7 +10833,779 @@
         </w:drawing>
       </w:r>
     </w:p>
-    <w:p/>
+    <w:p>
+      <w:pPr>
+        <w:rPr>
+          <w:rFonts w:ascii="Times New Roman" w:hAnsi="Times New Roman" w:cs="Times New Roman"/>
+          <w:b/>
+          <w:bCs/>
+        </w:rPr>
+      </w:pPr>
+      <w:r>
+        <w:rPr>
+          <w:rFonts w:ascii="Times New Roman" w:hAnsi="Times New Roman" w:cs="Times New Roman"/>
+          <w:b/>
+          <w:bCs/>
+        </w:rPr>
+        <w:br w:type="page"/>
+      </w:r>
+    </w:p>
+    <w:p>
+      <w:pPr>
+        <w:rPr>
+          <w:rFonts w:ascii="Times New Roman" w:hAnsi="Times New Roman" w:cs="Times New Roman"/>
+        </w:rPr>
+      </w:pPr>
+      <w:r>
+        <w:rPr>
+          <w:rFonts w:ascii="Times New Roman" w:hAnsi="Times New Roman" w:cs="Times New Roman"/>
+          <w:b/>
+          <w:bCs/>
+        </w:rPr>
+        <w:lastRenderedPageBreak/>
+        <w:t>Kết quả với 10 thành phố</w:t>
+      </w:r>
+      <w:r>
+        <w:rPr>
+          <w:rFonts w:ascii="Times New Roman" w:hAnsi="Times New Roman" w:cs="Times New Roman"/>
+          <w:b/>
+          <w:bCs/>
+        </w:rPr>
+        <w:t>:</w:t>
+      </w:r>
+      <w:r>
+        <w:rPr>
+          <w:rFonts w:ascii="Times New Roman" w:hAnsi="Times New Roman" w:cs="Times New Roman"/>
+        </w:rPr>
+        <w:t xml:space="preserve"> </w:t>
+      </w:r>
+    </w:p>
+    <w:p>
+      <w:pPr>
+        <w:pStyle w:val="ListParagraph"/>
+        <w:numPr>
+          <w:ilvl w:val="0"/>
+          <w:numId w:val="47"/>
+        </w:numPr>
+        <w:rPr>
+          <w:rFonts w:ascii="Times New Roman" w:hAnsi="Times New Roman" w:cs="Times New Roman"/>
+        </w:rPr>
+      </w:pPr>
+      <w:r>
+        <w:rPr>
+          <w:rFonts w:ascii="Times New Roman" w:hAnsi="Times New Roman" w:cs="Times New Roman"/>
+        </w:rPr>
+        <w:t>Best route:  [9 6 3 8 7 4 5 1 2 0]</w:t>
+      </w:r>
+    </w:p>
+    <w:p>
+      <w:pPr>
+        <w:pStyle w:val="ListParagraph"/>
+        <w:numPr>
+          <w:ilvl w:val="0"/>
+          <w:numId w:val="47"/>
+        </w:numPr>
+        <w:rPr>
+          <w:rFonts w:ascii="Times New Roman" w:hAnsi="Times New Roman" w:cs="Times New Roman"/>
+        </w:rPr>
+      </w:pPr>
+      <w:r>
+        <w:rPr>
+          <w:rFonts w:ascii="Times New Roman" w:hAnsi="Times New Roman" w:cs="Times New Roman"/>
+        </w:rPr>
+        <w:t>Best distance:  351.0</w:t>
+      </w:r>
+    </w:p>
+    <w:p>
+      <w:pPr>
+        <w:pStyle w:val="ListParagraph"/>
+        <w:numPr>
+          <w:ilvl w:val="0"/>
+          <w:numId w:val="47"/>
+        </w:numPr>
+        <w:rPr>
+          <w:rFonts w:ascii="Times New Roman" w:hAnsi="Times New Roman" w:cs="Times New Roman"/>
+        </w:rPr>
+      </w:pPr>
+      <w:r>
+        <w:rPr>
+          <w:rFonts w:ascii="Times New Roman" w:hAnsi="Times New Roman" w:cs="Times New Roman"/>
+        </w:rPr>
+        <w:t>Execution time: 0.18 seconds</w:t>
+      </w:r>
+    </w:p>
+    <w:p>
+      <w:r>
+        <w:drawing>
+          <wp:inline distT="0" distB="0" distL="0" distR="0" wp14:anchorId="273683C0" wp14:editId="6FBD8510">
+            <wp:extent cx="3413918" cy="2632588"/>
+            <wp:effectExtent l="0" t="0" r="0" b="0"/>
+            <wp:docPr id="1887321784" name="Picture 1" descr="A graph with lines and dots&#10;&#10;Description automatically generated"/>
+            <wp:cNvGraphicFramePr>
+              <a:graphicFrameLocks xmlns:a="http://schemas.openxmlformats.org/drawingml/2006/main" noChangeAspect="1"/>
+            </wp:cNvGraphicFramePr>
+            <a:graphic xmlns:a="http://schemas.openxmlformats.org/drawingml/2006/main">
+              <a:graphicData uri="http://schemas.openxmlformats.org/drawingml/2006/picture">
+                <pic:pic xmlns:pic="http://schemas.openxmlformats.org/drawingml/2006/picture">
+                  <pic:nvPicPr>
+                    <pic:cNvPr id="1887321784" name="Picture 1" descr="A graph with lines and dots&#10;&#10;Description automatically generated"/>
+                    <pic:cNvPicPr/>
+                  </pic:nvPicPr>
+                  <pic:blipFill>
+                    <a:blip r:embed="rId34"/>
+                    <a:stretch>
+                      <a:fillRect/>
+                    </a:stretch>
+                  </pic:blipFill>
+                  <pic:spPr>
+                    <a:xfrm>
+                      <a:off x="0" y="0"/>
+                      <a:ext cx="3419801" cy="2637125"/>
+                    </a:xfrm>
+                    <a:prstGeom prst="rect">
+                      <a:avLst/>
+                    </a:prstGeom>
+                  </pic:spPr>
+                </pic:pic>
+              </a:graphicData>
+            </a:graphic>
+          </wp:inline>
+        </w:drawing>
+      </w:r>
+    </w:p>
+    <w:p>
+      <w:pPr>
+        <w:pStyle w:val="Heading3"/>
+        <w:rPr>
+          <w:rFonts w:ascii="Times New Roman" w:hAnsi="Times New Roman" w:cs="Times New Roman"/>
+        </w:rPr>
+      </w:pPr>
+      <w:bookmarkStart w:id="26" w:name="_Toc165148139"/>
+      <w:r>
+        <w:rPr>
+          <w:rFonts w:ascii="Times New Roman" w:hAnsi="Times New Roman" w:cs="Times New Roman"/>
+        </w:rPr>
+        <w:t>3.2.</w:t>
+      </w:r>
+      <w:r>
+        <w:rPr>
+          <w:rFonts w:ascii="Times New Roman" w:hAnsi="Times New Roman" w:cs="Times New Roman"/>
+        </w:rPr>
+        <w:t>2</w:t>
+      </w:r>
+      <w:r>
+        <w:rPr>
+          <w:rFonts w:ascii="Times New Roman" w:hAnsi="Times New Roman" w:cs="Times New Roman"/>
+        </w:rPr>
+        <w:t xml:space="preserve"> </w:t>
+      </w:r>
+      <w:r>
+        <w:rPr>
+          <w:rFonts w:ascii="Times New Roman" w:hAnsi="Times New Roman" w:cs="Times New Roman"/>
+        </w:rPr>
+        <w:t xml:space="preserve">Thuật toán </w:t>
+      </w:r>
+      <w:r>
+        <w:rPr>
+          <w:rFonts w:ascii="Times New Roman" w:hAnsi="Times New Roman" w:cs="Times New Roman"/>
+        </w:rPr>
+        <w:t>tối ưu hóa đàn kiến</w:t>
+      </w:r>
+      <w:r>
+        <w:rPr>
+          <w:rFonts w:ascii="Times New Roman" w:hAnsi="Times New Roman" w:cs="Times New Roman"/>
+        </w:rPr>
+        <w:t xml:space="preserve"> (Ant Colony Optimization - ACO)</w:t>
+      </w:r>
+      <w:bookmarkEnd w:id="26"/>
+    </w:p>
+    <w:p>
+      <w:pPr>
+        <w:rPr>
+          <w:b/>
+          <w:bCs/>
+          <w:lang w:val="pt-BR"/>
+        </w:rPr>
+      </w:pPr>
+      <w:r>
+        <w:rPr>
+          <w:b/>
+          <w:bCs/>
+          <w:lang w:val="pt-BR"/>
+        </w:rPr>
+        <w:t>Code:</w:t>
+      </w:r>
+    </w:p>
+    <w:p>
+      <w:pPr>
+        <w:pStyle w:val="ListParagraph"/>
+        <w:numPr>
+          <w:ilvl w:val="0"/>
+          <w:numId w:val="49"/>
+        </w:numPr>
+        <w:rPr>
+          <w:rFonts w:ascii="Times New Roman" w:hAnsi="Times New Roman" w:cs="Times New Roman"/>
+          <w:b/>
+          <w:bCs/>
+          <w:lang w:val="pt-BR"/>
+        </w:rPr>
+      </w:pPr>
+      <w:r>
+        <w:rPr>
+          <w:rFonts w:ascii="Times New Roman" w:hAnsi="Times New Roman" w:cs="Times New Roman"/>
+          <w:b/>
+          <w:bCs/>
+          <w:lang w:val="pt-BR"/>
+        </w:rPr>
+        <w:t>Hàm khởi tạo</w:t>
+      </w:r>
+    </w:p>
+    <w:p>
+      <w:pPr>
+        <w:rPr>
+          <w:lang w:val="pt-BR"/>
+        </w:rPr>
+      </w:pPr>
+      <w:r>
+        <w:rPr>
+          <w:lang w:val="pt-BR"/>
+        </w:rPr>
+        <w:drawing>
+          <wp:inline distT="0" distB="0" distL="0" distR="0" wp14:anchorId="06E2768D" wp14:editId="34241D35">
+            <wp:extent cx="5731510" cy="1396365"/>
+            <wp:effectExtent l="0" t="0" r="2540" b="0"/>
+            <wp:docPr id="924420359" name="Picture 1" descr="A computer screen shot of a computer code&#10;&#10;Description automatically generated"/>
+            <wp:cNvGraphicFramePr>
+              <a:graphicFrameLocks xmlns:a="http://schemas.openxmlformats.org/drawingml/2006/main" noChangeAspect="1"/>
+            </wp:cNvGraphicFramePr>
+            <a:graphic xmlns:a="http://schemas.openxmlformats.org/drawingml/2006/main">
+              <a:graphicData uri="http://schemas.openxmlformats.org/drawingml/2006/picture">
+                <pic:pic xmlns:pic="http://schemas.openxmlformats.org/drawingml/2006/picture">
+                  <pic:nvPicPr>
+                    <pic:cNvPr id="924420359" name="Picture 1" descr="A computer screen shot of a computer code&#10;&#10;Description automatically generated"/>
+                    <pic:cNvPicPr/>
+                  </pic:nvPicPr>
+                  <pic:blipFill>
+                    <a:blip r:embed="rId35"/>
+                    <a:stretch>
+                      <a:fillRect/>
+                    </a:stretch>
+                  </pic:blipFill>
+                  <pic:spPr>
+                    <a:xfrm>
+                      <a:off x="0" y="0"/>
+                      <a:ext cx="5731510" cy="1396365"/>
+                    </a:xfrm>
+                    <a:prstGeom prst="rect">
+                      <a:avLst/>
+                    </a:prstGeom>
+                  </pic:spPr>
+                </pic:pic>
+              </a:graphicData>
+            </a:graphic>
+          </wp:inline>
+        </w:drawing>
+      </w:r>
+    </w:p>
+    <w:p>
+      <w:pPr>
+        <w:pStyle w:val="ListParagraph"/>
+        <w:numPr>
+          <w:ilvl w:val="0"/>
+          <w:numId w:val="49"/>
+        </w:numPr>
+        <w:rPr>
+          <w:rFonts w:ascii="Times New Roman" w:hAnsi="Times New Roman" w:cs="Times New Roman"/>
+          <w:b/>
+          <w:bCs/>
+          <w:lang w:val="pt-BR"/>
+        </w:rPr>
+      </w:pPr>
+      <w:r>
+        <w:rPr>
+          <w:rFonts w:ascii="Times New Roman" w:hAnsi="Times New Roman" w:cs="Times New Roman"/>
+          <w:b/>
+          <w:bCs/>
+          <w:lang w:val="pt-BR"/>
+        </w:rPr>
+        <w:t>Hàm</w:t>
+      </w:r>
+      <w:r>
+        <w:rPr>
+          <w:rFonts w:ascii="Times New Roman" w:hAnsi="Times New Roman" w:cs="Times New Roman"/>
+          <w:b/>
+          <w:bCs/>
+          <w:lang w:val="pt-BR"/>
+        </w:rPr>
+        <w:t xml:space="preserve"> cập nhật pheromone cho các đường đi </w:t>
+      </w:r>
+    </w:p>
+    <w:p>
+      <w:pPr>
+        <w:rPr>
+          <w:lang w:val="pt-BR"/>
+        </w:rPr>
+      </w:pPr>
+      <w:r>
+        <w:rPr>
+          <w:lang w:val="pt-BR"/>
+        </w:rPr>
+        <w:drawing>
+          <wp:inline distT="0" distB="0" distL="0" distR="0" wp14:anchorId="1571A21F" wp14:editId="0CB736F3">
+            <wp:extent cx="5731510" cy="1382395"/>
+            <wp:effectExtent l="0" t="0" r="2540" b="8255"/>
+            <wp:docPr id="2125562556" name="Picture 1" descr="A screen shot of a computer code&#10;&#10;Description automatically generated"/>
+            <wp:cNvGraphicFramePr>
+              <a:graphicFrameLocks xmlns:a="http://schemas.openxmlformats.org/drawingml/2006/main" noChangeAspect="1"/>
+            </wp:cNvGraphicFramePr>
+            <a:graphic xmlns:a="http://schemas.openxmlformats.org/drawingml/2006/main">
+              <a:graphicData uri="http://schemas.openxmlformats.org/drawingml/2006/picture">
+                <pic:pic xmlns:pic="http://schemas.openxmlformats.org/drawingml/2006/picture">
+                  <pic:nvPicPr>
+                    <pic:cNvPr id="2125562556" name="Picture 1" descr="A screen shot of a computer code&#10;&#10;Description automatically generated"/>
+                    <pic:cNvPicPr/>
+                  </pic:nvPicPr>
+                  <pic:blipFill>
+                    <a:blip r:embed="rId36"/>
+                    <a:stretch>
+                      <a:fillRect/>
+                    </a:stretch>
+                  </pic:blipFill>
+                  <pic:spPr>
+                    <a:xfrm>
+                      <a:off x="0" y="0"/>
+                      <a:ext cx="5731510" cy="1382395"/>
+                    </a:xfrm>
+                    <a:prstGeom prst="rect">
+                      <a:avLst/>
+                    </a:prstGeom>
+                  </pic:spPr>
+                </pic:pic>
+              </a:graphicData>
+            </a:graphic>
+          </wp:inline>
+        </w:drawing>
+      </w:r>
+    </w:p>
+    <w:p>
+      <w:pPr>
+        <w:rPr>
+          <w:lang w:val="pt-BR"/>
+        </w:rPr>
+      </w:pPr>
+      <w:r>
+        <w:rPr>
+          <w:lang w:val="pt-BR"/>
+        </w:rPr>
+        <w:br w:type="page"/>
+      </w:r>
+    </w:p>
+    <w:p>
+      <w:pPr>
+        <w:pStyle w:val="ListParagraph"/>
+        <w:numPr>
+          <w:ilvl w:val="0"/>
+          <w:numId w:val="49"/>
+        </w:numPr>
+        <w:rPr>
+          <w:rFonts w:ascii="Times New Roman" w:hAnsi="Times New Roman" w:cs="Times New Roman"/>
+          <w:b/>
+          <w:bCs/>
+          <w:lang w:val="pt-BR"/>
+        </w:rPr>
+      </w:pPr>
+      <w:r>
+        <w:rPr>
+          <w:rFonts w:ascii="Times New Roman" w:hAnsi="Times New Roman" w:cs="Times New Roman"/>
+          <w:b/>
+          <w:bCs/>
+          <w:lang w:val="pt-BR"/>
+        </w:rPr>
+        <w:lastRenderedPageBreak/>
+        <w:t xml:space="preserve">Hàm sinh ra đường đi và sinh ra tất cả đường đi, cùng với hàm </w:t>
+      </w:r>
+      <w:r>
+        <w:rPr>
+          <w:rFonts w:ascii="Times New Roman" w:hAnsi="Times New Roman" w:cs="Times New Roman"/>
+          <w:b/>
+          <w:bCs/>
+          <w:lang w:val="pt-BR"/>
+        </w:rPr>
+        <w:t>tính quãng đường</w:t>
+      </w:r>
+    </w:p>
+    <w:p>
+      <w:pPr>
+        <w:rPr>
+          <w:lang w:val="pt-BR"/>
+        </w:rPr>
+      </w:pPr>
+      <w:r>
+        <w:rPr>
+          <w:lang w:val="pt-BR"/>
+        </w:rPr>
+        <w:drawing>
+          <wp:inline distT="0" distB="0" distL="0" distR="0" wp14:anchorId="5DA940BF" wp14:editId="58F28384">
+            <wp:extent cx="5731510" cy="3361690"/>
+            <wp:effectExtent l="0" t="0" r="2540" b="0"/>
+            <wp:docPr id="595952647" name="Picture 1" descr="A screenshot of a computer code&#10;&#10;Description automatically generated"/>
+            <wp:cNvGraphicFramePr>
+              <a:graphicFrameLocks xmlns:a="http://schemas.openxmlformats.org/drawingml/2006/main" noChangeAspect="1"/>
+            </wp:cNvGraphicFramePr>
+            <a:graphic xmlns:a="http://schemas.openxmlformats.org/drawingml/2006/main">
+              <a:graphicData uri="http://schemas.openxmlformats.org/drawingml/2006/picture">
+                <pic:pic xmlns:pic="http://schemas.openxmlformats.org/drawingml/2006/picture">
+                  <pic:nvPicPr>
+                    <pic:cNvPr id="595952647" name="Picture 1" descr="A screenshot of a computer code&#10;&#10;Description automatically generated"/>
+                    <pic:cNvPicPr/>
+                  </pic:nvPicPr>
+                  <pic:blipFill>
+                    <a:blip r:embed="rId37"/>
+                    <a:stretch>
+                      <a:fillRect/>
+                    </a:stretch>
+                  </pic:blipFill>
+                  <pic:spPr>
+                    <a:xfrm>
+                      <a:off x="0" y="0"/>
+                      <a:ext cx="5731510" cy="3361690"/>
+                    </a:xfrm>
+                    <a:prstGeom prst="rect">
+                      <a:avLst/>
+                    </a:prstGeom>
+                  </pic:spPr>
+                </pic:pic>
+              </a:graphicData>
+            </a:graphic>
+          </wp:inline>
+        </w:drawing>
+      </w:r>
+      <w:r>
+        <w:rPr>
+          <w:lang w:val="pt-BR"/>
+        </w:rPr>
+        <w:t xml:space="preserve"> </w:t>
+      </w:r>
+    </w:p>
+    <w:p>
+      <w:pPr>
+        <w:rPr>
+          <w:lang w:val="pt-BR"/>
+        </w:rPr>
+      </w:pPr>
+      <w:r>
+        <w:rPr>
+          <w:lang w:val="pt-BR"/>
+        </w:rPr>
+        <w:drawing>
+          <wp:inline distT="0" distB="0" distL="0" distR="0" wp14:anchorId="283242E8" wp14:editId="662858D0">
+            <wp:extent cx="5731510" cy="2559685"/>
+            <wp:effectExtent l="0" t="0" r="2540" b="0"/>
+            <wp:docPr id="1581626367" name="Picture 1" descr="A white background with red text&#10;&#10;Description automatically generated"/>
+            <wp:cNvGraphicFramePr>
+              <a:graphicFrameLocks xmlns:a="http://schemas.openxmlformats.org/drawingml/2006/main" noChangeAspect="1"/>
+            </wp:cNvGraphicFramePr>
+            <a:graphic xmlns:a="http://schemas.openxmlformats.org/drawingml/2006/main">
+              <a:graphicData uri="http://schemas.openxmlformats.org/drawingml/2006/picture">
+                <pic:pic xmlns:pic="http://schemas.openxmlformats.org/drawingml/2006/picture">
+                  <pic:nvPicPr>
+                    <pic:cNvPr id="1581626367" name="Picture 1" descr="A white background with red text&#10;&#10;Description automatically generated"/>
+                    <pic:cNvPicPr/>
+                  </pic:nvPicPr>
+                  <pic:blipFill>
+                    <a:blip r:embed="rId38"/>
+                    <a:stretch>
+                      <a:fillRect/>
+                    </a:stretch>
+                  </pic:blipFill>
+                  <pic:spPr>
+                    <a:xfrm>
+                      <a:off x="0" y="0"/>
+                      <a:ext cx="5731510" cy="2559685"/>
+                    </a:xfrm>
+                    <a:prstGeom prst="rect">
+                      <a:avLst/>
+                    </a:prstGeom>
+                  </pic:spPr>
+                </pic:pic>
+              </a:graphicData>
+            </a:graphic>
+          </wp:inline>
+        </w:drawing>
+      </w:r>
+    </w:p>
+    <w:p>
+      <w:pPr>
+        <w:rPr>
+          <w:lang w:val="pt-BR"/>
+        </w:rPr>
+      </w:pPr>
+      <w:r>
+        <w:rPr>
+          <w:lang w:val="pt-BR"/>
+        </w:rPr>
+        <w:drawing>
+          <wp:inline distT="0" distB="0" distL="0" distR="0" wp14:anchorId="669642E6" wp14:editId="2D9154B0">
+            <wp:extent cx="4410691" cy="1000265"/>
+            <wp:effectExtent l="0" t="0" r="0" b="9525"/>
+            <wp:docPr id="183835086" name="Picture 1" descr="A white background with black and orange text&#10;&#10;Description automatically generated"/>
+            <wp:cNvGraphicFramePr>
+              <a:graphicFrameLocks xmlns:a="http://schemas.openxmlformats.org/drawingml/2006/main" noChangeAspect="1"/>
+            </wp:cNvGraphicFramePr>
+            <a:graphic xmlns:a="http://schemas.openxmlformats.org/drawingml/2006/main">
+              <a:graphicData uri="http://schemas.openxmlformats.org/drawingml/2006/picture">
+                <pic:pic xmlns:pic="http://schemas.openxmlformats.org/drawingml/2006/picture">
+                  <pic:nvPicPr>
+                    <pic:cNvPr id="183835086" name="Picture 1" descr="A white background with black and orange text&#10;&#10;Description automatically generated"/>
+                    <pic:cNvPicPr/>
+                  </pic:nvPicPr>
+                  <pic:blipFill>
+                    <a:blip r:embed="rId39"/>
+                    <a:stretch>
+                      <a:fillRect/>
+                    </a:stretch>
+                  </pic:blipFill>
+                  <pic:spPr>
+                    <a:xfrm>
+                      <a:off x="0" y="0"/>
+                      <a:ext cx="4410691" cy="1000265"/>
+                    </a:xfrm>
+                    <a:prstGeom prst="rect">
+                      <a:avLst/>
+                    </a:prstGeom>
+                  </pic:spPr>
+                </pic:pic>
+              </a:graphicData>
+            </a:graphic>
+          </wp:inline>
+        </w:drawing>
+      </w:r>
+    </w:p>
+    <w:p>
+      <w:pPr>
+        <w:rPr>
+          <w:lang w:val="pt-BR"/>
+        </w:rPr>
+      </w:pPr>
+      <w:r>
+        <w:rPr>
+          <w:lang w:val="pt-BR"/>
+        </w:rPr>
+        <w:br w:type="page"/>
+      </w:r>
+    </w:p>
+    <w:p>
+      <w:pPr>
+        <w:pStyle w:val="ListParagraph"/>
+        <w:numPr>
+          <w:ilvl w:val="0"/>
+          <w:numId w:val="49"/>
+        </w:numPr>
+        <w:rPr>
+          <w:rFonts w:ascii="Times New Roman" w:hAnsi="Times New Roman" w:cs="Times New Roman"/>
+          <w:b/>
+          <w:bCs/>
+          <w:lang w:val="pt-BR"/>
+        </w:rPr>
+      </w:pPr>
+      <w:r>
+        <w:rPr>
+          <w:rFonts w:ascii="Times New Roman" w:hAnsi="Times New Roman" w:cs="Times New Roman"/>
+          <w:b/>
+          <w:bCs/>
+          <w:lang w:val="pt-BR"/>
+        </w:rPr>
+        <w:lastRenderedPageBreak/>
+        <w:t>Hàm di chuyển cho kiến</w:t>
+      </w:r>
+    </w:p>
+    <w:p>
+      <w:pPr>
+        <w:rPr>
+          <w:lang w:val="pt-BR"/>
+        </w:rPr>
+      </w:pPr>
+      <w:r>
+        <w:rPr>
+          <w:lang w:val="pt-BR"/>
+        </w:rPr>
+        <w:drawing>
+          <wp:inline distT="0" distB="0" distL="0" distR="0" wp14:anchorId="5B6C79DC" wp14:editId="1147D491">
+            <wp:extent cx="5731510" cy="3455670"/>
+            <wp:effectExtent l="0" t="0" r="2540" b="0"/>
+            <wp:docPr id="1309565781" name="Picture 1" descr="A screenshot of a computer code&#10;&#10;Description automatically generated"/>
+            <wp:cNvGraphicFramePr>
+              <a:graphicFrameLocks xmlns:a="http://schemas.openxmlformats.org/drawingml/2006/main" noChangeAspect="1"/>
+            </wp:cNvGraphicFramePr>
+            <a:graphic xmlns:a="http://schemas.openxmlformats.org/drawingml/2006/main">
+              <a:graphicData uri="http://schemas.openxmlformats.org/drawingml/2006/picture">
+                <pic:pic xmlns:pic="http://schemas.openxmlformats.org/drawingml/2006/picture">
+                  <pic:nvPicPr>
+                    <pic:cNvPr id="1309565781" name="Picture 1" descr="A screenshot of a computer code&#10;&#10;Description automatically generated"/>
+                    <pic:cNvPicPr/>
+                  </pic:nvPicPr>
+                  <pic:blipFill>
+                    <a:blip r:embed="rId40"/>
+                    <a:stretch>
+                      <a:fillRect/>
+                    </a:stretch>
+                  </pic:blipFill>
+                  <pic:spPr>
+                    <a:xfrm>
+                      <a:off x="0" y="0"/>
+                      <a:ext cx="5731510" cy="3455670"/>
+                    </a:xfrm>
+                    <a:prstGeom prst="rect">
+                      <a:avLst/>
+                    </a:prstGeom>
+                  </pic:spPr>
+                </pic:pic>
+              </a:graphicData>
+            </a:graphic>
+          </wp:inline>
+        </w:drawing>
+      </w:r>
+    </w:p>
+    <w:p>
+      <w:pPr>
+        <w:rPr>
+          <w:rFonts w:ascii="Times New Roman" w:hAnsi="Times New Roman" w:cs="Times New Roman"/>
+          <w:lang w:val="pt-BR"/>
+        </w:rPr>
+      </w:pPr>
+      <w:r>
+        <w:rPr>
+          <w:rFonts w:ascii="Times New Roman" w:hAnsi="Times New Roman" w:cs="Times New Roman"/>
+          <w:b/>
+          <w:bCs/>
+          <w:lang w:val="pt-BR"/>
+        </w:rPr>
+        <w:t>Kết quả với 10 thành phố:</w:t>
+      </w:r>
+      <w:r>
+        <w:rPr>
+          <w:rFonts w:ascii="Times New Roman" w:hAnsi="Times New Roman" w:cs="Times New Roman"/>
+          <w:lang w:val="pt-BR"/>
+        </w:rPr>
+        <w:t xml:space="preserve"> </w:t>
+      </w:r>
+    </w:p>
+    <w:p>
+      <w:pPr>
+        <w:pStyle w:val="ListParagraph"/>
+        <w:numPr>
+          <w:ilvl w:val="0"/>
+          <w:numId w:val="50"/>
+        </w:numPr>
+        <w:rPr>
+          <w:rFonts w:ascii="Times New Roman" w:hAnsi="Times New Roman" w:cs="Times New Roman"/>
+        </w:rPr>
+      </w:pPr>
+      <w:r>
+        <w:rPr>
+          <w:rFonts w:ascii="Times New Roman" w:hAnsi="Times New Roman" w:cs="Times New Roman"/>
+        </w:rPr>
+        <w:t>Shortest path:  ([(0, 2), (2, 1), (1, 5), (5, 4), (4, 7), (7, 8), (8, 3), (3, 6), (6, 9), (9, 0)])</w:t>
+      </w:r>
+    </w:p>
+    <w:p>
+      <w:pPr>
+        <w:pStyle w:val="ListParagraph"/>
+        <w:numPr>
+          <w:ilvl w:val="0"/>
+          <w:numId w:val="50"/>
+        </w:numPr>
+        <w:rPr>
+          <w:rFonts w:ascii="Times New Roman" w:hAnsi="Times New Roman" w:cs="Times New Roman"/>
+        </w:rPr>
+      </w:pPr>
+      <w:r>
+        <w:rPr>
+          <w:rFonts w:ascii="Times New Roman" w:hAnsi="Times New Roman" w:cs="Times New Roman"/>
+        </w:rPr>
+        <w:t>Best distance</w:t>
+      </w:r>
+      <w:r>
+        <w:rPr>
+          <w:rFonts w:ascii="Times New Roman" w:hAnsi="Times New Roman" w:cs="Times New Roman"/>
+          <w:lang w:val="pt-BR"/>
+        </w:rPr>
+        <w:t xml:space="preserve">: </w:t>
+      </w:r>
+      <w:r>
+        <w:rPr>
+          <w:rFonts w:ascii="Times New Roman" w:hAnsi="Times New Roman" w:cs="Times New Roman"/>
+          <w:lang w:val="pt-BR"/>
+        </w:rPr>
+        <w:t>351.0</w:t>
+      </w:r>
+    </w:p>
+    <w:p>
+      <w:pPr>
+        <w:pStyle w:val="ListParagraph"/>
+        <w:numPr>
+          <w:ilvl w:val="0"/>
+          <w:numId w:val="50"/>
+        </w:numPr>
+        <w:rPr>
+          <w:rFonts w:ascii="Times New Roman" w:hAnsi="Times New Roman" w:cs="Times New Roman"/>
+        </w:rPr>
+      </w:pPr>
+      <w:r>
+        <w:rPr>
+          <w:rFonts w:ascii="Times New Roman" w:hAnsi="Times New Roman" w:cs="Times New Roman"/>
+        </w:rPr>
+        <w:t>Execution time: 0.33 seconds</w:t>
+      </w:r>
+    </w:p>
+    <w:p>
+      <w:pPr>
+        <w:jc w:val="center"/>
+        <w:rPr>
+          <w:rFonts w:ascii="Times New Roman" w:hAnsi="Times New Roman" w:cs="Times New Roman"/>
+        </w:rPr>
+      </w:pPr>
+      <w:r>
+        <w:rPr>
+          <w:rFonts w:ascii="Times New Roman" w:hAnsi="Times New Roman" w:cs="Times New Roman"/>
+        </w:rPr>
+        <w:drawing>
+          <wp:inline distT="0" distB="0" distL="0" distR="0" wp14:anchorId="75BFAFFB" wp14:editId="55CF2226">
+            <wp:extent cx="4620270" cy="3572374"/>
+            <wp:effectExtent l="0" t="0" r="8890" b="9525"/>
+            <wp:docPr id="1625470922" name="Picture 1" descr="A graph with lines and dots&#10;&#10;Description automatically generated"/>
+            <wp:cNvGraphicFramePr>
+              <a:graphicFrameLocks xmlns:a="http://schemas.openxmlformats.org/drawingml/2006/main" noChangeAspect="1"/>
+            </wp:cNvGraphicFramePr>
+            <a:graphic xmlns:a="http://schemas.openxmlformats.org/drawingml/2006/main">
+              <a:graphicData uri="http://schemas.openxmlformats.org/drawingml/2006/picture">
+                <pic:pic xmlns:pic="http://schemas.openxmlformats.org/drawingml/2006/picture">
+                  <pic:nvPicPr>
+                    <pic:cNvPr id="1625470922" name="Picture 1" descr="A graph with lines and dots&#10;&#10;Description automatically generated"/>
+                    <pic:cNvPicPr/>
+                  </pic:nvPicPr>
+                  <pic:blipFill>
+                    <a:blip r:embed="rId41"/>
+                    <a:stretch>
+                      <a:fillRect/>
+                    </a:stretch>
+                  </pic:blipFill>
+                  <pic:spPr>
+                    <a:xfrm>
+                      <a:off x="0" y="0"/>
+                      <a:ext cx="4620270" cy="3572374"/>
+                    </a:xfrm>
+                    <a:prstGeom prst="rect">
+                      <a:avLst/>
+                    </a:prstGeom>
+                  </pic:spPr>
+                </pic:pic>
+              </a:graphicData>
+            </a:graphic>
+          </wp:inline>
+        </w:drawing>
+      </w:r>
+    </w:p>
     <w:p>
       <w:pPr>
         <w:pStyle w:val="Heading2"/>
@@ -10572,11 +11613,12 @@
           <w:rFonts w:ascii="Times New Roman" w:hAnsi="Times New Roman" w:cs="Times New Roman"/>
         </w:rPr>
       </w:pPr>
-      <w:bookmarkStart w:id="25" w:name="_Toc165142502"/>
-      <w:r>
-        <w:rPr>
-          <w:rFonts w:ascii="Times New Roman" w:hAnsi="Times New Roman" w:cs="Times New Roman"/>
-        </w:rPr>
+      <w:bookmarkStart w:id="27" w:name="_Toc165148140"/>
+      <w:r>
+        <w:rPr>
+          <w:rFonts w:ascii="Times New Roman" w:hAnsi="Times New Roman" w:cs="Times New Roman"/>
+        </w:rPr>
+        <w:lastRenderedPageBreak/>
         <w:t>3.</w:t>
       </w:r>
       <w:r>
@@ -10603,7 +11645,7 @@
         </w:rPr>
         <w:t>và đánh giá</w:t>
       </w:r>
-      <w:bookmarkEnd w:id="25"/>
+      <w:bookmarkEnd w:id="27"/>
     </w:p>
     <w:p>
       <w:pPr>
@@ -10612,7 +11654,7 @@
           <w:rFonts w:ascii="Times New Roman" w:hAnsi="Times New Roman" w:cs="Times New Roman"/>
         </w:rPr>
       </w:pPr>
-      <w:bookmarkStart w:id="26" w:name="_Toc165142503"/>
+      <w:bookmarkStart w:id="28" w:name="_Toc165148141"/>
       <w:r>
         <w:rPr>
           <w:rFonts w:ascii="Times New Roman" w:hAnsi="Times New Roman" w:cs="Times New Roman"/>
@@ -10631,7 +11673,7 @@
         </w:rPr>
         <w:t xml:space="preserve"> Đánh giá hiệu quả</w:t>
       </w:r>
-      <w:bookmarkEnd w:id="26"/>
+      <w:bookmarkEnd w:id="28"/>
     </w:p>
     <w:p>
       <w:pPr>
@@ -10722,7 +11764,7 @@
           <w:rFonts w:ascii="Times New Roman" w:hAnsi="Times New Roman" w:cs="Times New Roman"/>
         </w:rPr>
       </w:pPr>
-      <w:bookmarkStart w:id="27" w:name="_Toc165142504"/>
+      <w:bookmarkStart w:id="29" w:name="_Toc165148142"/>
       <w:r>
         <w:rPr>
           <w:rStyle w:val="Heading2Char"/>
@@ -10730,7 +11772,6 @@
           <w:sz w:val="28"/>
           <w:szCs w:val="28"/>
         </w:rPr>
-        <w:lastRenderedPageBreak/>
         <w:t>3.</w:t>
       </w:r>
       <w:r>
@@ -10751,7 +11792,7 @@
         </w:rPr>
         <w:t xml:space="preserve"> Phức tạp thuật toán</w:t>
       </w:r>
-      <w:bookmarkEnd w:id="27"/>
+      <w:bookmarkEnd w:id="29"/>
     </w:p>
     <w:p>
       <w:pPr>
@@ -10796,7 +11837,7 @@
           <w:rFonts w:ascii="Times New Roman" w:hAnsi="Times New Roman" w:cs="Times New Roman"/>
         </w:rPr>
       </w:pPr>
-      <w:bookmarkStart w:id="28" w:name="_Toc165142505"/>
+      <w:bookmarkStart w:id="30" w:name="_Toc165148143"/>
       <w:r>
         <w:rPr>
           <w:rFonts w:ascii="Times New Roman" w:hAnsi="Times New Roman" w:cs="Times New Roman"/>
@@ -10815,7 +11856,7 @@
         </w:rPr>
         <w:t xml:space="preserve"> Tính mềm dẻo và khả năng thích ứng</w:t>
       </w:r>
-      <w:bookmarkEnd w:id="28"/>
+      <w:bookmarkEnd w:id="30"/>
     </w:p>
     <w:p>
       <w:pPr>
@@ -10860,7 +11901,7 @@
           <w:rFonts w:ascii="Times New Roman" w:hAnsi="Times New Roman" w:cs="Times New Roman"/>
         </w:rPr>
       </w:pPr>
-      <w:bookmarkStart w:id="29" w:name="_Toc165142506"/>
+      <w:bookmarkStart w:id="31" w:name="_Toc165148144"/>
       <w:r>
         <w:rPr>
           <w:rFonts w:ascii="Times New Roman" w:hAnsi="Times New Roman" w:cs="Times New Roman"/>
@@ -10879,7 +11920,7 @@
         </w:rPr>
         <w:t>4 Tính chất hội tụ</w:t>
       </w:r>
-      <w:bookmarkEnd w:id="29"/>
+      <w:bookmarkEnd w:id="31"/>
     </w:p>
     <w:p>
       <w:pPr>
@@ -10961,7 +12002,7 @@
           <w:rFonts w:ascii="Times New Roman" w:hAnsi="Times New Roman" w:cs="Times New Roman"/>
         </w:rPr>
       </w:pPr>
-      <w:bookmarkStart w:id="30" w:name="_Toc165142507"/>
+      <w:bookmarkStart w:id="32" w:name="_Toc165148145"/>
       <w:r>
         <w:rPr>
           <w:rFonts w:ascii="Times New Roman" w:hAnsi="Times New Roman" w:cs="Times New Roman"/>
@@ -10969,7 +12010,7 @@
         <w:lastRenderedPageBreak/>
         <w:t>Tài liệu tham khảo</w:t>
       </w:r>
-      <w:bookmarkEnd w:id="30"/>
+      <w:bookmarkEnd w:id="32"/>
     </w:p>
     <w:p>
       <w:pPr>
@@ -10995,7 +12036,7 @@
           <w:rFonts w:ascii="Times New Roman" w:hAnsi="Times New Roman" w:cs="Times New Roman"/>
         </w:rPr>
       </w:pPr>
-      <w:hyperlink r:id="rId33" w:history="1">
+      <w:hyperlink r:id="rId42" w:history="1">
         <w:r>
           <w:rPr>
             <w:rStyle w:val="Hyperlink"/>
@@ -11016,7 +12057,7 @@
           <w:rFonts w:ascii="Times New Roman" w:hAnsi="Times New Roman" w:cs="Times New Roman"/>
         </w:rPr>
       </w:pPr>
-      <w:hyperlink r:id="rId34" w:history="1">
+      <w:hyperlink r:id="rId43" w:history="1">
         <w:r>
           <w:rPr>
             <w:rStyle w:val="Hyperlink"/>
@@ -11037,7 +12078,7 @@
           <w:rFonts w:ascii="Times New Roman" w:hAnsi="Times New Roman" w:cs="Times New Roman"/>
         </w:rPr>
       </w:pPr>
-      <w:hyperlink r:id="rId35" w:history="1">
+      <w:hyperlink r:id="rId44" w:history="1">
         <w:r>
           <w:rPr>
             <w:rStyle w:val="Hyperlink"/>
@@ -11064,7 +12105,7 @@
           <w:rFonts w:ascii="Times New Roman" w:hAnsi="Times New Roman" w:cs="Times New Roman"/>
         </w:rPr>
       </w:pPr>
-      <w:hyperlink r:id="rId36" w:history="1">
+      <w:hyperlink r:id="rId45" w:history="1">
         <w:r>
           <w:rPr>
             <w:rStyle w:val="Hyperlink"/>
@@ -11085,7 +12126,7 @@
           <w:rFonts w:ascii="Times New Roman" w:hAnsi="Times New Roman" w:cs="Times New Roman"/>
         </w:rPr>
       </w:pPr>
-      <w:hyperlink r:id="rId37" w:history="1">
+      <w:hyperlink r:id="rId46" w:history="1">
         <w:r>
           <w:rPr>
             <w:rStyle w:val="Hyperlink"/>
@@ -11106,7 +12147,7 @@
           <w:rFonts w:ascii="Times New Roman" w:hAnsi="Times New Roman" w:cs="Times New Roman"/>
         </w:rPr>
       </w:pPr>
-      <w:hyperlink r:id="rId38" w:history="1">
+      <w:hyperlink r:id="rId47" w:history="1">
         <w:r>
           <w:rPr>
             <w:rStyle w:val="Hyperlink"/>
@@ -11127,7 +12168,7 @@
           <w:rFonts w:ascii="Times New Roman" w:hAnsi="Times New Roman" w:cs="Times New Roman"/>
         </w:rPr>
       </w:pPr>
-      <w:hyperlink r:id="rId39" w:anchor="thu%E1%BA%ADt-to%C3%A1n-di-truy%E1%BB%81n" w:history="1">
+      <w:hyperlink r:id="rId48" w:anchor="thu%E1%BA%ADt-to%C3%A1n-di-truy%E1%BB%81n" w:history="1">
         <w:r>
           <w:rPr>
             <w:rStyle w:val="Hyperlink"/>
@@ -11148,7 +12189,7 @@
           <w:rFonts w:ascii="Times New Roman" w:hAnsi="Times New Roman" w:cs="Times New Roman"/>
         </w:rPr>
       </w:pPr>
-      <w:hyperlink r:id="rId40" w:history="1">
+      <w:hyperlink r:id="rId49" w:history="1">
         <w:r>
           <w:rPr>
             <w:rStyle w:val="Hyperlink"/>
@@ -11169,7 +12210,7 @@
           <w:rFonts w:ascii="Times New Roman" w:hAnsi="Times New Roman" w:cs="Times New Roman"/>
         </w:rPr>
       </w:pPr>
-      <w:hyperlink r:id="rId41" w:history="1">
+      <w:hyperlink r:id="rId50" w:history="1">
         <w:r>
           <w:rPr>
             <w:rStyle w:val="Hyperlink"/>
@@ -11190,7 +12231,7 @@
           <w:rFonts w:ascii="Times New Roman" w:hAnsi="Times New Roman" w:cs="Times New Roman"/>
         </w:rPr>
       </w:pPr>
-      <w:hyperlink r:id="rId42" w:history="1">
+      <w:hyperlink r:id="rId51" w:history="1">
         <w:r>
           <w:rPr>
             <w:rStyle w:val="Hyperlink"/>
@@ -11211,7 +12252,7 @@
           <w:rFonts w:ascii="Times New Roman" w:hAnsi="Times New Roman" w:cs="Times New Roman"/>
         </w:rPr>
       </w:pPr>
-      <w:hyperlink r:id="rId43" w:history="1">
+      <w:hyperlink r:id="rId52" w:history="1">
         <w:r>
           <w:rPr>
             <w:rStyle w:val="Hyperlink"/>
@@ -11232,7 +12273,7 @@
           <w:rFonts w:ascii="Times New Roman" w:hAnsi="Times New Roman" w:cs="Times New Roman"/>
         </w:rPr>
       </w:pPr>
-      <w:hyperlink r:id="rId44" w:history="1">
+      <w:hyperlink r:id="rId53" w:history="1">
         <w:r>
           <w:rPr>
             <w:rStyle w:val="Hyperlink"/>
@@ -11253,7 +12294,7 @@
           <w:rFonts w:ascii="Times New Roman" w:hAnsi="Times New Roman" w:cs="Times New Roman"/>
         </w:rPr>
       </w:pPr>
-      <w:hyperlink r:id="rId45" w:history="1">
+      <w:hyperlink r:id="rId54" w:history="1">
         <w:r>
           <w:rPr>
             <w:rStyle w:val="Hyperlink"/>
@@ -11274,7 +12315,7 @@
           <w:rFonts w:ascii="Times New Roman" w:hAnsi="Times New Roman" w:cs="Times New Roman"/>
         </w:rPr>
       </w:pPr>
-      <w:hyperlink r:id="rId46" w:history="1">
+      <w:hyperlink r:id="rId55" w:history="1">
         <w:r>
           <w:rPr>
             <w:rStyle w:val="Hyperlink"/>
@@ -11294,12 +12335,12 @@
       </w:pPr>
     </w:p>
     <w:sectPr>
-      <w:headerReference w:type="even" r:id="rId47"/>
-      <w:headerReference w:type="default" r:id="rId48"/>
-      <w:footerReference w:type="even" r:id="rId49"/>
-      <w:footerReference w:type="default" r:id="rId50"/>
-      <w:headerReference w:type="first" r:id="rId51"/>
-      <w:footerReference w:type="first" r:id="rId52"/>
+      <w:headerReference w:type="even" r:id="rId56"/>
+      <w:headerReference w:type="default" r:id="rId57"/>
+      <w:footerReference w:type="even" r:id="rId58"/>
+      <w:footerReference w:type="default" r:id="rId59"/>
+      <w:headerReference w:type="first" r:id="rId60"/>
+      <w:footerReference w:type="first" r:id="rId61"/>
       <w:pgSz w:w="11906" w:h="16838" w:code="9"/>
       <w:pgMar w:top="1440" w:right="1440" w:bottom="1440" w:left="1440" w:header="720" w:footer="720" w:gutter="0"/>
       <w:pgNumType w:start="1"/>
@@ -11857,6 +12898,119 @@
     </w:lvl>
   </w:abstractNum>
   <w:abstractNum w:abstractNumId="3" w15:restartNumberingAfterBreak="0">
+    <w:nsid w:val="0AFE550A"/>
+    <w:multiLevelType w:val="hybridMultilevel"/>
+    <w:tmpl w:val="C88E79BC"/>
+    <w:lvl w:ilvl="0" w:tplc="0409000F">
+      <w:start w:val="1"/>
+      <w:numFmt w:val="decimal"/>
+      <w:lvlText w:val="%1."/>
+      <w:lvlJc w:val="left"/>
+      <w:pPr>
+        <w:ind w:left="720" w:hanging="360"/>
+      </w:pPr>
+      <w:rPr>
+        <w:rFonts w:hint="default"/>
+      </w:rPr>
+    </w:lvl>
+    <w:lvl w:ilvl="1" w:tplc="FFFFFFFF" w:tentative="1">
+      <w:start w:val="1"/>
+      <w:numFmt w:val="bullet"/>
+      <w:lvlText w:val="o"/>
+      <w:lvlJc w:val="left"/>
+      <w:pPr>
+        <w:ind w:left="1440" w:hanging="360"/>
+      </w:pPr>
+      <w:rPr>
+        <w:rFonts w:ascii="Courier New" w:hAnsi="Courier New" w:cs="Courier New" w:hint="default"/>
+      </w:rPr>
+    </w:lvl>
+    <w:lvl w:ilvl="2" w:tplc="FFFFFFFF" w:tentative="1">
+      <w:start w:val="1"/>
+      <w:numFmt w:val="bullet"/>
+      <w:lvlText w:val=""/>
+      <w:lvlJc w:val="left"/>
+      <w:pPr>
+        <w:ind w:left="2160" w:hanging="360"/>
+      </w:pPr>
+      <w:rPr>
+        <w:rFonts w:ascii="Wingdings" w:hAnsi="Wingdings" w:hint="default"/>
+      </w:rPr>
+    </w:lvl>
+    <w:lvl w:ilvl="3" w:tplc="FFFFFFFF" w:tentative="1">
+      <w:start w:val="1"/>
+      <w:numFmt w:val="bullet"/>
+      <w:lvlText w:val=""/>
+      <w:lvlJc w:val="left"/>
+      <w:pPr>
+        <w:ind w:left="2880" w:hanging="360"/>
+      </w:pPr>
+      <w:rPr>
+        <w:rFonts w:ascii="Symbol" w:hAnsi="Symbol" w:hint="default"/>
+      </w:rPr>
+    </w:lvl>
+    <w:lvl w:ilvl="4" w:tplc="FFFFFFFF" w:tentative="1">
+      <w:start w:val="1"/>
+      <w:numFmt w:val="bullet"/>
+      <w:lvlText w:val="o"/>
+      <w:lvlJc w:val="left"/>
+      <w:pPr>
+        <w:ind w:left="3600" w:hanging="360"/>
+      </w:pPr>
+      <w:rPr>
+        <w:rFonts w:ascii="Courier New" w:hAnsi="Courier New" w:cs="Courier New" w:hint="default"/>
+      </w:rPr>
+    </w:lvl>
+    <w:lvl w:ilvl="5" w:tplc="FFFFFFFF" w:tentative="1">
+      <w:start w:val="1"/>
+      <w:numFmt w:val="bullet"/>
+      <w:lvlText w:val=""/>
+      <w:lvlJc w:val="left"/>
+      <w:pPr>
+        <w:ind w:left="4320" w:hanging="360"/>
+      </w:pPr>
+      <w:rPr>
+        <w:rFonts w:ascii="Wingdings" w:hAnsi="Wingdings" w:hint="default"/>
+      </w:rPr>
+    </w:lvl>
+    <w:lvl w:ilvl="6" w:tplc="FFFFFFFF" w:tentative="1">
+      <w:start w:val="1"/>
+      <w:numFmt w:val="bullet"/>
+      <w:lvlText w:val=""/>
+      <w:lvlJc w:val="left"/>
+      <w:pPr>
+        <w:ind w:left="5040" w:hanging="360"/>
+      </w:pPr>
+      <w:rPr>
+        <w:rFonts w:ascii="Symbol" w:hAnsi="Symbol" w:hint="default"/>
+      </w:rPr>
+    </w:lvl>
+    <w:lvl w:ilvl="7" w:tplc="FFFFFFFF" w:tentative="1">
+      <w:start w:val="1"/>
+      <w:numFmt w:val="bullet"/>
+      <w:lvlText w:val="o"/>
+      <w:lvlJc w:val="left"/>
+      <w:pPr>
+        <w:ind w:left="5760" w:hanging="360"/>
+      </w:pPr>
+      <w:rPr>
+        <w:rFonts w:ascii="Courier New" w:hAnsi="Courier New" w:cs="Courier New" w:hint="default"/>
+      </w:rPr>
+    </w:lvl>
+    <w:lvl w:ilvl="8" w:tplc="FFFFFFFF" w:tentative="1">
+      <w:start w:val="1"/>
+      <w:numFmt w:val="bullet"/>
+      <w:lvlText w:val=""/>
+      <w:lvlJc w:val="left"/>
+      <w:pPr>
+        <w:ind w:left="6480" w:hanging="360"/>
+      </w:pPr>
+      <w:rPr>
+        <w:rFonts w:ascii="Wingdings" w:hAnsi="Wingdings" w:hint="default"/>
+      </w:rPr>
+    </w:lvl>
+  </w:abstractNum>
+  <w:abstractNum w:abstractNumId="4" w15:restartNumberingAfterBreak="0">
     <w:nsid w:val="0B1A106A"/>
     <w:multiLevelType w:val="hybridMultilevel"/>
     <w:tmpl w:val="E6C019BE"/>
@@ -11969,7 +13123,7 @@
       </w:rPr>
     </w:lvl>
   </w:abstractNum>
-  <w:abstractNum w:abstractNumId="4" w15:restartNumberingAfterBreak="0">
+  <w:abstractNum w:abstractNumId="5" w15:restartNumberingAfterBreak="0">
     <w:nsid w:val="0CF96405"/>
     <w:multiLevelType w:val="hybridMultilevel"/>
     <w:tmpl w:val="D068BB44"/>
@@ -12082,7 +13236,7 @@
       </w:rPr>
     </w:lvl>
   </w:abstractNum>
-  <w:abstractNum w:abstractNumId="5" w15:restartNumberingAfterBreak="0">
+  <w:abstractNum w:abstractNumId="6" w15:restartNumberingAfterBreak="0">
     <w:nsid w:val="0DFC2A7D"/>
     <w:multiLevelType w:val="hybridMultilevel"/>
     <w:tmpl w:val="949CA42E"/>
@@ -12195,7 +13349,7 @@
       </w:rPr>
     </w:lvl>
   </w:abstractNum>
-  <w:abstractNum w:abstractNumId="6" w15:restartNumberingAfterBreak="0">
+  <w:abstractNum w:abstractNumId="7" w15:restartNumberingAfterBreak="0">
     <w:nsid w:val="0FAD18F5"/>
     <w:multiLevelType w:val="hybridMultilevel"/>
     <w:tmpl w:val="2B0269D8"/>
@@ -12308,7 +13462,7 @@
       </w:rPr>
     </w:lvl>
   </w:abstractNum>
-  <w:abstractNum w:abstractNumId="7" w15:restartNumberingAfterBreak="0">
+  <w:abstractNum w:abstractNumId="8" w15:restartNumberingAfterBreak="0">
     <w:nsid w:val="10F95194"/>
     <w:multiLevelType w:val="hybridMultilevel"/>
     <w:tmpl w:val="BA3E50D2"/>
@@ -12421,7 +13575,7 @@
       </w:rPr>
     </w:lvl>
   </w:abstractNum>
-  <w:abstractNum w:abstractNumId="8" w15:restartNumberingAfterBreak="0">
+  <w:abstractNum w:abstractNumId="9" w15:restartNumberingAfterBreak="0">
     <w:nsid w:val="120F7A11"/>
     <w:multiLevelType w:val="hybridMultilevel"/>
     <w:tmpl w:val="0A92E216"/>
@@ -12534,7 +13688,7 @@
       </w:rPr>
     </w:lvl>
   </w:abstractNum>
-  <w:abstractNum w:abstractNumId="9" w15:restartNumberingAfterBreak="0">
+  <w:abstractNum w:abstractNumId="10" w15:restartNumberingAfterBreak="0">
     <w:nsid w:val="1B87386B"/>
     <w:multiLevelType w:val="hybridMultilevel"/>
     <w:tmpl w:val="3DA68F78"/>
@@ -12647,7 +13801,120 @@
       </w:rPr>
     </w:lvl>
   </w:abstractNum>
-  <w:abstractNum w:abstractNumId="10" w15:restartNumberingAfterBreak="0">
+  <w:abstractNum w:abstractNumId="11" w15:restartNumberingAfterBreak="0">
+    <w:nsid w:val="1B891907"/>
+    <w:multiLevelType w:val="hybridMultilevel"/>
+    <w:tmpl w:val="BBECC988"/>
+    <w:lvl w:ilvl="0" w:tplc="04090001">
+      <w:start w:val="1"/>
+      <w:numFmt w:val="bullet"/>
+      <w:lvlText w:val=""/>
+      <w:lvlJc w:val="left"/>
+      <w:pPr>
+        <w:ind w:left="720" w:hanging="360"/>
+      </w:pPr>
+      <w:rPr>
+        <w:rFonts w:ascii="Symbol" w:hAnsi="Symbol" w:hint="default"/>
+      </w:rPr>
+    </w:lvl>
+    <w:lvl w:ilvl="1" w:tplc="04090003" w:tentative="1">
+      <w:start w:val="1"/>
+      <w:numFmt w:val="bullet"/>
+      <w:lvlText w:val="o"/>
+      <w:lvlJc w:val="left"/>
+      <w:pPr>
+        <w:ind w:left="1440" w:hanging="360"/>
+      </w:pPr>
+      <w:rPr>
+        <w:rFonts w:ascii="Courier New" w:hAnsi="Courier New" w:cs="Courier New" w:hint="default"/>
+      </w:rPr>
+    </w:lvl>
+    <w:lvl w:ilvl="2" w:tplc="04090005" w:tentative="1">
+      <w:start w:val="1"/>
+      <w:numFmt w:val="bullet"/>
+      <w:lvlText w:val=""/>
+      <w:lvlJc w:val="left"/>
+      <w:pPr>
+        <w:ind w:left="2160" w:hanging="360"/>
+      </w:pPr>
+      <w:rPr>
+        <w:rFonts w:ascii="Wingdings" w:hAnsi="Wingdings" w:hint="default"/>
+      </w:rPr>
+    </w:lvl>
+    <w:lvl w:ilvl="3" w:tplc="04090001" w:tentative="1">
+      <w:start w:val="1"/>
+      <w:numFmt w:val="bullet"/>
+      <w:lvlText w:val=""/>
+      <w:lvlJc w:val="left"/>
+      <w:pPr>
+        <w:ind w:left="2880" w:hanging="360"/>
+      </w:pPr>
+      <w:rPr>
+        <w:rFonts w:ascii="Symbol" w:hAnsi="Symbol" w:hint="default"/>
+      </w:rPr>
+    </w:lvl>
+    <w:lvl w:ilvl="4" w:tplc="04090003" w:tentative="1">
+      <w:start w:val="1"/>
+      <w:numFmt w:val="bullet"/>
+      <w:lvlText w:val="o"/>
+      <w:lvlJc w:val="left"/>
+      <w:pPr>
+        <w:ind w:left="3600" w:hanging="360"/>
+      </w:pPr>
+      <w:rPr>
+        <w:rFonts w:ascii="Courier New" w:hAnsi="Courier New" w:cs="Courier New" w:hint="default"/>
+      </w:rPr>
+    </w:lvl>
+    <w:lvl w:ilvl="5" w:tplc="04090005" w:tentative="1">
+      <w:start w:val="1"/>
+      <w:numFmt w:val="bullet"/>
+      <w:lvlText w:val=""/>
+      <w:lvlJc w:val="left"/>
+      <w:pPr>
+        <w:ind w:left="4320" w:hanging="360"/>
+      </w:pPr>
+      <w:rPr>
+        <w:rFonts w:ascii="Wingdings" w:hAnsi="Wingdings" w:hint="default"/>
+      </w:rPr>
+    </w:lvl>
+    <w:lvl w:ilvl="6" w:tplc="04090001" w:tentative="1">
+      <w:start w:val="1"/>
+      <w:numFmt w:val="bullet"/>
+      <w:lvlText w:val=""/>
+      <w:lvlJc w:val="left"/>
+      <w:pPr>
+        <w:ind w:left="5040" w:hanging="360"/>
+      </w:pPr>
+      <w:rPr>
+        <w:rFonts w:ascii="Symbol" w:hAnsi="Symbol" w:hint="default"/>
+      </w:rPr>
+    </w:lvl>
+    <w:lvl w:ilvl="7" w:tplc="04090003" w:tentative="1">
+      <w:start w:val="1"/>
+      <w:numFmt w:val="bullet"/>
+      <w:lvlText w:val="o"/>
+      <w:lvlJc w:val="left"/>
+      <w:pPr>
+        <w:ind w:left="5760" w:hanging="360"/>
+      </w:pPr>
+      <w:rPr>
+        <w:rFonts w:ascii="Courier New" w:hAnsi="Courier New" w:cs="Courier New" w:hint="default"/>
+      </w:rPr>
+    </w:lvl>
+    <w:lvl w:ilvl="8" w:tplc="04090005" w:tentative="1">
+      <w:start w:val="1"/>
+      <w:numFmt w:val="bullet"/>
+      <w:lvlText w:val=""/>
+      <w:lvlJc w:val="left"/>
+      <w:pPr>
+        <w:ind w:left="6480" w:hanging="360"/>
+      </w:pPr>
+      <w:rPr>
+        <w:rFonts w:ascii="Wingdings" w:hAnsi="Wingdings" w:hint="default"/>
+      </w:rPr>
+    </w:lvl>
+  </w:abstractNum>
+  <w:abstractNum w:abstractNumId="12" w15:restartNumberingAfterBreak="0">
     <w:nsid w:val="1FA81B7C"/>
     <w:multiLevelType w:val="hybridMultilevel"/>
     <w:tmpl w:val="3280A788"/>
@@ -12760,7 +14027,7 @@
       </w:rPr>
     </w:lvl>
   </w:abstractNum>
-  <w:abstractNum w:abstractNumId="11" w15:restartNumberingAfterBreak="0">
+  <w:abstractNum w:abstractNumId="13" w15:restartNumberingAfterBreak="0">
     <w:nsid w:val="229261C1"/>
     <w:multiLevelType w:val="hybridMultilevel"/>
     <w:tmpl w:val="CA1E7B8E"/>
@@ -12873,7 +14140,7 @@
       </w:rPr>
     </w:lvl>
   </w:abstractNum>
-  <w:abstractNum w:abstractNumId="12" w15:restartNumberingAfterBreak="0">
+  <w:abstractNum w:abstractNumId="14" w15:restartNumberingAfterBreak="0">
     <w:nsid w:val="24C9764C"/>
     <w:multiLevelType w:val="hybridMultilevel"/>
     <w:tmpl w:val="3B024020"/>
@@ -12959,7 +14226,7 @@
       </w:pPr>
     </w:lvl>
   </w:abstractNum>
-  <w:abstractNum w:abstractNumId="13" w15:restartNumberingAfterBreak="0">
+  <w:abstractNum w:abstractNumId="15" w15:restartNumberingAfterBreak="0">
     <w:nsid w:val="289A48C1"/>
     <w:multiLevelType w:val="hybridMultilevel"/>
     <w:tmpl w:val="1C9A8F08"/>
@@ -13048,7 +14315,7 @@
       </w:pPr>
     </w:lvl>
   </w:abstractNum>
-  <w:abstractNum w:abstractNumId="14" w15:restartNumberingAfterBreak="0">
+  <w:abstractNum w:abstractNumId="16" w15:restartNumberingAfterBreak="0">
     <w:nsid w:val="2C451B7E"/>
     <w:multiLevelType w:val="hybridMultilevel"/>
     <w:tmpl w:val="C204A94E"/>
@@ -13161,7 +14428,120 @@
       </w:rPr>
     </w:lvl>
   </w:abstractNum>
-  <w:abstractNum w:abstractNumId="15" w15:restartNumberingAfterBreak="0">
+  <w:abstractNum w:abstractNumId="17" w15:restartNumberingAfterBreak="0">
+    <w:nsid w:val="30FB374F"/>
+    <w:multiLevelType w:val="hybridMultilevel"/>
+    <w:tmpl w:val="17A2FC52"/>
+    <w:lvl w:ilvl="0" w:tplc="04090001">
+      <w:start w:val="1"/>
+      <w:numFmt w:val="bullet"/>
+      <w:lvlText w:val=""/>
+      <w:lvlJc w:val="left"/>
+      <w:pPr>
+        <w:ind w:left="720" w:hanging="360"/>
+      </w:pPr>
+      <w:rPr>
+        <w:rFonts w:ascii="Symbol" w:hAnsi="Symbol" w:hint="default"/>
+      </w:rPr>
+    </w:lvl>
+    <w:lvl w:ilvl="1" w:tplc="04090003" w:tentative="1">
+      <w:start w:val="1"/>
+      <w:numFmt w:val="bullet"/>
+      <w:lvlText w:val="o"/>
+      <w:lvlJc w:val="left"/>
+      <w:pPr>
+        <w:ind w:left="1440" w:hanging="360"/>
+      </w:pPr>
+      <w:rPr>
+        <w:rFonts w:ascii="Courier New" w:hAnsi="Courier New" w:cs="Courier New" w:hint="default"/>
+      </w:rPr>
+    </w:lvl>
+    <w:lvl w:ilvl="2" w:tplc="04090005" w:tentative="1">
+      <w:start w:val="1"/>
+      <w:numFmt w:val="bullet"/>
+      <w:lvlText w:val=""/>
+      <w:lvlJc w:val="left"/>
+      <w:pPr>
+        <w:ind w:left="2160" w:hanging="360"/>
+      </w:pPr>
+      <w:rPr>
+        <w:rFonts w:ascii="Wingdings" w:hAnsi="Wingdings" w:hint="default"/>
+      </w:rPr>
+    </w:lvl>
+    <w:lvl w:ilvl="3" w:tplc="04090001" w:tentative="1">
+      <w:start w:val="1"/>
+      <w:numFmt w:val="bullet"/>
+      <w:lvlText w:val=""/>
+      <w:lvlJc w:val="left"/>
+      <w:pPr>
+        <w:ind w:left="2880" w:hanging="360"/>
+      </w:pPr>
+      <w:rPr>
+        <w:rFonts w:ascii="Symbol" w:hAnsi="Symbol" w:hint="default"/>
+      </w:rPr>
+    </w:lvl>
+    <w:lvl w:ilvl="4" w:tplc="04090003" w:tentative="1">
+      <w:start w:val="1"/>
+      <w:numFmt w:val="bullet"/>
+      <w:lvlText w:val="o"/>
+      <w:lvlJc w:val="left"/>
+      <w:pPr>
+        <w:ind w:left="3600" w:hanging="360"/>
+      </w:pPr>
+      <w:rPr>
+        <w:rFonts w:ascii="Courier New" w:hAnsi="Courier New" w:cs="Courier New" w:hint="default"/>
+      </w:rPr>
+    </w:lvl>
+    <w:lvl w:ilvl="5" w:tplc="04090005" w:tentative="1">
+      <w:start w:val="1"/>
+      <w:numFmt w:val="bullet"/>
+      <w:lvlText w:val=""/>
+      <w:lvlJc w:val="left"/>
+      <w:pPr>
+        <w:ind w:left="4320" w:hanging="360"/>
+      </w:pPr>
+      <w:rPr>
+        <w:rFonts w:ascii="Wingdings" w:hAnsi="Wingdings" w:hint="default"/>
+      </w:rPr>
+    </w:lvl>
+    <w:lvl w:ilvl="6" w:tplc="04090001" w:tentative="1">
+      <w:start w:val="1"/>
+      <w:numFmt w:val="bullet"/>
+      <w:lvlText w:val=""/>
+      <w:lvlJc w:val="left"/>
+      <w:pPr>
+        <w:ind w:left="5040" w:hanging="360"/>
+      </w:pPr>
+      <w:rPr>
+        <w:rFonts w:ascii="Symbol" w:hAnsi="Symbol" w:hint="default"/>
+      </w:rPr>
+    </w:lvl>
+    <w:lvl w:ilvl="7" w:tplc="04090003" w:tentative="1">
+      <w:start w:val="1"/>
+      <w:numFmt w:val="bullet"/>
+      <w:lvlText w:val="o"/>
+      <w:lvlJc w:val="left"/>
+      <w:pPr>
+        <w:ind w:left="5760" w:hanging="360"/>
+      </w:pPr>
+      <w:rPr>
+        <w:rFonts w:ascii="Courier New" w:hAnsi="Courier New" w:cs="Courier New" w:hint="default"/>
+      </w:rPr>
+    </w:lvl>
+    <w:lvl w:ilvl="8" w:tplc="04090005" w:tentative="1">
+      <w:start w:val="1"/>
+      <w:numFmt w:val="bullet"/>
+      <w:lvlText w:val=""/>
+      <w:lvlJc w:val="left"/>
+      <w:pPr>
+        <w:ind w:left="6480" w:hanging="360"/>
+      </w:pPr>
+      <w:rPr>
+        <w:rFonts w:ascii="Wingdings" w:hAnsi="Wingdings" w:hint="default"/>
+      </w:rPr>
+    </w:lvl>
+  </w:abstractNum>
+  <w:abstractNum w:abstractNumId="18" w15:restartNumberingAfterBreak="0">
     <w:nsid w:val="3C264614"/>
     <w:multiLevelType w:val="hybridMultilevel"/>
     <w:tmpl w:val="5DEA2EEA"/>
@@ -13274,7 +14654,7 @@
       </w:rPr>
     </w:lvl>
   </w:abstractNum>
-  <w:abstractNum w:abstractNumId="16" w15:restartNumberingAfterBreak="0">
+  <w:abstractNum w:abstractNumId="19" w15:restartNumberingAfterBreak="0">
     <w:nsid w:val="3E6D28F5"/>
     <w:multiLevelType w:val="hybridMultilevel"/>
     <w:tmpl w:val="5748BF3A"/>
@@ -13363,7 +14743,7 @@
       </w:pPr>
     </w:lvl>
   </w:abstractNum>
-  <w:abstractNum w:abstractNumId="17" w15:restartNumberingAfterBreak="0">
+  <w:abstractNum w:abstractNumId="20" w15:restartNumberingAfterBreak="0">
     <w:nsid w:val="40D61E87"/>
     <w:multiLevelType w:val="hybridMultilevel"/>
     <w:tmpl w:val="9A121282"/>
@@ -13476,7 +14856,7 @@
       </w:rPr>
     </w:lvl>
   </w:abstractNum>
-  <w:abstractNum w:abstractNumId="18" w15:restartNumberingAfterBreak="0">
+  <w:abstractNum w:abstractNumId="21" w15:restartNumberingAfterBreak="0">
     <w:nsid w:val="433A536A"/>
     <w:multiLevelType w:val="hybridMultilevel"/>
     <w:tmpl w:val="C1FC6FEC"/>
@@ -13589,7 +14969,7 @@
       </w:rPr>
     </w:lvl>
   </w:abstractNum>
-  <w:abstractNum w:abstractNumId="19" w15:restartNumberingAfterBreak="0">
+  <w:abstractNum w:abstractNumId="22" w15:restartNumberingAfterBreak="0">
     <w:nsid w:val="4595280D"/>
     <w:multiLevelType w:val="hybridMultilevel"/>
     <w:tmpl w:val="65A85CBC"/>
@@ -13702,7 +15082,120 @@
       </w:rPr>
     </w:lvl>
   </w:abstractNum>
-  <w:abstractNum w:abstractNumId="20" w15:restartNumberingAfterBreak="0">
+  <w:abstractNum w:abstractNumId="23" w15:restartNumberingAfterBreak="0">
+    <w:nsid w:val="493A68CA"/>
+    <w:multiLevelType w:val="hybridMultilevel"/>
+    <w:tmpl w:val="C6EAB3D0"/>
+    <w:lvl w:ilvl="0" w:tplc="04090001">
+      <w:start w:val="1"/>
+      <w:numFmt w:val="bullet"/>
+      <w:lvlText w:val=""/>
+      <w:lvlJc w:val="left"/>
+      <w:pPr>
+        <w:ind w:left="720" w:hanging="360"/>
+      </w:pPr>
+      <w:rPr>
+        <w:rFonts w:ascii="Symbol" w:hAnsi="Symbol" w:hint="default"/>
+      </w:rPr>
+    </w:lvl>
+    <w:lvl w:ilvl="1" w:tplc="04090003" w:tentative="1">
+      <w:start w:val="1"/>
+      <w:numFmt w:val="bullet"/>
+      <w:lvlText w:val="o"/>
+      <w:lvlJc w:val="left"/>
+      <w:pPr>
+        <w:ind w:left="1440" w:hanging="360"/>
+      </w:pPr>
+      <w:rPr>
+        <w:rFonts w:ascii="Courier New" w:hAnsi="Courier New" w:cs="Courier New" w:hint="default"/>
+      </w:rPr>
+    </w:lvl>
+    <w:lvl w:ilvl="2" w:tplc="04090005" w:tentative="1">
+      <w:start w:val="1"/>
+      <w:numFmt w:val="bullet"/>
+      <w:lvlText w:val=""/>
+      <w:lvlJc w:val="left"/>
+      <w:pPr>
+        <w:ind w:left="2160" w:hanging="360"/>
+      </w:pPr>
+      <w:rPr>
+        <w:rFonts w:ascii="Wingdings" w:hAnsi="Wingdings" w:hint="default"/>
+      </w:rPr>
+    </w:lvl>
+    <w:lvl w:ilvl="3" w:tplc="04090001" w:tentative="1">
+      <w:start w:val="1"/>
+      <w:numFmt w:val="bullet"/>
+      <w:lvlText w:val=""/>
+      <w:lvlJc w:val="left"/>
+      <w:pPr>
+        <w:ind w:left="2880" w:hanging="360"/>
+      </w:pPr>
+      <w:rPr>
+        <w:rFonts w:ascii="Symbol" w:hAnsi="Symbol" w:hint="default"/>
+      </w:rPr>
+    </w:lvl>
+    <w:lvl w:ilvl="4" w:tplc="04090003" w:tentative="1">
+      <w:start w:val="1"/>
+      <w:numFmt w:val="bullet"/>
+      <w:lvlText w:val="o"/>
+      <w:lvlJc w:val="left"/>
+      <w:pPr>
+        <w:ind w:left="3600" w:hanging="360"/>
+      </w:pPr>
+      <w:rPr>
+        <w:rFonts w:ascii="Courier New" w:hAnsi="Courier New" w:cs="Courier New" w:hint="default"/>
+      </w:rPr>
+    </w:lvl>
+    <w:lvl w:ilvl="5" w:tplc="04090005" w:tentative="1">
+      <w:start w:val="1"/>
+      <w:numFmt w:val="bullet"/>
+      <w:lvlText w:val=""/>
+      <w:lvlJc w:val="left"/>
+      <w:pPr>
+        <w:ind w:left="4320" w:hanging="360"/>
+      </w:pPr>
+      <w:rPr>
+        <w:rFonts w:ascii="Wingdings" w:hAnsi="Wingdings" w:hint="default"/>
+      </w:rPr>
+    </w:lvl>
+    <w:lvl w:ilvl="6" w:tplc="04090001" w:tentative="1">
+      <w:start w:val="1"/>
+      <w:numFmt w:val="bullet"/>
+      <w:lvlText w:val=""/>
+      <w:lvlJc w:val="left"/>
+      <w:pPr>
+        <w:ind w:left="5040" w:hanging="360"/>
+      </w:pPr>
+      <w:rPr>
+        <w:rFonts w:ascii="Symbol" w:hAnsi="Symbol" w:hint="default"/>
+      </w:rPr>
+    </w:lvl>
+    <w:lvl w:ilvl="7" w:tplc="04090003" w:tentative="1">
+      <w:start w:val="1"/>
+      <w:numFmt w:val="bullet"/>
+      <w:lvlText w:val="o"/>
+      <w:lvlJc w:val="left"/>
+      <w:pPr>
+        <w:ind w:left="5760" w:hanging="360"/>
+      </w:pPr>
+      <w:rPr>
+        <w:rFonts w:ascii="Courier New" w:hAnsi="Courier New" w:cs="Courier New" w:hint="default"/>
+      </w:rPr>
+    </w:lvl>
+    <w:lvl w:ilvl="8" w:tplc="04090005" w:tentative="1">
+      <w:start w:val="1"/>
+      <w:numFmt w:val="bullet"/>
+      <w:lvlText w:val=""/>
+      <w:lvlJc w:val="left"/>
+      <w:pPr>
+        <w:ind w:left="6480" w:hanging="360"/>
+      </w:pPr>
+      <w:rPr>
+        <w:rFonts w:ascii="Wingdings" w:hAnsi="Wingdings" w:hint="default"/>
+      </w:rPr>
+    </w:lvl>
+  </w:abstractNum>
+  <w:abstractNum w:abstractNumId="24" w15:restartNumberingAfterBreak="0">
     <w:nsid w:val="4D487FC7"/>
     <w:multiLevelType w:val="hybridMultilevel"/>
     <w:tmpl w:val="1030656C"/>
@@ -13794,7 +15287,7 @@
       </w:pPr>
     </w:lvl>
   </w:abstractNum>
-  <w:abstractNum w:abstractNumId="21" w15:restartNumberingAfterBreak="0">
+  <w:abstractNum w:abstractNumId="25" w15:restartNumberingAfterBreak="0">
     <w:nsid w:val="4F1D610E"/>
     <w:multiLevelType w:val="hybridMultilevel"/>
     <w:tmpl w:val="43A21524"/>
@@ -13907,7 +15400,7 @@
       </w:rPr>
     </w:lvl>
   </w:abstractNum>
-  <w:abstractNum w:abstractNumId="22" w15:restartNumberingAfterBreak="0">
+  <w:abstractNum w:abstractNumId="26" w15:restartNumberingAfterBreak="0">
     <w:nsid w:val="50E77399"/>
     <w:multiLevelType w:val="hybridMultilevel"/>
     <w:tmpl w:val="416C3056"/>
@@ -13996,7 +15489,7 @@
       </w:pPr>
     </w:lvl>
   </w:abstractNum>
-  <w:abstractNum w:abstractNumId="23" w15:restartNumberingAfterBreak="0">
+  <w:abstractNum w:abstractNumId="27" w15:restartNumberingAfterBreak="0">
     <w:nsid w:val="534F557E"/>
     <w:multiLevelType w:val="hybridMultilevel"/>
     <w:tmpl w:val="14323CD4"/>
@@ -14109,7 +15602,7 @@
       </w:rPr>
     </w:lvl>
   </w:abstractNum>
-  <w:abstractNum w:abstractNumId="24" w15:restartNumberingAfterBreak="0">
+  <w:abstractNum w:abstractNumId="28" w15:restartNumberingAfterBreak="0">
     <w:nsid w:val="53B91C2C"/>
     <w:multiLevelType w:val="hybridMultilevel"/>
     <w:tmpl w:val="92B6C0A0"/>
@@ -14222,7 +15715,7 @@
       </w:rPr>
     </w:lvl>
   </w:abstractNum>
-  <w:abstractNum w:abstractNumId="25" w15:restartNumberingAfterBreak="0">
+  <w:abstractNum w:abstractNumId="29" w15:restartNumberingAfterBreak="0">
     <w:nsid w:val="588B1FD9"/>
     <w:multiLevelType w:val="hybridMultilevel"/>
     <w:tmpl w:val="0A080F5C"/>
@@ -14335,7 +15828,7 @@
       </w:rPr>
     </w:lvl>
   </w:abstractNum>
-  <w:abstractNum w:abstractNumId="26" w15:restartNumberingAfterBreak="0">
+  <w:abstractNum w:abstractNumId="30" w15:restartNumberingAfterBreak="0">
     <w:nsid w:val="5A790BE2"/>
     <w:multiLevelType w:val="hybridMultilevel"/>
     <w:tmpl w:val="33FC9FF0"/>
@@ -14448,7 +15941,7 @@
       </w:rPr>
     </w:lvl>
   </w:abstractNum>
-  <w:abstractNum w:abstractNumId="27" w15:restartNumberingAfterBreak="0">
+  <w:abstractNum w:abstractNumId="31" w15:restartNumberingAfterBreak="0">
     <w:nsid w:val="5AAA6C9D"/>
     <w:multiLevelType w:val="hybridMultilevel"/>
     <w:tmpl w:val="36583860"/>
@@ -14561,7 +16054,7 @@
       </w:rPr>
     </w:lvl>
   </w:abstractNum>
-  <w:abstractNum w:abstractNumId="28" w15:restartNumberingAfterBreak="0">
+  <w:abstractNum w:abstractNumId="32" w15:restartNumberingAfterBreak="0">
     <w:nsid w:val="5AD03842"/>
     <w:multiLevelType w:val="hybridMultilevel"/>
     <w:tmpl w:val="0E10B69E"/>
@@ -14674,7 +16167,7 @@
       </w:rPr>
     </w:lvl>
   </w:abstractNum>
-  <w:abstractNum w:abstractNumId="29" w15:restartNumberingAfterBreak="0">
+  <w:abstractNum w:abstractNumId="33" w15:restartNumberingAfterBreak="0">
     <w:nsid w:val="5B562D75"/>
     <w:multiLevelType w:val="hybridMultilevel"/>
     <w:tmpl w:val="1E3671B0"/>
@@ -14787,7 +16280,7 @@
       </w:rPr>
     </w:lvl>
   </w:abstractNum>
-  <w:abstractNum w:abstractNumId="30" w15:restartNumberingAfterBreak="0">
+  <w:abstractNum w:abstractNumId="34" w15:restartNumberingAfterBreak="0">
     <w:nsid w:val="5B7C7E98"/>
     <w:multiLevelType w:val="hybridMultilevel"/>
     <w:tmpl w:val="C8A02490"/>
@@ -14900,7 +16393,7 @@
       </w:rPr>
     </w:lvl>
   </w:abstractNum>
-  <w:abstractNum w:abstractNumId="31" w15:restartNumberingAfterBreak="0">
+  <w:abstractNum w:abstractNumId="35" w15:restartNumberingAfterBreak="0">
     <w:nsid w:val="5BB33DD1"/>
     <w:multiLevelType w:val="hybridMultilevel"/>
     <w:tmpl w:val="7B1680AA"/>
@@ -15013,7 +16506,7 @@
       </w:rPr>
     </w:lvl>
   </w:abstractNum>
-  <w:abstractNum w:abstractNumId="32" w15:restartNumberingAfterBreak="0">
+  <w:abstractNum w:abstractNumId="36" w15:restartNumberingAfterBreak="0">
     <w:nsid w:val="68F60094"/>
     <w:multiLevelType w:val="hybridMultilevel"/>
     <w:tmpl w:val="9F9232A4"/>
@@ -15099,7 +16592,7 @@
       </w:pPr>
     </w:lvl>
   </w:abstractNum>
-  <w:abstractNum w:abstractNumId="33" w15:restartNumberingAfterBreak="0">
+  <w:abstractNum w:abstractNumId="37" w15:restartNumberingAfterBreak="0">
     <w:nsid w:val="69D90655"/>
     <w:multiLevelType w:val="hybridMultilevel"/>
     <w:tmpl w:val="3FA89476"/>
@@ -15212,7 +16705,7 @@
       </w:rPr>
     </w:lvl>
   </w:abstractNum>
-  <w:abstractNum w:abstractNumId="34" w15:restartNumberingAfterBreak="0">
+  <w:abstractNum w:abstractNumId="38" w15:restartNumberingAfterBreak="0">
     <w:nsid w:val="6B917ACC"/>
     <w:multiLevelType w:val="hybridMultilevel"/>
     <w:tmpl w:val="59300C4E"/>
@@ -15325,7 +16818,7 @@
       </w:rPr>
     </w:lvl>
   </w:abstractNum>
-  <w:abstractNum w:abstractNumId="35" w15:restartNumberingAfterBreak="0">
+  <w:abstractNum w:abstractNumId="39" w15:restartNumberingAfterBreak="0">
     <w:nsid w:val="6EA219D9"/>
     <w:multiLevelType w:val="hybridMultilevel"/>
     <w:tmpl w:val="9A98335E"/>
@@ -15438,7 +16931,7 @@
       </w:rPr>
     </w:lvl>
   </w:abstractNum>
-  <w:abstractNum w:abstractNumId="36" w15:restartNumberingAfterBreak="0">
+  <w:abstractNum w:abstractNumId="40" w15:restartNumberingAfterBreak="0">
     <w:nsid w:val="70E129D0"/>
     <w:multiLevelType w:val="hybridMultilevel"/>
     <w:tmpl w:val="75688F56"/>
@@ -15551,7 +17044,7 @@
       </w:rPr>
     </w:lvl>
   </w:abstractNum>
-  <w:abstractNum w:abstractNumId="37" w15:restartNumberingAfterBreak="0">
+  <w:abstractNum w:abstractNumId="41" w15:restartNumberingAfterBreak="0">
     <w:nsid w:val="71AD3C0A"/>
     <w:multiLevelType w:val="hybridMultilevel"/>
     <w:tmpl w:val="1488180C"/>
@@ -15664,7 +17157,7 @@
       </w:rPr>
     </w:lvl>
   </w:abstractNum>
-  <w:abstractNum w:abstractNumId="38" w15:restartNumberingAfterBreak="0">
+  <w:abstractNum w:abstractNumId="42" w15:restartNumberingAfterBreak="0">
     <w:nsid w:val="71EC446A"/>
     <w:multiLevelType w:val="hybridMultilevel"/>
     <w:tmpl w:val="368E31D8"/>
@@ -15777,7 +17270,7 @@
       </w:rPr>
     </w:lvl>
   </w:abstractNum>
-  <w:abstractNum w:abstractNumId="39" w15:restartNumberingAfterBreak="0">
+  <w:abstractNum w:abstractNumId="43" w15:restartNumberingAfterBreak="0">
     <w:nsid w:val="749712F3"/>
     <w:multiLevelType w:val="hybridMultilevel"/>
     <w:tmpl w:val="22A229B6"/>
@@ -15866,7 +17359,7 @@
       </w:pPr>
     </w:lvl>
   </w:abstractNum>
-  <w:abstractNum w:abstractNumId="40" w15:restartNumberingAfterBreak="0">
+  <w:abstractNum w:abstractNumId="44" w15:restartNumberingAfterBreak="0">
     <w:nsid w:val="780E7D39"/>
     <w:multiLevelType w:val="hybridMultilevel"/>
     <w:tmpl w:val="CFE2A68A"/>
@@ -15958,7 +17451,7 @@
       </w:pPr>
     </w:lvl>
   </w:abstractNum>
-  <w:abstractNum w:abstractNumId="41" w15:restartNumberingAfterBreak="0">
+  <w:abstractNum w:abstractNumId="45" w15:restartNumberingAfterBreak="0">
     <w:nsid w:val="783F6574"/>
     <w:multiLevelType w:val="hybridMultilevel"/>
     <w:tmpl w:val="BDF054E6"/>
@@ -16071,7 +17564,7 @@
       </w:rPr>
     </w:lvl>
   </w:abstractNum>
-  <w:abstractNum w:abstractNumId="42" w15:restartNumberingAfterBreak="0">
+  <w:abstractNum w:abstractNumId="46" w15:restartNumberingAfterBreak="0">
     <w:nsid w:val="78727358"/>
     <w:multiLevelType w:val="hybridMultilevel"/>
     <w:tmpl w:val="870ECE02"/>
@@ -16184,7 +17677,7 @@
       </w:rPr>
     </w:lvl>
   </w:abstractNum>
-  <w:abstractNum w:abstractNumId="43" w15:restartNumberingAfterBreak="0">
+  <w:abstractNum w:abstractNumId="47" w15:restartNumberingAfterBreak="0">
     <w:nsid w:val="79114178"/>
     <w:multiLevelType w:val="hybridMultilevel"/>
     <w:tmpl w:val="BEAAFC0E"/>
@@ -16273,7 +17766,7 @@
       </w:pPr>
     </w:lvl>
   </w:abstractNum>
-  <w:abstractNum w:abstractNumId="44" w15:restartNumberingAfterBreak="0">
+  <w:abstractNum w:abstractNumId="48" w15:restartNumberingAfterBreak="0">
     <w:nsid w:val="7BDD332C"/>
     <w:multiLevelType w:val="hybridMultilevel"/>
     <w:tmpl w:val="B3041624"/>
@@ -16386,7 +17879,7 @@
       </w:rPr>
     </w:lvl>
   </w:abstractNum>
-  <w:abstractNum w:abstractNumId="45" w15:restartNumberingAfterBreak="0">
+  <w:abstractNum w:abstractNumId="49" w15:restartNumberingAfterBreak="0">
     <w:nsid w:val="7E8B671A"/>
     <w:multiLevelType w:val="hybridMultilevel"/>
     <w:tmpl w:val="5DAC241C"/>
@@ -16500,142 +17993,154 @@
     </w:lvl>
   </w:abstractNum>
   <w:num w:numId="1" w16cid:durableId="1247112246">
-    <w:abstractNumId w:val="22"/>
+    <w:abstractNumId w:val="26"/>
   </w:num>
   <w:num w:numId="2" w16cid:durableId="1304846807">
+    <w:abstractNumId w:val="28"/>
+  </w:num>
+  <w:num w:numId="3" w16cid:durableId="578487514">
+    <w:abstractNumId w:val="32"/>
+  </w:num>
+  <w:num w:numId="4" w16cid:durableId="720520979">
+    <w:abstractNumId w:val="41"/>
+  </w:num>
+  <w:num w:numId="5" w16cid:durableId="1182628163">
+    <w:abstractNumId w:val="34"/>
+  </w:num>
+  <w:num w:numId="6" w16cid:durableId="965937224">
+    <w:abstractNumId w:val="36"/>
+  </w:num>
+  <w:num w:numId="7" w16cid:durableId="2007897796">
+    <w:abstractNumId w:val="19"/>
+  </w:num>
+  <w:num w:numId="8" w16cid:durableId="607348103">
+    <w:abstractNumId w:val="43"/>
+  </w:num>
+  <w:num w:numId="9" w16cid:durableId="1123424521">
     <w:abstractNumId w:val="24"/>
   </w:num>
-  <w:num w:numId="3" w16cid:durableId="578487514">
-    <w:abstractNumId w:val="28"/>
-  </w:num>
-  <w:num w:numId="4" w16cid:durableId="720520979">
-    <w:abstractNumId w:val="37"/>
-  </w:num>
-  <w:num w:numId="5" w16cid:durableId="1182628163">
-    <w:abstractNumId w:val="30"/>
-  </w:num>
-  <w:num w:numId="6" w16cid:durableId="965937224">
-    <w:abstractNumId w:val="32"/>
-  </w:num>
-  <w:num w:numId="7" w16cid:durableId="2007897796">
-    <w:abstractNumId w:val="16"/>
-  </w:num>
-  <w:num w:numId="8" w16cid:durableId="607348103">
-    <w:abstractNumId w:val="39"/>
-  </w:num>
-  <w:num w:numId="9" w16cid:durableId="1123424521">
-    <w:abstractNumId w:val="20"/>
-  </w:num>
   <w:num w:numId="10" w16cid:durableId="1767339172">
-    <w:abstractNumId w:val="13"/>
+    <w:abstractNumId w:val="15"/>
   </w:num>
   <w:num w:numId="11" w16cid:durableId="551845466">
-    <w:abstractNumId w:val="10"/>
+    <w:abstractNumId w:val="12"/>
   </w:num>
   <w:num w:numId="12" w16cid:durableId="1166945979">
-    <w:abstractNumId w:val="40"/>
+    <w:abstractNumId w:val="44"/>
   </w:num>
   <w:num w:numId="13" w16cid:durableId="1903176409">
-    <w:abstractNumId w:val="45"/>
+    <w:abstractNumId w:val="49"/>
   </w:num>
   <w:num w:numId="14" w16cid:durableId="1328485982">
-    <w:abstractNumId w:val="23"/>
+    <w:abstractNumId w:val="27"/>
   </w:num>
   <w:num w:numId="15" w16cid:durableId="1156336114">
     <w:abstractNumId w:val="0"/>
   </w:num>
   <w:num w:numId="16" w16cid:durableId="315033532">
-    <w:abstractNumId w:val="34"/>
+    <w:abstractNumId w:val="38"/>
   </w:num>
   <w:num w:numId="17" w16cid:durableId="1261065914">
+    <w:abstractNumId w:val="37"/>
+  </w:num>
+  <w:num w:numId="18" w16cid:durableId="1692337749">
+    <w:abstractNumId w:val="16"/>
+  </w:num>
+  <w:num w:numId="19" w16cid:durableId="1913855793">
+    <w:abstractNumId w:val="35"/>
+  </w:num>
+  <w:num w:numId="20" w16cid:durableId="226889822">
+    <w:abstractNumId w:val="10"/>
+  </w:num>
+  <w:num w:numId="21" w16cid:durableId="37169710">
+    <w:abstractNumId w:val="30"/>
+  </w:num>
+  <w:num w:numId="22" w16cid:durableId="1219316479">
+    <w:abstractNumId w:val="25"/>
+  </w:num>
+  <w:num w:numId="23" w16cid:durableId="231622415">
+    <w:abstractNumId w:val="18"/>
+  </w:num>
+  <w:num w:numId="24" w16cid:durableId="35089108">
+    <w:abstractNumId w:val="4"/>
+  </w:num>
+  <w:num w:numId="25" w16cid:durableId="552277818">
+    <w:abstractNumId w:val="22"/>
+  </w:num>
+  <w:num w:numId="26" w16cid:durableId="515578309">
+    <w:abstractNumId w:val="20"/>
+  </w:num>
+  <w:num w:numId="27" w16cid:durableId="1945335417">
+    <w:abstractNumId w:val="31"/>
+  </w:num>
+  <w:num w:numId="28" w16cid:durableId="1636369231">
+    <w:abstractNumId w:val="8"/>
+  </w:num>
+  <w:num w:numId="29" w16cid:durableId="1093672444">
+    <w:abstractNumId w:val="7"/>
+  </w:num>
+  <w:num w:numId="30" w16cid:durableId="602811618">
+    <w:abstractNumId w:val="9"/>
+  </w:num>
+  <w:num w:numId="31" w16cid:durableId="1792895198">
     <w:abstractNumId w:val="33"/>
   </w:num>
-  <w:num w:numId="18" w16cid:durableId="1692337749">
-    <w:abstractNumId w:val="14"/>
-  </w:num>
-  <w:num w:numId="19" w16cid:durableId="1913855793">
-    <w:abstractNumId w:val="31"/>
-  </w:num>
-  <w:num w:numId="20" w16cid:durableId="226889822">
-    <w:abstractNumId w:val="9"/>
-  </w:num>
-  <w:num w:numId="21" w16cid:durableId="37169710">
-    <w:abstractNumId w:val="26"/>
-  </w:num>
-  <w:num w:numId="22" w16cid:durableId="1219316479">
-    <w:abstractNumId w:val="21"/>
-  </w:num>
-  <w:num w:numId="23" w16cid:durableId="231622415">
-    <w:abstractNumId w:val="15"/>
-  </w:num>
-  <w:num w:numId="24" w16cid:durableId="35089108">
-    <w:abstractNumId w:val="3"/>
-  </w:num>
-  <w:num w:numId="25" w16cid:durableId="552277818">
-    <w:abstractNumId w:val="19"/>
-  </w:num>
-  <w:num w:numId="26" w16cid:durableId="515578309">
-    <w:abstractNumId w:val="17"/>
-  </w:num>
-  <w:num w:numId="27" w16cid:durableId="1945335417">
-    <w:abstractNumId w:val="27"/>
-  </w:num>
-  <w:num w:numId="28" w16cid:durableId="1636369231">
-    <w:abstractNumId w:val="7"/>
-  </w:num>
-  <w:num w:numId="29" w16cid:durableId="1093672444">
-    <w:abstractNumId w:val="6"/>
-  </w:num>
-  <w:num w:numId="30" w16cid:durableId="602811618">
-    <w:abstractNumId w:val="8"/>
-  </w:num>
-  <w:num w:numId="31" w16cid:durableId="1792895198">
-    <w:abstractNumId w:val="29"/>
-  </w:num>
   <w:num w:numId="32" w16cid:durableId="466318974">
-    <w:abstractNumId w:val="11"/>
+    <w:abstractNumId w:val="13"/>
   </w:num>
   <w:num w:numId="33" w16cid:durableId="1096167873">
     <w:abstractNumId w:val="1"/>
   </w:num>
   <w:num w:numId="34" w16cid:durableId="1519927053">
-    <w:abstractNumId w:val="4"/>
+    <w:abstractNumId w:val="5"/>
   </w:num>
   <w:num w:numId="35" w16cid:durableId="1377662589">
     <w:abstractNumId w:val="2"/>
   </w:num>
   <w:num w:numId="36" w16cid:durableId="1927766484">
-    <w:abstractNumId w:val="43"/>
+    <w:abstractNumId w:val="47"/>
   </w:num>
   <w:num w:numId="37" w16cid:durableId="1132748397">
-    <w:abstractNumId w:val="25"/>
+    <w:abstractNumId w:val="29"/>
   </w:num>
   <w:num w:numId="38" w16cid:durableId="1204705982">
-    <w:abstractNumId w:val="35"/>
+    <w:abstractNumId w:val="39"/>
   </w:num>
   <w:num w:numId="39" w16cid:durableId="883830262">
-    <w:abstractNumId w:val="41"/>
+    <w:abstractNumId w:val="45"/>
   </w:num>
   <w:num w:numId="40" w16cid:durableId="1440367463">
-    <w:abstractNumId w:val="44"/>
+    <w:abstractNumId w:val="48"/>
   </w:num>
   <w:num w:numId="41" w16cid:durableId="390540313">
+    <w:abstractNumId w:val="46"/>
+  </w:num>
+  <w:num w:numId="42" w16cid:durableId="1124276488">
+    <w:abstractNumId w:val="6"/>
+  </w:num>
+  <w:num w:numId="43" w16cid:durableId="1681812577">
     <w:abstractNumId w:val="42"/>
   </w:num>
-  <w:num w:numId="42" w16cid:durableId="1124276488">
-    <w:abstractNumId w:val="5"/>
-  </w:num>
-  <w:num w:numId="43" w16cid:durableId="1681812577">
-    <w:abstractNumId w:val="38"/>
-  </w:num>
   <w:num w:numId="44" w16cid:durableId="1645425020">
-    <w:abstractNumId w:val="12"/>
+    <w:abstractNumId w:val="14"/>
   </w:num>
   <w:num w:numId="45" w16cid:durableId="2041396053">
-    <w:abstractNumId w:val="36"/>
+    <w:abstractNumId w:val="40"/>
   </w:num>
   <w:num w:numId="46" w16cid:durableId="402001">
-    <w:abstractNumId w:val="18"/>
+    <w:abstractNumId w:val="21"/>
+  </w:num>
+  <w:num w:numId="47" w16cid:durableId="503057102">
+    <w:abstractNumId w:val="17"/>
+  </w:num>
+  <w:num w:numId="48" w16cid:durableId="1779909907">
+    <w:abstractNumId w:val="11"/>
+  </w:num>
+  <w:num w:numId="49" w16cid:durableId="393814639">
+    <w:abstractNumId w:val="3"/>
+  </w:num>
+  <w:num w:numId="50" w16cid:durableId="878468670">
+    <w:abstractNumId w:val="23"/>
   </w:num>
   <w:numIdMacAtCleanup w:val="41"/>
 </w:numbering>

--- a/Document/Báo Cáo Demo.docx
+++ b/Document/Báo Cáo Demo.docx
@@ -2995,12 +2995,14 @@
         <w:jc w:val="center"/>
         <w:rPr>
           <w:rFonts w:ascii="Times New Roman" w:hAnsi="Times New Roman" w:cs="Times New Roman"/>
+          <w:lang w:val="pt-BR"/>
         </w:rPr>
       </w:pPr>
       <w:bookmarkStart w:id="2" w:name="_Toc165148115"/>
       <w:r>
         <w:rPr>
           <w:rFonts w:ascii="Times New Roman" w:hAnsi="Times New Roman" w:cs="Times New Roman"/>
+          <w:lang w:val="pt-BR"/>
         </w:rPr>
         <w:t>LỜI NÓI ĐẦU</w:t>
       </w:r>
@@ -4491,7 +4493,7 @@
           <w:noProof/>
         </w:rPr>
         <w:drawing>
-          <wp:inline distT="0" distB="0" distL="0" distR="0" wp14:anchorId="53FA6EDD" wp14:editId="6B319EAE">
+          <wp:inline distT="0" distB="0" distL="0" distR="0" wp14:anchorId="53FA6EDD" wp14:editId="402C8BDC">
             <wp:extent cx="3716593" cy="2128826"/>
             <wp:effectExtent l="0" t="0" r="0" b="5080"/>
             <wp:docPr id="1840842650" name="Picture 10" descr="A diagram of a step by step process&#10;&#10;Description automatically generated"/>
@@ -6967,7 +6969,7 @@
           <w:noProof/>
         </w:rPr>
         <w:drawing>
-          <wp:inline distT="0" distB="0" distL="0" distR="0" wp14:anchorId="01FB3F19" wp14:editId="76CE80D7">
+          <wp:inline distT="0" distB="0" distL="0" distR="0" wp14:anchorId="01FB3F19" wp14:editId="3E0425D7">
             <wp:extent cx="2676256" cy="2964426"/>
             <wp:effectExtent l="0" t="0" r="0" b="7620"/>
             <wp:docPr id="455154537" name="Picture 3" descr="A diagram of a flowchart&#10;&#10;Description automatically generated"/>
@@ -10266,6 +10268,7 @@
       <w:r>
         <w:rPr>
           <w:rFonts w:ascii="Times New Roman" w:hAnsi="Times New Roman" w:cs="Times New Roman"/>
+          <w:noProof/>
         </w:rPr>
         <w:drawing>
           <wp:inline distT="0" distB="0" distL="0" distR="0" wp14:anchorId="4BDE4FCA" wp14:editId="3CCB926C">
@@ -10936,6 +10939,9 @@
     </w:p>
     <w:p>
       <w:r>
+        <w:rPr>
+          <w:noProof/>
+        </w:rPr>
         <w:drawing>
           <wp:inline distT="0" distB="0" distL="0" distR="0" wp14:anchorId="273683C0" wp14:editId="6FBD8510">
             <wp:extent cx="3413918" cy="2632588"/>
@@ -10991,13 +10997,7 @@
         <w:rPr>
           <w:rFonts w:ascii="Times New Roman" w:hAnsi="Times New Roman" w:cs="Times New Roman"/>
         </w:rPr>
-        <w:t>2</w:t>
-      </w:r>
-      <w:r>
-        <w:rPr>
-          <w:rFonts w:ascii="Times New Roman" w:hAnsi="Times New Roman" w:cs="Times New Roman"/>
-        </w:rPr>
-        <w:t xml:space="preserve"> </w:t>
+        <w:t xml:space="preserve">2 </w:t>
       </w:r>
       <w:r>
         <w:rPr>
@@ -11063,18 +11063,18 @@
     <w:p>
       <w:pPr>
         <w:rPr>
+          <w:rFonts w:ascii="Times New Roman" w:hAnsi="Times New Roman" w:cs="Times New Roman"/>
+          <w:b/>
+          <w:bCs/>
           <w:lang w:val="pt-BR"/>
         </w:rPr>
       </w:pPr>
       <w:r>
-        <w:rPr>
-          <w:lang w:val="pt-BR"/>
-        </w:rPr>
         <w:drawing>
-          <wp:inline distT="0" distB="0" distL="0" distR="0" wp14:anchorId="06E2768D" wp14:editId="34241D35">
-            <wp:extent cx="5731510" cy="1396365"/>
-            <wp:effectExtent l="0" t="0" r="2540" b="0"/>
-            <wp:docPr id="924420359" name="Picture 1" descr="A computer screen shot of a computer code&#10;&#10;Description automatically generated"/>
+          <wp:inline distT="0" distB="0" distL="0" distR="0" wp14:anchorId="6D2E0D21" wp14:editId="1B6E7E01">
+            <wp:extent cx="6008914" cy="3142615"/>
+            <wp:effectExtent l="0" t="0" r="0" b="635"/>
+            <wp:docPr id="1645903022" name="Picture 1" descr="A screenshot of a computer&#10;&#10;Description automatically generated"/>
             <wp:cNvGraphicFramePr>
               <a:graphicFrameLocks xmlns:a="http://schemas.openxmlformats.org/drawingml/2006/main" noChangeAspect="1"/>
             </wp:cNvGraphicFramePr>
@@ -11082,7 +11082,7 @@
               <a:graphicData uri="http://schemas.openxmlformats.org/drawingml/2006/picture">
                 <pic:pic xmlns:pic="http://schemas.openxmlformats.org/drawingml/2006/picture">
                   <pic:nvPicPr>
-                    <pic:cNvPr id="924420359" name="Picture 1" descr="A computer screen shot of a computer code&#10;&#10;Description automatically generated"/>
+                    <pic:cNvPr id="1645903022" name="Picture 1" descr="A screenshot of a computer&#10;&#10;Description automatically generated"/>
                     <pic:cNvPicPr/>
                   </pic:nvPicPr>
                   <pic:blipFill>
@@ -11094,7 +11094,7 @@
                   <pic:spPr>
                     <a:xfrm>
                       <a:off x="0" y="0"/>
-                      <a:ext cx="5731510" cy="1396365"/>
+                      <a:ext cx="6011892" cy="3144173"/>
                     </a:xfrm>
                     <a:prstGeom prst="rect">
                       <a:avLst/>
@@ -11109,6 +11109,28 @@
     </w:p>
     <w:p>
       <w:pPr>
+        <w:rPr>
+          <w:noProof/>
+          <w:lang w:val="pt-BR"/>
+        </w:rPr>
+      </w:pPr>
+      <w:r>
+        <w:rPr>
+          <w:noProof/>
+          <w:lang w:val="pt-BR"/>
+        </w:rPr>
+        <w:br w:type="page"/>
+      </w:r>
+    </w:p>
+    <w:p>
+      <w:pPr>
+        <w:rPr>
+          <w:lang w:val="pt-BR"/>
+        </w:rPr>
+      </w:pPr>
+    </w:p>
+    <w:p>
+      <w:pPr>
         <w:pStyle w:val="ListParagraph"/>
         <w:numPr>
           <w:ilvl w:val="0"/>
@@ -11148,6 +11170,7 @@
       </w:pPr>
       <w:r>
         <w:rPr>
+          <w:noProof/>
           <w:lang w:val="pt-BR"/>
         </w:rPr>
         <w:drawing>
@@ -11189,19 +11212,6 @@
     </w:p>
     <w:p>
       <w:pPr>
-        <w:rPr>
-          <w:lang w:val="pt-BR"/>
-        </w:rPr>
-      </w:pPr>
-      <w:r>
-        <w:rPr>
-          <w:lang w:val="pt-BR"/>
-        </w:rPr>
-        <w:br w:type="page"/>
-      </w:r>
-    </w:p>
-    <w:p>
-      <w:pPr>
         <w:pStyle w:val="ListParagraph"/>
         <w:numPr>
           <w:ilvl w:val="0"/>
@@ -11221,7 +11231,6 @@
           <w:bCs/>
           <w:lang w:val="pt-BR"/>
         </w:rPr>
-        <w:lastRenderedPageBreak/>
         <w:t xml:space="preserve">Hàm sinh ra đường đi và sinh ra tất cả đường đi, cùng với hàm </w:t>
       </w:r>
       <w:r>
@@ -11242,6 +11251,7 @@
       </w:pPr>
       <w:r>
         <w:rPr>
+          <w:noProof/>
           <w:lang w:val="pt-BR"/>
         </w:rPr>
         <w:drawing>
@@ -11295,6 +11305,7 @@
       </w:pPr>
       <w:r>
         <w:rPr>
+          <w:noProof/>
           <w:lang w:val="pt-BR"/>
         </w:rPr>
         <w:drawing>
@@ -11342,8 +11353,10 @@
       </w:pPr>
       <w:r>
         <w:rPr>
+          <w:noProof/>
           <w:lang w:val="pt-BR"/>
         </w:rPr>
+        <w:lastRenderedPageBreak/>
         <w:drawing>
           <wp:inline distT="0" distB="0" distL="0" distR="0" wp14:anchorId="669642E6" wp14:editId="2D9154B0">
             <wp:extent cx="4410691" cy="1000265"/>
@@ -11387,12 +11400,6 @@
           <w:lang w:val="pt-BR"/>
         </w:rPr>
       </w:pPr>
-      <w:r>
-        <w:rPr>
-          <w:lang w:val="pt-BR"/>
-        </w:rPr>
-        <w:br w:type="page"/>
-      </w:r>
     </w:p>
     <w:p>
       <w:pPr>
@@ -11415,7 +11422,6 @@
           <w:bCs/>
           <w:lang w:val="pt-BR"/>
         </w:rPr>
-        <w:lastRenderedPageBreak/>
         <w:t>Hàm di chuyển cho kiến</w:t>
       </w:r>
     </w:p>
@@ -11427,6 +11433,7 @@
       </w:pPr>
       <w:r>
         <w:rPr>
+          <w:noProof/>
           <w:lang w:val="pt-BR"/>
         </w:rPr>
         <w:drawing>
@@ -11469,6 +11476,19 @@
     <w:p>
       <w:pPr>
         <w:rPr>
+          <w:lang w:val="pt-BR"/>
+        </w:rPr>
+      </w:pPr>
+      <w:r>
+        <w:rPr>
+          <w:lang w:val="pt-BR"/>
+        </w:rPr>
+        <w:t>Hàm chạy thuật toán</w:t>
+      </w:r>
+    </w:p>
+    <w:p>
+      <w:pPr>
+        <w:rPr>
           <w:rFonts w:ascii="Times New Roman" w:hAnsi="Times New Roman" w:cs="Times New Roman"/>
           <w:lang w:val="pt-BR"/>
         </w:rPr>
@@ -11530,14 +11550,7 @@
           <w:rFonts w:ascii="Times New Roman" w:hAnsi="Times New Roman" w:cs="Times New Roman"/>
           <w:lang w:val="pt-BR"/>
         </w:rPr>
-        <w:t xml:space="preserve">: </w:t>
-      </w:r>
-      <w:r>
-        <w:rPr>
-          <w:rFonts w:ascii="Times New Roman" w:hAnsi="Times New Roman" w:cs="Times New Roman"/>
-          <w:lang w:val="pt-BR"/>
-        </w:rPr>
-        <w:t>351.0</w:t>
+        <w:t>: 351.0</w:t>
       </w:r>
     </w:p>
     <w:p>
@@ -11568,7 +11581,9 @@
       <w:r>
         <w:rPr>
           <w:rFonts w:ascii="Times New Roman" w:hAnsi="Times New Roman" w:cs="Times New Roman"/>
-        </w:rPr>
+          <w:noProof/>
+        </w:rPr>
+        <w:lastRenderedPageBreak/>
         <w:drawing>
           <wp:inline distT="0" distB="0" distL="0" distR="0" wp14:anchorId="75BFAFFB" wp14:editId="55CF2226">
             <wp:extent cx="4620270" cy="3572374"/>
@@ -11618,7 +11633,6 @@
         <w:rPr>
           <w:rFonts w:ascii="Times New Roman" w:hAnsi="Times New Roman" w:cs="Times New Roman"/>
         </w:rPr>
-        <w:lastRenderedPageBreak/>
         <w:t>3.</w:t>
       </w:r>
       <w:r>
@@ -11842,6 +11856,7 @@
         <w:rPr>
           <w:rFonts w:ascii="Times New Roman" w:hAnsi="Times New Roman" w:cs="Times New Roman"/>
         </w:rPr>
+        <w:lastRenderedPageBreak/>
         <w:t>3.3</w:t>
       </w:r>
       <w:r>
@@ -12900,17 +12915,17 @@
   <w:abstractNum w:abstractNumId="3" w15:restartNumberingAfterBreak="0">
     <w:nsid w:val="0AFE550A"/>
     <w:multiLevelType w:val="hybridMultilevel"/>
-    <w:tmpl w:val="C88E79BC"/>
-    <w:lvl w:ilvl="0" w:tplc="0409000F">
-      <w:start w:val="1"/>
-      <w:numFmt w:val="decimal"/>
-      <w:lvlText w:val="%1."/>
+    <w:tmpl w:val="798A0D08"/>
+    <w:lvl w:ilvl="0" w:tplc="04090001">
+      <w:start w:val="1"/>
+      <w:numFmt w:val="bullet"/>
+      <w:lvlText w:val=""/>
       <w:lvlJc w:val="left"/>
       <w:pPr>
         <w:ind w:left="720" w:hanging="360"/>
       </w:pPr>
       <w:rPr>
-        <w:rFonts w:hint="default"/>
+        <w:rFonts w:ascii="Symbol" w:hAnsi="Symbol" w:hint="default"/>
       </w:rPr>
     </w:lvl>
     <w:lvl w:ilvl="1" w:tplc="FFFFFFFF" w:tentative="1">
